--- a/1. Vize + UC.docx
+++ b/1. Vize + UC.docx
@@ -1201,63 +1201,16 @@
           <w:szCs w:val="32"/>
         </w:rPr>
       </w:pPr>
-      <w:r>
+    </w:p>
+    <w:p>
+      <w:pPr>
         <w:rPr>
           <w:b/>
-          <w:noProof/>
           <w:color w:val="1F3864"/>
           <w:sz w:val="32"/>
           <w:szCs w:val="32"/>
         </w:rPr>
-        <w:drawing>
-          <wp:inline distT="0" distB="0" distL="0" distR="0">
-            <wp:extent cx="5762625" cy="4010025"/>
-            <wp:effectExtent l="0" t="0" r="9525" b="9525"/>
-            <wp:docPr id="7" name="Obrázek 7"/>
-            <wp:cNvGraphicFramePr>
-              <a:graphicFrameLocks xmlns:a="http://schemas.openxmlformats.org/drawingml/2006/main" noChangeAspect="1"/>
-            </wp:cNvGraphicFramePr>
-            <a:graphic xmlns:a="http://schemas.openxmlformats.org/drawingml/2006/main">
-              <a:graphicData uri="http://schemas.openxmlformats.org/drawingml/2006/picture">
-                <pic:pic xmlns:pic="http://schemas.openxmlformats.org/drawingml/2006/picture">
-                  <pic:nvPicPr>
-                    <pic:cNvPr id="0" name="Picture 2"/>
-                    <pic:cNvPicPr>
-                      <a:picLocks noChangeAspect="1" noChangeArrowheads="1"/>
-                    </pic:cNvPicPr>
-                  </pic:nvPicPr>
-                  <pic:blipFill>
-                    <a:blip r:embed="rId7">
-                      <a:extLst>
-                        <a:ext uri="{28A0092B-C50C-407E-A947-70E740481C1C}">
-                          <a14:useLocalDpi xmlns:a14="http://schemas.microsoft.com/office/drawing/2010/main" val="0"/>
-                        </a:ext>
-                      </a:extLst>
-                    </a:blip>
-                    <a:srcRect/>
-                    <a:stretch>
-                      <a:fillRect/>
-                    </a:stretch>
-                  </pic:blipFill>
-                  <pic:spPr bwMode="auto">
-                    <a:xfrm>
-                      <a:off x="0" y="0"/>
-                      <a:ext cx="5762625" cy="4010025"/>
-                    </a:xfrm>
-                    <a:prstGeom prst="rect">
-                      <a:avLst/>
-                    </a:prstGeom>
-                    <a:noFill/>
-                    <a:ln>
-                      <a:noFill/>
-                    </a:ln>
-                  </pic:spPr>
-                </pic:pic>
-              </a:graphicData>
-            </a:graphic>
-          </wp:inline>
-        </w:drawing>
-      </w:r>
+      </w:pPr>
     </w:p>
     <w:p>
       <w:pPr>
@@ -1278,16 +1231,6 @@
           <w:szCs w:val="32"/>
         </w:rPr>
       </w:pPr>
-    </w:p>
-    <w:p>
-      <w:pPr>
-        <w:rPr>
-          <w:b/>
-          <w:color w:val="1F3864"/>
-          <w:sz w:val="32"/>
-          <w:szCs w:val="32"/>
-        </w:rPr>
-      </w:pPr>
       <w:r>
         <w:br w:type="page"/>
       </w:r>
@@ -1366,13 +1309,7 @@
         <w:rPr>
           <w:color w:val="1F3864"/>
         </w:rPr>
-        <w:t xml:space="preserve">Systém bude určen pro evidenci dopravních přestupků. Měl by být schopný umožňovat řidiči i policistům nahlížet do databáze, vést si jednoduchou správu svého profilu a svých údajů, např. o záznamech daného řidiče, registrovaných autech řidiče, jeho zbylých </w:t>
-      </w:r>
-      <w:r>
-        <w:rPr>
-          <w:color w:val="1F3864"/>
-        </w:rPr>
-        <w:t xml:space="preserve">bodech… Bude umožňovat řidiči platit jeho pokuty online, bez nutnosti navštívit pobočku. Systém také poslouží policistům ke zlepšení sbírání informací a dat za účelem přesnějších statistik. </w:t>
+        <w:t xml:space="preserve">Systém bude určen pro evidenci dopravních přestupků. Měl by být schopný umožňovat řidiči i policistům nahlížet do databáze, vést si jednoduchou správu svého profilu a svých údajů, např. o záznamech daného řidiče, registrovaných autech řidiče, jeho zbylých bodech… Bude umožňovat řidiči platit jeho pokuty online, bez nutnosti navštívit pobočku. Systém také poslouží policistům ke zlepšení sbírání informací a dat za účelem přesnějších statistik. </w:t>
       </w:r>
     </w:p>
     <w:p>
@@ -1435,19 +1372,7 @@
         <w:rPr>
           <w:color w:val="1F3864"/>
         </w:rPr>
-        <w:t>Systém ukládá v databázi osobní data řidičů, jejich vozidla</w:t>
-      </w:r>
-      <w:r>
-        <w:rPr>
-          <w:color w:val="1F3864"/>
-        </w:rPr>
-        <w:t>, záznamy a online řidičský průkaz. V systému budou evidováni všichni řidiči v ČR. Řidič se může zaregistrovat na základě svého řidičského průkazu, aby do systému mohl nahlížet. Informace o jeho osobě se nahrají z registru vozidel, tedy uživatel nebude mus</w:t>
-      </w:r>
-      <w:r>
-        <w:rPr>
-          <w:color w:val="1F3864"/>
-        </w:rPr>
-        <w:t>et vyplňovat svůj profil.</w:t>
+        <w:t>Systém ukládá v databázi osobní data řidičů, jejich vozidla, záznamy a online řidičský průkaz. V systému budou evidováni všichni řidiči v ČR. Řidič se může zaregistrovat na základě svého řidičského průkazu, aby do systému mohl nahlížet. Informace o jeho osobě se nahrají z registru vozidel, tedy uživatel nebude muset vyplňovat svůj profil.</w:t>
       </w:r>
     </w:p>
     <w:p>
@@ -1536,19 +1461,7 @@
         <w:rPr>
           <w:color w:val="1F3864"/>
         </w:rPr>
-        <w:t>Systém bude dostupn</w:t>
-      </w:r>
-      <w:r>
-        <w:rPr>
-          <w:color w:val="1F3864"/>
-        </w:rPr>
-        <w:t>ý online ve webovém prohlížeči. Řidič bude k zobrazení svých dat používat web, policisté budou mít desktopovou aplikaci pro jednodušší a bezpečnější správu. Případně by bylo možné navrhnout i aplikaci na telefon (otázkou je, kolik by bylo aktivních uživate</w:t>
-      </w:r>
-      <w:r>
-        <w:rPr>
-          <w:color w:val="1F3864"/>
-        </w:rPr>
-        <w:t>lů…)</w:t>
+        <w:t>Systém bude dostupný online ve webovém prohlížeči. Řidič bude k zobrazení svých dat používat web, policisté budou mít desktopovou aplikaci pro jednodušší a bezpečnější správu. Případně by bylo možné navrhnout i aplikaci na telefon (otázkou je, kolik by bylo aktivních uživatelů…)</w:t>
       </w:r>
     </w:p>
     <w:p>
@@ -1663,13 +1576,7 @@
         <w:rPr>
           <w:color w:val="1F3864"/>
         </w:rPr>
-        <w:t>Řidiči – můžou nahlížet na svá data (profil, řidičský průkaz, registrovaná vo</w:t>
-      </w:r>
-      <w:r>
-        <w:rPr>
-          <w:color w:val="1F3864"/>
-        </w:rPr>
-        <w:t>zidla, statistiky…), platit pokuty online</w:t>
+        <w:t>Řidiči – můžou nahlížet na svá data (profil, řidičský průkaz, registrovaná vozidla, statistiky…), platit pokuty online</w:t>
       </w:r>
     </w:p>
     <w:p>
@@ -2028,7 +1935,7 @@
                     <pic:cNvPicPr preferRelativeResize="0"/>
                   </pic:nvPicPr>
                   <pic:blipFill>
-                    <a:blip r:embed="rId8"/>
+                    <a:blip r:embed="rId7"/>
                     <a:srcRect/>
                     <a:stretch>
                       <a:fillRect/>
@@ -2334,13 +2241,7 @@
         <w:rPr>
           <w:color w:val="1F3864"/>
         </w:rPr>
-        <w:t>Vyplní požadované údaje: zvolí typ přestupku z databáze, automaticky se do z</w:t>
-      </w:r>
-      <w:r>
-        <w:rPr>
-          <w:color w:val="1F3864"/>
-        </w:rPr>
-        <w:t xml:space="preserve">áznamu načtou informace o počtu odebraných bodů a maximální výši pokuty. Policista může trest zmírnit. </w:t>
+        <w:t xml:space="preserve">Vyplní požadované údaje: zvolí typ přestupku z databáze, automaticky se do záznamu načtou informace o počtu odebraných bodů a maximální výši pokuty. Policista může trest zmírnit. </w:t>
       </w:r>
     </w:p>
     <w:p>
@@ -2445,13 +2346,7 @@
         <w:rPr>
           <w:color w:val="1F3864"/>
         </w:rPr>
-        <w:t>2 – Je vloženo špatné číslo ŘP. Opa</w:t>
-      </w:r>
-      <w:r>
-        <w:rPr>
-          <w:color w:val="1F3864"/>
-        </w:rPr>
-        <w:t>kování vstupu</w:t>
+        <w:t>2 – Je vloženo špatné číslo ŘP. Opakování vstupu</w:t>
       </w:r>
     </w:p>
     <w:p>
@@ -2634,7 +2529,7 @@
                     <pic:cNvPicPr preferRelativeResize="0"/>
                   </pic:nvPicPr>
                   <pic:blipFill>
-                    <a:blip r:embed="rId9"/>
+                    <a:blip r:embed="rId8"/>
                     <a:srcRect/>
                     <a:stretch>
                       <a:fillRect/>
@@ -2933,13 +2828,7 @@
         <w:rPr>
           <w:color w:val="1F3864"/>
         </w:rPr>
-        <w:t>Rozhodnutí o závažnosti př</w:t>
-      </w:r>
-      <w:r>
-        <w:rPr>
-          <w:color w:val="1F3864"/>
-        </w:rPr>
-        <w:t>estupku:</w:t>
+        <w:t>Rozhodnutí o závažnosti přestupku:</w:t>
       </w:r>
     </w:p>
     <w:p>
@@ -3359,13 +3248,7 @@
         <w:rPr>
           <w:color w:val="1F3864"/>
         </w:rPr>
-        <w:t>Majiteli vozidla jsou odebrány body, záznam je předán ke schválení zaměstna</w:t>
-      </w:r>
-      <w:r>
-        <w:rPr>
-          <w:color w:val="1F3864"/>
-        </w:rPr>
-        <w:t>ncům a po schválení zaslána zpráva řidiči o jeho přestupku</w:t>
+        <w:t>Majiteli vozidla jsou odebrány body, záznam je předán ke schválení zaměstnancům a po schválení zaslána zpráva řidiči o jeho přestupku</w:t>
       </w:r>
       <w:r>
         <w:rPr>
@@ -3411,7 +3294,7 @@
                     <pic:cNvPicPr preferRelativeResize="0"/>
                   </pic:nvPicPr>
                   <pic:blipFill>
-                    <a:blip r:embed="rId10"/>
+                    <a:blip r:embed="rId9"/>
                     <a:srcRect/>
                     <a:stretch>
                       <a:fillRect/>
@@ -3971,13 +3854,7 @@
         <w:rPr>
           <w:color w:val="1F3864"/>
         </w:rPr>
-        <w:t>5 – Platba se nezdařila. Výpis chybové hlášky. Opakován</w:t>
-      </w:r>
-      <w:r>
-        <w:rPr>
-          <w:color w:val="1F3864"/>
-        </w:rPr>
-        <w:t>í vstupu</w:t>
+        <w:t>5 – Platba se nezdařila. Výpis chybové hlášky. Opakování vstupu</w:t>
       </w:r>
     </w:p>
     <w:p>
@@ -4063,7 +3940,7 @@
                     <pic:cNvPicPr preferRelativeResize="0"/>
                   </pic:nvPicPr>
                   <pic:blipFill>
-                    <a:blip r:embed="rId11"/>
+                    <a:blip r:embed="rId10"/>
                     <a:srcRect/>
                     <a:stretch>
                       <a:fillRect/>
@@ -4177,7 +4054,7 @@
                     </pic:cNvPicPr>
                   </pic:nvPicPr>
                   <pic:blipFill>
-                    <a:blip r:embed="rId12">
+                    <a:blip r:embed="rId11">
                       <a:extLst>
                         <a:ext uri="{28A0092B-C50C-407E-A947-70E740481C1C}">
                           <a14:useLocalDpi xmlns:a14="http://schemas.microsoft.com/office/drawing/2010/main" val="0"/>
@@ -4253,13 +4130,7 @@
         <w:rPr>
           <w:color w:val="1F3864"/>
         </w:rPr>
-        <w:t>Uživatelé systému budou ve většině případů využívat webovou platformu, která je z důvodu snadné dostupnosti nejlepším řešením pro systémy tohoto typu. Zaměstnanci budou mít také přístup k desktopové aplikaci, která je pohodlně</w:t>
-      </w:r>
-      <w:r>
-        <w:rPr>
-          <w:color w:val="1F3864"/>
-        </w:rPr>
-        <w:t>jší pro správu systému.</w:t>
+        <w:t>Uživatelé systému budou ve většině případů využívat webovou platformu, která je z důvodu snadné dostupnosti nejlepším řešením pro systémy tohoto typu. Zaměstnanci budou mít také přístup k desktopové aplikaci, která je pohodlnější pro správu systému.</w:t>
       </w:r>
     </w:p>
     <w:p>
@@ -4354,7 +4225,13 @@
               <w:cnfStyle w:val="100000000000" w:firstRow="1" w:lastRow="0" w:firstColumn="0" w:lastColumn="0" w:oddVBand="0" w:evenVBand="0" w:oddHBand="0" w:evenHBand="0" w:firstRowFirstColumn="0" w:firstRowLastColumn="0" w:lastRowFirstColumn="0" w:lastRowLastColumn="0"/>
             </w:pPr>
             <w:r>
-              <w:t>Velikost záznamu [B]</w:t>
+              <w:t>Velikost záznamu [</w:t>
+            </w:r>
+            <w:r>
+              <w:t>k</w:t>
+            </w:r>
+            <w:r>
+              <w:t>B]</w:t>
             </w:r>
           </w:p>
         </w:tc>
@@ -4368,7 +4245,13 @@
               <w:cnfStyle w:val="100000000000" w:firstRow="1" w:lastRow="0" w:firstColumn="0" w:lastColumn="0" w:oddVBand="0" w:evenVBand="0" w:oddHBand="0" w:evenHBand="0" w:firstRowFirstColumn="0" w:firstRowLastColumn="0" w:lastRowFirstColumn="0" w:lastRowLastColumn="0"/>
             </w:pPr>
             <w:r>
-              <w:t>Celková velikost [MB]</w:t>
+              <w:t>Celková velikost [</w:t>
+            </w:r>
+            <w:r>
+              <w:t>G</w:t>
+            </w:r>
+            <w:r>
+              <w:t>B]</w:t>
             </w:r>
           </w:p>
         </w:tc>
@@ -4418,7 +4301,7 @@
               <w:cnfStyle w:val="000000100000" w:firstRow="0" w:lastRow="0" w:firstColumn="0" w:lastColumn="0" w:oddVBand="0" w:evenVBand="0" w:oddHBand="1" w:evenHBand="0" w:firstRowFirstColumn="0" w:firstRowLastColumn="0" w:lastRowFirstColumn="0" w:lastRowLastColumn="0"/>
             </w:pPr>
             <w:r>
-              <w:t>100</w:t>
+              <w:t>3</w:t>
             </w:r>
           </w:p>
         </w:tc>
@@ -4432,7 +4315,7 @@
               <w:cnfStyle w:val="000000100000" w:firstRow="0" w:lastRow="0" w:firstColumn="0" w:lastColumn="0" w:oddVBand="0" w:evenVBand="0" w:oddHBand="1" w:evenHBand="0" w:firstRowFirstColumn="0" w:firstRowLastColumn="0" w:lastRowFirstColumn="0" w:lastRowLastColumn="0"/>
             </w:pPr>
             <w:r>
-              <w:t>1 500</w:t>
+              <w:t>45</w:t>
             </w:r>
           </w:p>
         </w:tc>
@@ -4481,7 +4364,7 @@
               <w:cnfStyle w:val="000000000000" w:firstRow="0" w:lastRow="0" w:firstColumn="0" w:lastColumn="0" w:oddVBand="0" w:evenVBand="0" w:oddHBand="0" w:evenHBand="0" w:firstRowFirstColumn="0" w:firstRowLastColumn="0" w:lastRowFirstColumn="0" w:lastRowLastColumn="0"/>
             </w:pPr>
             <w:r>
-              <w:t>50</w:t>
+              <w:t>2</w:t>
             </w:r>
           </w:p>
         </w:tc>
@@ -4494,11 +4377,9 @@
               <w:jc w:val="center"/>
               <w:cnfStyle w:val="000000000000" w:firstRow="0" w:lastRow="0" w:firstColumn="0" w:lastColumn="0" w:oddVBand="0" w:evenVBand="0" w:oddHBand="0" w:evenHBand="0" w:firstRowFirstColumn="0" w:firstRowLastColumn="0" w:lastRowFirstColumn="0" w:lastRowLastColumn="0"/>
             </w:pPr>
-            <w:bookmarkStart w:id="8" w:name="_GoBack"/>
-            <w:r>
-              <w:t>150</w:t>
-            </w:r>
-            <w:bookmarkEnd w:id="8"/>
+            <w:r>
+              <w:t>30</w:t>
+            </w:r>
           </w:p>
         </w:tc>
       </w:tr>
@@ -4547,7 +4428,7 @@
               <w:cnfStyle w:val="000000100000" w:firstRow="0" w:lastRow="0" w:firstColumn="0" w:lastColumn="0" w:oddVBand="0" w:evenVBand="0" w:oddHBand="1" w:evenHBand="0" w:firstRowFirstColumn="0" w:firstRowLastColumn="0" w:lastRowFirstColumn="0" w:lastRowLastColumn="0"/>
             </w:pPr>
             <w:r>
-              <w:t>50</w:t>
+              <w:t>1</w:t>
             </w:r>
           </w:p>
         </w:tc>
@@ -4560,6 +4441,9 @@
               <w:jc w:val="center"/>
               <w:cnfStyle w:val="000000100000" w:firstRow="0" w:lastRow="0" w:firstColumn="0" w:lastColumn="0" w:oddVBand="0" w:evenVBand="0" w:oddHBand="1" w:evenHBand="0" w:firstRowFirstColumn="0" w:firstRowLastColumn="0" w:lastRowFirstColumn="0" w:lastRowLastColumn="0"/>
             </w:pPr>
+            <w:r>
+              <w:t>15</w:t>
+            </w:r>
           </w:p>
         </w:tc>
       </w:tr>
@@ -4607,7 +4491,7 @@
               <w:cnfStyle w:val="000000000000" w:firstRow="0" w:lastRow="0" w:firstColumn="0" w:lastColumn="0" w:oddVBand="0" w:evenVBand="0" w:oddHBand="0" w:evenHBand="0" w:firstRowFirstColumn="0" w:firstRowLastColumn="0" w:lastRowFirstColumn="0" w:lastRowLastColumn="0"/>
             </w:pPr>
             <w:r>
-              <w:t>50</w:t>
+              <w:t>1</w:t>
             </w:r>
           </w:p>
         </w:tc>
@@ -4620,6 +4504,9 @@
               <w:jc w:val="center"/>
               <w:cnfStyle w:val="000000000000" w:firstRow="0" w:lastRow="0" w:firstColumn="0" w:lastColumn="0" w:oddVBand="0" w:evenVBand="0" w:oddHBand="0" w:evenHBand="0" w:firstRowFirstColumn="0" w:firstRowLastColumn="0" w:lastRowFirstColumn="0" w:lastRowLastColumn="0"/>
             </w:pPr>
+            <w:r>
+              <w:t>15</w:t>
+            </w:r>
           </w:p>
         </w:tc>
       </w:tr>
@@ -4670,7 +4557,7 @@
               <w:cnfStyle w:val="000000100000" w:firstRow="0" w:lastRow="0" w:firstColumn="0" w:lastColumn="0" w:oddVBand="0" w:evenVBand="0" w:oddHBand="1" w:evenHBand="0" w:firstRowFirstColumn="0" w:firstRowLastColumn="0" w:lastRowFirstColumn="0" w:lastRowLastColumn="0"/>
             </w:pPr>
             <w:r>
-              <w:t>50</w:t>
+              <w:t>1</w:t>
             </w:r>
           </w:p>
         </w:tc>
@@ -4683,6 +4570,9 @@
               <w:jc w:val="center"/>
               <w:cnfStyle w:val="000000100000" w:firstRow="0" w:lastRow="0" w:firstColumn="0" w:lastColumn="0" w:oddVBand="0" w:evenVBand="0" w:oddHBand="1" w:evenHBand="0" w:firstRowFirstColumn="0" w:firstRowLastColumn="0" w:lastRowFirstColumn="0" w:lastRowLastColumn="0"/>
             </w:pPr>
+            <w:r>
+              <w:t>15</w:t>
+            </w:r>
           </w:p>
         </w:tc>
       </w:tr>
@@ -4730,7 +4620,7 @@
               <w:cnfStyle w:val="000000000000" w:firstRow="0" w:lastRow="0" w:firstColumn="0" w:lastColumn="0" w:oddVBand="0" w:evenVBand="0" w:oddHBand="0" w:evenHBand="0" w:firstRowFirstColumn="0" w:firstRowLastColumn="0" w:lastRowFirstColumn="0" w:lastRowLastColumn="0"/>
             </w:pPr>
             <w:r>
-              <w:t>50</w:t>
+              <w:t>1</w:t>
             </w:r>
           </w:p>
         </w:tc>
@@ -4743,6 +4633,9 @@
               <w:jc w:val="center"/>
               <w:cnfStyle w:val="000000000000" w:firstRow="0" w:lastRow="0" w:firstColumn="0" w:lastColumn="0" w:oddVBand="0" w:evenVBand="0" w:oddHBand="0" w:evenHBand="0" w:firstRowFirstColumn="0" w:firstRowLastColumn="0" w:lastRowFirstColumn="0" w:lastRowLastColumn="0"/>
             </w:pPr>
+            <w:r>
+              <w:t>15</w:t>
+            </w:r>
           </w:p>
         </w:tc>
       </w:tr>
@@ -4793,7 +4686,7 @@
               <w:cnfStyle w:val="000000100000" w:firstRow="0" w:lastRow="0" w:firstColumn="0" w:lastColumn="0" w:oddVBand="0" w:evenVBand="0" w:oddHBand="1" w:evenHBand="0" w:firstRowFirstColumn="0" w:firstRowLastColumn="0" w:lastRowFirstColumn="0" w:lastRowLastColumn="0"/>
             </w:pPr>
             <w:r>
-              <w:t>100</w:t>
+              <w:t>2</w:t>
             </w:r>
           </w:p>
         </w:tc>
@@ -4806,6 +4699,9 @@
               <w:jc w:val="center"/>
               <w:cnfStyle w:val="000000100000" w:firstRow="0" w:lastRow="0" w:firstColumn="0" w:lastColumn="0" w:oddVBand="0" w:evenVBand="0" w:oddHBand="1" w:evenHBand="0" w:firstRowFirstColumn="0" w:firstRowLastColumn="0" w:lastRowFirstColumn="0" w:lastRowLastColumn="0"/>
             </w:pPr>
+            <w:r>
+              <w:t>30</w:t>
+            </w:r>
           </w:p>
         </w:tc>
       </w:tr>
@@ -4853,7 +4749,7 @@
               <w:cnfStyle w:val="000000000000" w:firstRow="0" w:lastRow="0" w:firstColumn="0" w:lastColumn="0" w:oddVBand="0" w:evenVBand="0" w:oddHBand="0" w:evenHBand="0" w:firstRowFirstColumn="0" w:firstRowLastColumn="0" w:lastRowFirstColumn="0" w:lastRowLastColumn="0"/>
             </w:pPr>
             <w:r>
-              <w:t>100</w:t>
+              <w:t>3</w:t>
             </w:r>
           </w:p>
         </w:tc>
@@ -4866,6 +4762,9 @@
               <w:jc w:val="center"/>
               <w:cnfStyle w:val="000000000000" w:firstRow="0" w:lastRow="0" w:firstColumn="0" w:lastColumn="0" w:oddVBand="0" w:evenVBand="0" w:oddHBand="0" w:evenHBand="0" w:firstRowFirstColumn="0" w:firstRowLastColumn="0" w:lastRowFirstColumn="0" w:lastRowLastColumn="0"/>
             </w:pPr>
+            <w:r>
+              <w:t>45</w:t>
+            </w:r>
           </w:p>
         </w:tc>
       </w:tr>
@@ -4886,13 +4785,7 @@
         <w:rPr>
           <w:color w:val="1F3864"/>
         </w:rPr>
-        <w:t>Datová náročnost systému je relativně předvídatelná, v ČR je podle statistik z roku 2018 přes 6 milionů řidičů, musíme ale také počítat s řidiči, které chceme uchovávat v databázi i po odebrání ŘP nebo zaniknutí oprávnění. V ČR je dále 40 tisíc aktivních p</w:t>
-      </w:r>
-      <w:r>
-        <w:rPr>
-          <w:color w:val="1F3864"/>
-        </w:rPr>
-        <w:t>olicistů, ale opět počítáme i s policisty, které si v databázi budeme uchovávat i po skončení jejich služby. Obrovský nárůst např. v období jednoho roku neočekáváme.</w:t>
+        <w:t>Datová náročnost systému je relativně předvídatelná, v ČR je podle statistik z roku 2018 přes 6 milionů řidičů, musíme ale také počítat s řidiči, které chceme uchovávat v databázi i po odebrání ŘP nebo zaniknutí oprávnění. V ČR je dále 40 tisíc aktivních policistů, ale opět počítáme i s policisty, které si v databázi budeme uchovávat i po skončení jejich služby. Obrovský nárůst např. v období jednoho roku neočekáváme.</w:t>
       </w:r>
     </w:p>
     <w:p>
@@ -4907,11 +4800,11 @@
       <w:pPr>
         <w:pStyle w:val="muj-2"/>
       </w:pPr>
-      <w:bookmarkStart w:id="9" w:name="_Toc529000410"/>
+      <w:bookmarkStart w:id="8" w:name="_Toc529000410"/>
       <w:r>
         <w:t>Hardwarová specifikace</w:t>
       </w:r>
-      <w:bookmarkEnd w:id="9"/>
+      <w:bookmarkEnd w:id="8"/>
     </w:p>
     <w:p>
       <w:pPr>
@@ -4924,13 +4817,7 @@
         <w:rPr>
           <w:color w:val="1F3864"/>
         </w:rPr>
-        <w:t>Vzhledem k velikosti a množství dat a také jejich zabezpečení je v</w:t>
-      </w:r>
-      <w:r>
-        <w:rPr>
-          <w:color w:val="1F3864"/>
-        </w:rPr>
-        <w:t>hodné využít vlastní zázemí se serverovou infrastrukturou. Výhody vlastní serverové infrastruktury tedy jsou:</w:t>
+        <w:t>Vzhledem k velikosti a množství dat a také jejich zabezpečení je vhodné využít vlastní zázemí se serverovou infrastrukturou. Výhody vlastní serverové infrastruktury tedy jsou:</w:t>
       </w:r>
     </w:p>
     <w:p>
@@ -5023,11 +4910,11 @@
       <w:pPr>
         <w:pStyle w:val="muj-2"/>
       </w:pPr>
-      <w:bookmarkStart w:id="10" w:name="_Toc529000411"/>
+      <w:bookmarkStart w:id="9" w:name="_Toc529000411"/>
       <w:r>
         <w:t>Softwarová specifikace</w:t>
       </w:r>
-      <w:bookmarkEnd w:id="10"/>
+      <w:bookmarkEnd w:id="9"/>
     </w:p>
     <w:p>
       <w:pPr>
@@ -5040,13 +4927,7 @@
         <w:rPr>
           <w:color w:val="1F3864"/>
         </w:rPr>
-        <w:t>Systém bude využívat Windows Server OS, j</w:t>
-      </w:r>
-      <w:r>
-        <w:rPr>
-          <w:color w:val="1F3864"/>
-        </w:rPr>
-        <w:t>elikož nabízí větší míru zabezpečení v porovnání s jinými OS. Mezi další výhody tohoto OS patří:</w:t>
+        <w:t>Systém bude využívat Windows Server OS, jelikož nabízí větší míru zabezpečení v porovnání s jinými OS. Mezi další výhody tohoto OS patří:</w:t>
       </w:r>
     </w:p>
     <w:p>
@@ -5290,12 +5171,12 @@
       <w:pPr>
         <w:pStyle w:val="muj-1"/>
       </w:pPr>
-      <w:bookmarkStart w:id="11" w:name="_Toc529000412"/>
+      <w:bookmarkStart w:id="10" w:name="_Toc529000412"/>
       <w:r>
         <w:lastRenderedPageBreak/>
         <w:t>Skica</w:t>
       </w:r>
-      <w:bookmarkEnd w:id="11"/>
+      <w:bookmarkEnd w:id="10"/>
     </w:p>
     <w:p>
       <w:pPr>
@@ -5339,6 +5220,7 @@
     </w:p>
     <w:p>
       <w:pPr>
+        <w:jc w:val="center"/>
         <w:rPr>
           <w:color w:val="1F3864"/>
         </w:rPr>
@@ -5349,8 +5231,8 @@
         </w:rPr>
         <w:drawing>
           <wp:inline distT="0" distB="0" distL="0" distR="0" wp14:anchorId="6FBB7A06" wp14:editId="36F7EAE8">
-            <wp:extent cx="5760720" cy="4892675"/>
-            <wp:effectExtent l="0" t="0" r="0" b="3175"/>
+            <wp:extent cx="5304647" cy="4505325"/>
+            <wp:effectExtent l="0" t="0" r="0" b="0"/>
             <wp:docPr id="1" name="Obrázek 1"/>
             <wp:cNvGraphicFramePr>
               <a:graphicFrameLocks xmlns:a="http://schemas.openxmlformats.org/drawingml/2006/main" noChangeAspect="1"/>
@@ -5363,7 +5245,7 @@
                     <pic:cNvPicPr/>
                   </pic:nvPicPr>
                   <pic:blipFill>
-                    <a:blip r:embed="rId13"/>
+                    <a:blip r:embed="rId12"/>
                     <a:stretch>
                       <a:fillRect/>
                     </a:stretch>
@@ -5371,7 +5253,7 @@
                   <pic:spPr>
                     <a:xfrm>
                       <a:off x="0" y="0"/>
-                      <a:ext cx="5760720" cy="4892675"/>
+                      <a:ext cx="5308734" cy="4508796"/>
                     </a:xfrm>
                     <a:prstGeom prst="rect">
                       <a:avLst/>
@@ -5411,6 +5293,8 @@
         </w:rPr>
         <w:t>řihlášení pro řidiče i zaměstnance</w:t>
       </w:r>
+      <w:bookmarkStart w:id="11" w:name="_GoBack"/>
+      <w:bookmarkEnd w:id="11"/>
     </w:p>
     <w:p>
       <w:pPr>
@@ -5447,7 +5331,7 @@
                     <pic:cNvPicPr/>
                   </pic:nvPicPr>
                   <pic:blipFill rotWithShape="1">
-                    <a:blip r:embed="rId14"/>
+                    <a:blip r:embed="rId13"/>
                     <a:srcRect l="36058" t="32967" r="36536" b="39075"/>
                     <a:stretch/>
                   </pic:blipFill>
@@ -5477,6 +5361,20 @@
     </w:p>
     <w:p>
       <w:pPr>
+        <w:rPr>
+          <w:rFonts w:ascii="Arial" w:eastAsia="Arial" w:hAnsi="Arial" w:cs="Arial"/>
+          <w:b/>
+          <w:color w:val="1F3864"/>
+          <w:sz w:val="28"/>
+          <w:szCs w:val="28"/>
+        </w:rPr>
+      </w:pPr>
+      <w:r>
+        <w:br w:type="page"/>
+      </w:r>
+    </w:p>
+    <w:p>
+      <w:pPr>
         <w:pStyle w:val="muj-2"/>
       </w:pPr>
       <w:r>
@@ -5493,6 +5391,7 @@
     </w:p>
     <w:p>
       <w:pPr>
+        <w:jc w:val="center"/>
         <w:rPr>
           <w:color w:val="1F3864"/>
         </w:rPr>
@@ -5506,6 +5405,83 @@
             <wp:extent cx="5760720" cy="2806065"/>
             <wp:effectExtent l="0" t="0" r="0" b="0"/>
             <wp:docPr id="15" name="Obrázek 15"/>
+            <wp:cNvGraphicFramePr>
+              <a:graphicFrameLocks xmlns:a="http://schemas.openxmlformats.org/drawingml/2006/main" noChangeAspect="1"/>
+            </wp:cNvGraphicFramePr>
+            <a:graphic xmlns:a="http://schemas.openxmlformats.org/drawingml/2006/main">
+              <a:graphicData uri="http://schemas.openxmlformats.org/drawingml/2006/picture">
+                <pic:pic xmlns:pic="http://schemas.openxmlformats.org/drawingml/2006/picture">
+                  <pic:nvPicPr>
+                    <pic:cNvPr id="1" name=""/>
+                    <pic:cNvPicPr/>
+                  </pic:nvPicPr>
+                  <pic:blipFill>
+                    <a:blip r:embed="rId14"/>
+                    <a:stretch>
+                      <a:fillRect/>
+                    </a:stretch>
+                  </pic:blipFill>
+                  <pic:spPr>
+                    <a:xfrm>
+                      <a:off x="0" y="0"/>
+                      <a:ext cx="5760720" cy="2806065"/>
+                    </a:xfrm>
+                    <a:prstGeom prst="rect">
+                      <a:avLst/>
+                    </a:prstGeom>
+                  </pic:spPr>
+                </pic:pic>
+              </a:graphicData>
+            </a:graphic>
+          </wp:inline>
+        </w:drawing>
+      </w:r>
+    </w:p>
+    <w:p>
+      <w:pPr>
+        <w:rPr>
+          <w:color w:val="1F3864"/>
+        </w:rPr>
+      </w:pPr>
+    </w:p>
+    <w:p>
+      <w:pPr>
+        <w:rPr>
+          <w:color w:val="1F3864"/>
+        </w:rPr>
+      </w:pPr>
+    </w:p>
+    <w:p>
+      <w:pPr>
+        <w:pStyle w:val="muj-2"/>
+      </w:pPr>
+      <w:r>
+        <w:t>Formulář pro volbu a provedení platby</w:t>
+      </w:r>
+    </w:p>
+    <w:p>
+      <w:pPr>
+        <w:rPr>
+          <w:color w:val="1F3864"/>
+        </w:rPr>
+      </w:pPr>
+    </w:p>
+    <w:p>
+      <w:pPr>
+        <w:jc w:val="center"/>
+        <w:rPr>
+          <w:color w:val="1F3864"/>
+        </w:rPr>
+      </w:pPr>
+      <w:r>
+        <w:rPr>
+          <w:noProof/>
+        </w:rPr>
+        <w:drawing>
+          <wp:inline distT="0" distB="0" distL="0" distR="0" wp14:anchorId="0333CF52" wp14:editId="3C438EE7">
+            <wp:extent cx="5760720" cy="3007360"/>
+            <wp:effectExtent l="0" t="0" r="0" b="2540"/>
+            <wp:docPr id="18" name="Obrázek 18"/>
             <wp:cNvGraphicFramePr>
               <a:graphicFrameLocks xmlns:a="http://schemas.openxmlformats.org/drawingml/2006/main" noChangeAspect="1"/>
             </wp:cNvGraphicFramePr>
@@ -5525,7 +5501,7 @@
                   <pic:spPr>
                     <a:xfrm>
                       <a:off x="0" y="0"/>
-                      <a:ext cx="5760720" cy="2806065"/>
+                      <a:ext cx="5760720" cy="3007360"/>
                     </a:xfrm>
                     <a:prstGeom prst="rect">
                       <a:avLst/>
@@ -5554,10 +5530,25 @@
     </w:p>
     <w:p>
       <w:pPr>
+        <w:rPr>
+          <w:color w:val="1F3864"/>
+        </w:rPr>
+      </w:pPr>
+    </w:p>
+    <w:p>
+      <w:pPr>
+        <w:rPr>
+          <w:color w:val="1F3864"/>
+        </w:rPr>
+      </w:pPr>
+    </w:p>
+    <w:p>
+      <w:pPr>
         <w:pStyle w:val="muj-2"/>
       </w:pPr>
       <w:r>
-        <w:t>Formulář pro volbu a provedení platby</w:t>
+        <w:lastRenderedPageBreak/>
+        <w:t>Seznam vozidel zvoleného řidiče</w:t>
       </w:r>
     </w:p>
     <w:p>
@@ -5578,10 +5569,10 @@
           <w:noProof/>
         </w:rPr>
         <w:drawing>
-          <wp:inline distT="0" distB="0" distL="0" distR="0" wp14:anchorId="0333CF52" wp14:editId="3C438EE7">
-            <wp:extent cx="5760720" cy="3007360"/>
-            <wp:effectExtent l="0" t="0" r="0" b="2540"/>
-            <wp:docPr id="18" name="Obrázek 18"/>
+          <wp:inline distT="0" distB="0" distL="0" distR="0" wp14:anchorId="52B24B69" wp14:editId="56D894CC">
+            <wp:extent cx="5760720" cy="2356485"/>
+            <wp:effectExtent l="0" t="0" r="0" b="5715"/>
+            <wp:docPr id="16" name="Obrázek 16"/>
             <wp:cNvGraphicFramePr>
               <a:graphicFrameLocks xmlns:a="http://schemas.openxmlformats.org/drawingml/2006/main" noChangeAspect="1"/>
             </wp:cNvGraphicFramePr>
@@ -5601,97 +5592,6 @@
                   <pic:spPr>
                     <a:xfrm>
                       <a:off x="0" y="0"/>
-                      <a:ext cx="5760720" cy="3007360"/>
-                    </a:xfrm>
-                    <a:prstGeom prst="rect">
-                      <a:avLst/>
-                    </a:prstGeom>
-                  </pic:spPr>
-                </pic:pic>
-              </a:graphicData>
-            </a:graphic>
-          </wp:inline>
-        </w:drawing>
-      </w:r>
-    </w:p>
-    <w:p>
-      <w:pPr>
-        <w:rPr>
-          <w:color w:val="1F3864"/>
-        </w:rPr>
-      </w:pPr>
-    </w:p>
-    <w:p>
-      <w:pPr>
-        <w:rPr>
-          <w:color w:val="1F3864"/>
-        </w:rPr>
-      </w:pPr>
-    </w:p>
-    <w:p>
-      <w:pPr>
-        <w:rPr>
-          <w:color w:val="1F3864"/>
-        </w:rPr>
-      </w:pPr>
-    </w:p>
-    <w:p>
-      <w:pPr>
-        <w:rPr>
-          <w:color w:val="1F3864"/>
-        </w:rPr>
-      </w:pPr>
-    </w:p>
-    <w:p>
-      <w:pPr>
-        <w:pStyle w:val="muj-2"/>
-      </w:pPr>
-      <w:r>
-        <w:lastRenderedPageBreak/>
-        <w:t>Seznam vozidel zvoleného řidiče</w:t>
-      </w:r>
-    </w:p>
-    <w:p>
-      <w:pPr>
-        <w:rPr>
-          <w:color w:val="1F3864"/>
-        </w:rPr>
-      </w:pPr>
-    </w:p>
-    <w:p>
-      <w:pPr>
-        <w:rPr>
-          <w:color w:val="1F3864"/>
-        </w:rPr>
-      </w:pPr>
-      <w:r>
-        <w:rPr>
-          <w:noProof/>
-        </w:rPr>
-        <w:drawing>
-          <wp:inline distT="0" distB="0" distL="0" distR="0" wp14:anchorId="52B24B69" wp14:editId="56D894CC">
-            <wp:extent cx="5760720" cy="2356485"/>
-            <wp:effectExtent l="0" t="0" r="0" b="5715"/>
-            <wp:docPr id="16" name="Obrázek 16"/>
-            <wp:cNvGraphicFramePr>
-              <a:graphicFrameLocks xmlns:a="http://schemas.openxmlformats.org/drawingml/2006/main" noChangeAspect="1"/>
-            </wp:cNvGraphicFramePr>
-            <a:graphic xmlns:a="http://schemas.openxmlformats.org/drawingml/2006/main">
-              <a:graphicData uri="http://schemas.openxmlformats.org/drawingml/2006/picture">
-                <pic:pic xmlns:pic="http://schemas.openxmlformats.org/drawingml/2006/picture">
-                  <pic:nvPicPr>
-                    <pic:cNvPr id="1" name=""/>
-                    <pic:cNvPicPr/>
-                  </pic:nvPicPr>
-                  <pic:blipFill>
-                    <a:blip r:embed="rId17"/>
-                    <a:stretch>
-                      <a:fillRect/>
-                    </a:stretch>
-                  </pic:blipFill>
-                  <pic:spPr>
-                    <a:xfrm>
-                      <a:off x="0" y="0"/>
                       <a:ext cx="5760720" cy="2356485"/>
                     </a:xfrm>
                     <a:prstGeom prst="rect">
@@ -5774,7 +5674,7 @@
                     <pic:cNvPicPr/>
                   </pic:nvPicPr>
                   <pic:blipFill>
-                    <a:blip r:embed="rId18"/>
+                    <a:blip r:embed="rId17"/>
                     <a:stretch>
                       <a:fillRect/>
                     </a:stretch>
@@ -5917,7 +5817,7 @@
                     </pic:cNvPicPr>
                   </pic:nvPicPr>
                   <pic:blipFill>
-                    <a:blip r:embed="rId7">
+                    <a:blip r:embed="rId18">
                       <a:extLst>
                         <a:ext uri="{28A0092B-C50C-407E-A947-70E740481C1C}">
                           <a14:useLocalDpi xmlns:a14="http://schemas.microsoft.com/office/drawing/2010/main" val="0"/>
@@ -7255,9 +7155,7 @@
       <w:tblStyleRowBandSize w:val="1"/>
       <w:tblStyleColBandSize w:val="1"/>
       <w:tblCellMar>
-        <w:top w:w="0" w:type="dxa"/>
         <w:left w:w="115" w:type="dxa"/>
-        <w:bottom w:w="0" w:type="dxa"/>
         <w:right w:w="115" w:type="dxa"/>
       </w:tblCellMar>
     </w:tblPr>

--- a/1. Vize + UC.docx
+++ b/1. Vize + UC.docx
@@ -437,7 +437,7 @@
           <w:r>
             <w:fldChar w:fldCharType="separate"/>
           </w:r>
-          <w:hyperlink w:anchor="_Toc529000403" w:history="1">
+          <w:hyperlink w:anchor="_Toc530299621" w:history="1">
             <w:r>
               <w:rPr>
                 <w:rStyle w:val="Hypertextovodkaz"/>
@@ -464,7 +464,7 @@
                 <w:noProof/>
                 <w:webHidden/>
               </w:rPr>
-              <w:instrText xml:space="preserve"> PAGEREF _Toc529000403 \h </w:instrText>
+              <w:instrText xml:space="preserve"> PAGEREF _Toc530299621 \h </w:instrText>
             </w:r>
             <w:r>
               <w:rPr>
@@ -503,7 +503,7 @@
               <w:noProof/>
             </w:rPr>
           </w:pPr>
-          <w:hyperlink w:anchor="_Toc529000404" w:history="1">
+          <w:hyperlink w:anchor="_Toc530299622" w:history="1">
             <w:r>
               <w:rPr>
                 <w:rStyle w:val="Hypertextovodkaz"/>
@@ -530,7 +530,7 @@
                 <w:noProof/>
                 <w:webHidden/>
               </w:rPr>
-              <w:instrText xml:space="preserve"> PAGEREF _Toc529000404 \h </w:instrText>
+              <w:instrText xml:space="preserve"> PAGEREF _Toc530299622 \h </w:instrText>
             </w:r>
             <w:r>
               <w:rPr>
@@ -572,7 +572,7 @@
               <w:noProof/>
             </w:rPr>
           </w:pPr>
-          <w:hyperlink w:anchor="_Toc529000405" w:history="1">
+          <w:hyperlink w:anchor="_Toc530299623" w:history="1">
             <w:r>
               <w:rPr>
                 <w:rStyle w:val="Hypertextovodkaz"/>
@@ -599,7 +599,7 @@
                 <w:noProof/>
                 <w:webHidden/>
               </w:rPr>
-              <w:instrText xml:space="preserve"> PAGEREF _Toc529000405 \h </w:instrText>
+              <w:instrText xml:space="preserve"> PAGEREF _Toc530299623 \h </w:instrText>
             </w:r>
             <w:r>
               <w:rPr>
@@ -638,7 +638,7 @@
               <w:noProof/>
             </w:rPr>
           </w:pPr>
-          <w:hyperlink w:anchor="_Toc529000406" w:history="1">
+          <w:hyperlink w:anchor="_Toc530299624" w:history="1">
             <w:r>
               <w:rPr>
                 <w:rStyle w:val="Hypertextovodkaz"/>
@@ -665,7 +665,7 @@
                 <w:noProof/>
                 <w:webHidden/>
               </w:rPr>
-              <w:instrText xml:space="preserve"> PAGEREF _Toc529000406 \h </w:instrText>
+              <w:instrText xml:space="preserve"> PAGEREF _Toc530299624 \h </w:instrText>
             </w:r>
             <w:r>
               <w:rPr>
@@ -707,7 +707,7 @@
               <w:noProof/>
             </w:rPr>
           </w:pPr>
-          <w:hyperlink w:anchor="_Toc529000407" w:history="1">
+          <w:hyperlink w:anchor="_Toc530299625" w:history="1">
             <w:r>
               <w:rPr>
                 <w:rStyle w:val="Hypertextovodkaz"/>
@@ -734,7 +734,7 @@
                 <w:noProof/>
                 <w:webHidden/>
               </w:rPr>
-              <w:instrText xml:space="preserve"> PAGEREF _Toc529000407 \h </w:instrText>
+              <w:instrText xml:space="preserve"> PAGEREF _Toc530299625 \h </w:instrText>
             </w:r>
             <w:r>
               <w:rPr>
@@ -776,7 +776,7 @@
               <w:noProof/>
             </w:rPr>
           </w:pPr>
-          <w:hyperlink w:anchor="_Toc529000408" w:history="1">
+          <w:hyperlink w:anchor="_Toc530299626" w:history="1">
             <w:r>
               <w:rPr>
                 <w:rStyle w:val="Hypertextovodkaz"/>
@@ -803,7 +803,7 @@
                 <w:noProof/>
                 <w:webHidden/>
               </w:rPr>
-              <w:instrText xml:space="preserve"> PAGEREF _Toc529000408 \h </w:instrText>
+              <w:instrText xml:space="preserve"> PAGEREF _Toc530299626 \h </w:instrText>
             </w:r>
             <w:r>
               <w:rPr>
@@ -845,7 +845,7 @@
               <w:noProof/>
             </w:rPr>
           </w:pPr>
-          <w:hyperlink w:anchor="_Toc529000409" w:history="1">
+          <w:hyperlink w:anchor="_Toc530299627" w:history="1">
             <w:r>
               <w:rPr>
                 <w:rStyle w:val="Hypertextovodkaz"/>
@@ -872,7 +872,7 @@
                 <w:noProof/>
                 <w:webHidden/>
               </w:rPr>
-              <w:instrText xml:space="preserve"> PAGEREF _Toc529000409 \h </w:instrText>
+              <w:instrText xml:space="preserve"> PAGEREF _Toc530299627 \h </w:instrText>
             </w:r>
             <w:r>
               <w:rPr>
@@ -914,7 +914,7 @@
               <w:noProof/>
             </w:rPr>
           </w:pPr>
-          <w:hyperlink w:anchor="_Toc529000410" w:history="1">
+          <w:hyperlink w:anchor="_Toc530299628" w:history="1">
             <w:r>
               <w:rPr>
                 <w:rStyle w:val="Hypertextovodkaz"/>
@@ -941,7 +941,7 @@
                 <w:noProof/>
                 <w:webHidden/>
               </w:rPr>
-              <w:instrText xml:space="preserve"> PAGEREF _Toc529000410 \h </w:instrText>
+              <w:instrText xml:space="preserve"> PAGEREF _Toc530299628 \h </w:instrText>
             </w:r>
             <w:r>
               <w:rPr>
@@ -983,7 +983,7 @@
               <w:noProof/>
             </w:rPr>
           </w:pPr>
-          <w:hyperlink w:anchor="_Toc529000411" w:history="1">
+          <w:hyperlink w:anchor="_Toc530299629" w:history="1">
             <w:r>
               <w:rPr>
                 <w:rStyle w:val="Hypertextovodkaz"/>
@@ -1010,7 +1010,7 @@
                 <w:noProof/>
                 <w:webHidden/>
               </w:rPr>
-              <w:instrText xml:space="preserve"> PAGEREF _Toc529000411 \h </w:instrText>
+              <w:instrText xml:space="preserve"> PAGEREF _Toc530299629 \h </w:instrText>
             </w:r>
             <w:r>
               <w:rPr>
@@ -1049,7 +1049,7 @@
               <w:noProof/>
             </w:rPr>
           </w:pPr>
-          <w:hyperlink w:anchor="_Toc529000412" w:history="1">
+          <w:hyperlink w:anchor="_Toc530299630" w:history="1">
             <w:r>
               <w:rPr>
                 <w:rStyle w:val="Hypertextovodkaz"/>
@@ -1076,7 +1076,7 @@
                 <w:noProof/>
                 <w:webHidden/>
               </w:rPr>
-              <w:instrText xml:space="preserve"> PAGEREF _Toc529000412 \h </w:instrText>
+              <w:instrText xml:space="preserve"> PAGEREF _Toc530299630 \h </w:instrText>
             </w:r>
             <w:r>
               <w:rPr>
@@ -1097,6 +1097,420 @@
                 <w:webHidden/>
               </w:rPr>
               <w:t>12</w:t>
+            </w:r>
+            <w:r>
+              <w:rPr>
+                <w:noProof/>
+                <w:webHidden/>
+              </w:rPr>
+              <w:fldChar w:fldCharType="end"/>
+            </w:r>
+          </w:hyperlink>
+        </w:p>
+        <w:p>
+          <w:pPr>
+            <w:pStyle w:val="Obsah2"/>
+            <w:tabs>
+              <w:tab w:val="right" w:pos="9062"/>
+            </w:tabs>
+            <w:rPr>
+              <w:rFonts w:asciiTheme="minorHAnsi" w:eastAsiaTheme="minorEastAsia" w:hAnsiTheme="minorHAnsi" w:cstheme="minorBidi"/>
+              <w:noProof/>
+            </w:rPr>
+          </w:pPr>
+          <w:hyperlink w:anchor="_Toc530299631" w:history="1">
+            <w:r>
+              <w:rPr>
+                <w:rStyle w:val="Hypertextovodkaz"/>
+                <w:noProof/>
+              </w:rPr>
+              <w:t>Profil řidiče</w:t>
+            </w:r>
+            <w:r>
+              <w:rPr>
+                <w:noProof/>
+                <w:webHidden/>
+              </w:rPr>
+              <w:tab/>
+            </w:r>
+            <w:r>
+              <w:rPr>
+                <w:noProof/>
+                <w:webHidden/>
+              </w:rPr>
+              <w:fldChar w:fldCharType="begin"/>
+            </w:r>
+            <w:r>
+              <w:rPr>
+                <w:noProof/>
+                <w:webHidden/>
+              </w:rPr>
+              <w:instrText xml:space="preserve"> PAGEREF _Toc530299631 \h </w:instrText>
+            </w:r>
+            <w:r>
+              <w:rPr>
+                <w:noProof/>
+                <w:webHidden/>
+              </w:rPr>
+            </w:r>
+            <w:r>
+              <w:rPr>
+                <w:noProof/>
+                <w:webHidden/>
+              </w:rPr>
+              <w:fldChar w:fldCharType="separate"/>
+            </w:r>
+            <w:r>
+              <w:rPr>
+                <w:noProof/>
+                <w:webHidden/>
+              </w:rPr>
+              <w:t>12</w:t>
+            </w:r>
+            <w:r>
+              <w:rPr>
+                <w:noProof/>
+                <w:webHidden/>
+              </w:rPr>
+              <w:fldChar w:fldCharType="end"/>
+            </w:r>
+          </w:hyperlink>
+        </w:p>
+        <w:p>
+          <w:pPr>
+            <w:pStyle w:val="Obsah2"/>
+            <w:tabs>
+              <w:tab w:val="right" w:pos="9062"/>
+            </w:tabs>
+            <w:rPr>
+              <w:rFonts w:asciiTheme="minorHAnsi" w:eastAsiaTheme="minorEastAsia" w:hAnsiTheme="minorHAnsi" w:cstheme="minorBidi"/>
+              <w:noProof/>
+            </w:rPr>
+          </w:pPr>
+          <w:hyperlink w:anchor="_Toc530299632" w:history="1">
+            <w:r>
+              <w:rPr>
+                <w:rStyle w:val="Hypertextovodkaz"/>
+                <w:noProof/>
+              </w:rPr>
+              <w:t>Jednotné přihlášení pro řidiče i zaměstnance</w:t>
+            </w:r>
+            <w:r>
+              <w:rPr>
+                <w:noProof/>
+                <w:webHidden/>
+              </w:rPr>
+              <w:tab/>
+            </w:r>
+            <w:r>
+              <w:rPr>
+                <w:noProof/>
+                <w:webHidden/>
+              </w:rPr>
+              <w:fldChar w:fldCharType="begin"/>
+            </w:r>
+            <w:r>
+              <w:rPr>
+                <w:noProof/>
+                <w:webHidden/>
+              </w:rPr>
+              <w:instrText xml:space="preserve"> PAGEREF _Toc530299632 \h </w:instrText>
+            </w:r>
+            <w:r>
+              <w:rPr>
+                <w:noProof/>
+                <w:webHidden/>
+              </w:rPr>
+            </w:r>
+            <w:r>
+              <w:rPr>
+                <w:noProof/>
+                <w:webHidden/>
+              </w:rPr>
+              <w:fldChar w:fldCharType="separate"/>
+            </w:r>
+            <w:r>
+              <w:rPr>
+                <w:noProof/>
+                <w:webHidden/>
+              </w:rPr>
+              <w:t>12</w:t>
+            </w:r>
+            <w:r>
+              <w:rPr>
+                <w:noProof/>
+                <w:webHidden/>
+              </w:rPr>
+              <w:fldChar w:fldCharType="end"/>
+            </w:r>
+          </w:hyperlink>
+        </w:p>
+        <w:p>
+          <w:pPr>
+            <w:pStyle w:val="Obsah2"/>
+            <w:tabs>
+              <w:tab w:val="right" w:pos="9062"/>
+            </w:tabs>
+            <w:rPr>
+              <w:rFonts w:asciiTheme="minorHAnsi" w:eastAsiaTheme="minorEastAsia" w:hAnsiTheme="minorHAnsi" w:cstheme="minorBidi"/>
+              <w:noProof/>
+            </w:rPr>
+          </w:pPr>
+          <w:hyperlink w:anchor="_Toc530299633" w:history="1">
+            <w:r>
+              <w:rPr>
+                <w:rStyle w:val="Hypertextovodkaz"/>
+                <w:noProof/>
+              </w:rPr>
+              <w:t>Vytvoření nového záznamu</w:t>
+            </w:r>
+            <w:r>
+              <w:rPr>
+                <w:noProof/>
+                <w:webHidden/>
+              </w:rPr>
+              <w:tab/>
+            </w:r>
+            <w:r>
+              <w:rPr>
+                <w:noProof/>
+                <w:webHidden/>
+              </w:rPr>
+              <w:fldChar w:fldCharType="begin"/>
+            </w:r>
+            <w:r>
+              <w:rPr>
+                <w:noProof/>
+                <w:webHidden/>
+              </w:rPr>
+              <w:instrText xml:space="preserve"> PAGEREF _Toc530299633 \h </w:instrText>
+            </w:r>
+            <w:r>
+              <w:rPr>
+                <w:noProof/>
+                <w:webHidden/>
+              </w:rPr>
+            </w:r>
+            <w:r>
+              <w:rPr>
+                <w:noProof/>
+                <w:webHidden/>
+              </w:rPr>
+              <w:fldChar w:fldCharType="separate"/>
+            </w:r>
+            <w:r>
+              <w:rPr>
+                <w:noProof/>
+                <w:webHidden/>
+              </w:rPr>
+              <w:t>13</w:t>
+            </w:r>
+            <w:r>
+              <w:rPr>
+                <w:noProof/>
+                <w:webHidden/>
+              </w:rPr>
+              <w:fldChar w:fldCharType="end"/>
+            </w:r>
+          </w:hyperlink>
+        </w:p>
+        <w:p>
+          <w:pPr>
+            <w:pStyle w:val="Obsah2"/>
+            <w:tabs>
+              <w:tab w:val="right" w:pos="9062"/>
+            </w:tabs>
+            <w:rPr>
+              <w:rFonts w:asciiTheme="minorHAnsi" w:eastAsiaTheme="minorEastAsia" w:hAnsiTheme="minorHAnsi" w:cstheme="minorBidi"/>
+              <w:noProof/>
+            </w:rPr>
+          </w:pPr>
+          <w:hyperlink w:anchor="_Toc530299634" w:history="1">
+            <w:r>
+              <w:rPr>
+                <w:rStyle w:val="Hypertextovodkaz"/>
+                <w:noProof/>
+              </w:rPr>
+              <w:t>Formulář pro volbu a provedení platby</w:t>
+            </w:r>
+            <w:r>
+              <w:rPr>
+                <w:noProof/>
+                <w:webHidden/>
+              </w:rPr>
+              <w:tab/>
+            </w:r>
+            <w:r>
+              <w:rPr>
+                <w:noProof/>
+                <w:webHidden/>
+              </w:rPr>
+              <w:fldChar w:fldCharType="begin"/>
+            </w:r>
+            <w:r>
+              <w:rPr>
+                <w:noProof/>
+                <w:webHidden/>
+              </w:rPr>
+              <w:instrText xml:space="preserve"> PAGEREF _Toc530299634 \h </w:instrText>
+            </w:r>
+            <w:r>
+              <w:rPr>
+                <w:noProof/>
+                <w:webHidden/>
+              </w:rPr>
+            </w:r>
+            <w:r>
+              <w:rPr>
+                <w:noProof/>
+                <w:webHidden/>
+              </w:rPr>
+              <w:fldChar w:fldCharType="separate"/>
+            </w:r>
+            <w:r>
+              <w:rPr>
+                <w:noProof/>
+                <w:webHidden/>
+              </w:rPr>
+              <w:t>13</w:t>
+            </w:r>
+            <w:r>
+              <w:rPr>
+                <w:noProof/>
+                <w:webHidden/>
+              </w:rPr>
+              <w:fldChar w:fldCharType="end"/>
+            </w:r>
+          </w:hyperlink>
+        </w:p>
+        <w:p>
+          <w:pPr>
+            <w:pStyle w:val="Obsah2"/>
+            <w:tabs>
+              <w:tab w:val="right" w:pos="9062"/>
+            </w:tabs>
+            <w:rPr>
+              <w:rFonts w:asciiTheme="minorHAnsi" w:eastAsiaTheme="minorEastAsia" w:hAnsiTheme="minorHAnsi" w:cstheme="minorBidi"/>
+              <w:noProof/>
+            </w:rPr>
+          </w:pPr>
+          <w:hyperlink w:anchor="_Toc530299635" w:history="1">
+            <w:r>
+              <w:rPr>
+                <w:rStyle w:val="Hypertextovodkaz"/>
+                <w:noProof/>
+              </w:rPr>
+              <w:t>Seznam vozidel zvoleného řidiče</w:t>
+            </w:r>
+            <w:r>
+              <w:rPr>
+                <w:noProof/>
+                <w:webHidden/>
+              </w:rPr>
+              <w:tab/>
+            </w:r>
+            <w:r>
+              <w:rPr>
+                <w:noProof/>
+                <w:webHidden/>
+              </w:rPr>
+              <w:fldChar w:fldCharType="begin"/>
+            </w:r>
+            <w:r>
+              <w:rPr>
+                <w:noProof/>
+                <w:webHidden/>
+              </w:rPr>
+              <w:instrText xml:space="preserve"> PAGEREF _Toc530299635 \h </w:instrText>
+            </w:r>
+            <w:r>
+              <w:rPr>
+                <w:noProof/>
+                <w:webHidden/>
+              </w:rPr>
+            </w:r>
+            <w:r>
+              <w:rPr>
+                <w:noProof/>
+                <w:webHidden/>
+              </w:rPr>
+              <w:fldChar w:fldCharType="separate"/>
+            </w:r>
+            <w:r>
+              <w:rPr>
+                <w:noProof/>
+                <w:webHidden/>
+              </w:rPr>
+              <w:t>14</w:t>
+            </w:r>
+            <w:r>
+              <w:rPr>
+                <w:noProof/>
+                <w:webHidden/>
+              </w:rPr>
+              <w:fldChar w:fldCharType="end"/>
+            </w:r>
+          </w:hyperlink>
+        </w:p>
+        <w:p>
+          <w:pPr>
+            <w:pStyle w:val="Obsah2"/>
+            <w:tabs>
+              <w:tab w:val="right" w:pos="9062"/>
+            </w:tabs>
+            <w:rPr>
+              <w:rFonts w:asciiTheme="minorHAnsi" w:eastAsiaTheme="minorEastAsia" w:hAnsiTheme="minorHAnsi" w:cstheme="minorBidi"/>
+              <w:noProof/>
+            </w:rPr>
+          </w:pPr>
+          <w:hyperlink w:anchor="_Toc530299636" w:history="1">
+            <w:r>
+              <w:rPr>
+                <w:rStyle w:val="Hypertextovodkaz"/>
+                <w:noProof/>
+              </w:rPr>
+              <w:t>Seznam přestupků daného řidiče</w:t>
+            </w:r>
+            <w:r>
+              <w:rPr>
+                <w:noProof/>
+                <w:webHidden/>
+              </w:rPr>
+              <w:tab/>
+            </w:r>
+            <w:r>
+              <w:rPr>
+                <w:noProof/>
+                <w:webHidden/>
+              </w:rPr>
+              <w:fldChar w:fldCharType="begin"/>
+            </w:r>
+            <w:r>
+              <w:rPr>
+                <w:noProof/>
+                <w:webHidden/>
+              </w:rPr>
+              <w:instrText xml:space="preserve"> PAGEREF _Toc530299636 \h </w:instrText>
+            </w:r>
+            <w:r>
+              <w:rPr>
+                <w:noProof/>
+                <w:webHidden/>
+              </w:rPr>
+            </w:r>
+            <w:r>
+              <w:rPr>
+                <w:noProof/>
+                <w:webHidden/>
+              </w:rPr>
+              <w:fldChar w:fldCharType="separate"/>
+            </w:r>
+            <w:r>
+              <w:rPr>
+                <w:noProof/>
+                <w:webHidden/>
+              </w:rPr>
+              <w:t>14</w:t>
             </w:r>
             <w:r>
               <w:rPr>
@@ -1115,7 +1529,7 @@
               <w:noProof/>
             </w:rPr>
           </w:pPr>
-          <w:hyperlink w:anchor="_Toc529000413" w:history="1">
+          <w:hyperlink w:anchor="_Toc530299637" w:history="1">
             <w:r>
               <w:rPr>
                 <w:rStyle w:val="Hypertextovodkaz"/>
@@ -1142,7 +1556,7 @@
                 <w:noProof/>
                 <w:webHidden/>
               </w:rPr>
-              <w:instrText xml:space="preserve"> PAGEREF _Toc529000413 \h </w:instrText>
+              <w:instrText xml:space="preserve"> PAGEREF _Toc530299637 \h </w:instrText>
             </w:r>
             <w:r>
               <w:rPr>
@@ -1162,7 +1576,418 @@
                 <w:noProof/>
                 <w:webHidden/>
               </w:rPr>
-              <w:t>13</w:t>
+              <w:t>15</w:t>
+            </w:r>
+            <w:r>
+              <w:rPr>
+                <w:noProof/>
+                <w:webHidden/>
+              </w:rPr>
+              <w:fldChar w:fldCharType="end"/>
+            </w:r>
+          </w:hyperlink>
+        </w:p>
+        <w:p>
+          <w:pPr>
+            <w:pStyle w:val="Obsah2"/>
+            <w:tabs>
+              <w:tab w:val="right" w:pos="9062"/>
+            </w:tabs>
+            <w:rPr>
+              <w:rFonts w:asciiTheme="minorHAnsi" w:eastAsiaTheme="minorEastAsia" w:hAnsiTheme="minorHAnsi" w:cstheme="minorBidi"/>
+              <w:noProof/>
+            </w:rPr>
+          </w:pPr>
+          <w:hyperlink w:anchor="_Toc530299638" w:history="1">
+            <w:r>
+              <w:rPr>
+                <w:rStyle w:val="Hypertextovodkaz"/>
+                <w:noProof/>
+              </w:rPr>
+              <w:t>Statický diagram tříd</w:t>
+            </w:r>
+            <w:r>
+              <w:rPr>
+                <w:noProof/>
+                <w:webHidden/>
+              </w:rPr>
+              <w:tab/>
+            </w:r>
+            <w:r>
+              <w:rPr>
+                <w:noProof/>
+                <w:webHidden/>
+              </w:rPr>
+              <w:fldChar w:fldCharType="begin"/>
+            </w:r>
+            <w:r>
+              <w:rPr>
+                <w:noProof/>
+                <w:webHidden/>
+              </w:rPr>
+              <w:instrText xml:space="preserve"> PAGEREF _Toc530299638 \h </w:instrText>
+            </w:r>
+            <w:r>
+              <w:rPr>
+                <w:noProof/>
+                <w:webHidden/>
+              </w:rPr>
+            </w:r>
+            <w:r>
+              <w:rPr>
+                <w:noProof/>
+                <w:webHidden/>
+              </w:rPr>
+              <w:fldChar w:fldCharType="separate"/>
+            </w:r>
+            <w:r>
+              <w:rPr>
+                <w:noProof/>
+                <w:webHidden/>
+              </w:rPr>
+              <w:t>15</w:t>
+            </w:r>
+            <w:r>
+              <w:rPr>
+                <w:noProof/>
+                <w:webHidden/>
+              </w:rPr>
+              <w:fldChar w:fldCharType="end"/>
+            </w:r>
+          </w:hyperlink>
+        </w:p>
+        <w:p>
+          <w:pPr>
+            <w:pStyle w:val="Obsah2"/>
+            <w:tabs>
+              <w:tab w:val="right" w:pos="9062"/>
+            </w:tabs>
+            <w:rPr>
+              <w:rFonts w:asciiTheme="minorHAnsi" w:eastAsiaTheme="minorEastAsia" w:hAnsiTheme="minorHAnsi" w:cstheme="minorBidi"/>
+              <w:noProof/>
+            </w:rPr>
+          </w:pPr>
+          <w:hyperlink w:anchor="_Toc530299639" w:history="1">
+            <w:r>
+              <w:rPr>
+                <w:rStyle w:val="Hypertextovodkaz"/>
+                <w:noProof/>
+              </w:rPr>
+              <w:t>Sekvenční diagram – vytvoření nového záznamu</w:t>
+            </w:r>
+            <w:r>
+              <w:rPr>
+                <w:noProof/>
+                <w:webHidden/>
+              </w:rPr>
+              <w:tab/>
+            </w:r>
+            <w:r>
+              <w:rPr>
+                <w:noProof/>
+                <w:webHidden/>
+              </w:rPr>
+              <w:fldChar w:fldCharType="begin"/>
+            </w:r>
+            <w:r>
+              <w:rPr>
+                <w:noProof/>
+                <w:webHidden/>
+              </w:rPr>
+              <w:instrText xml:space="preserve"> PAGEREF _Toc530299639 \h </w:instrText>
+            </w:r>
+            <w:r>
+              <w:rPr>
+                <w:noProof/>
+                <w:webHidden/>
+              </w:rPr>
+            </w:r>
+            <w:r>
+              <w:rPr>
+                <w:noProof/>
+                <w:webHidden/>
+              </w:rPr>
+              <w:fldChar w:fldCharType="separate"/>
+            </w:r>
+            <w:r>
+              <w:rPr>
+                <w:noProof/>
+                <w:webHidden/>
+              </w:rPr>
+              <w:t>16</w:t>
+            </w:r>
+            <w:r>
+              <w:rPr>
+                <w:noProof/>
+                <w:webHidden/>
+              </w:rPr>
+              <w:fldChar w:fldCharType="end"/>
+            </w:r>
+          </w:hyperlink>
+        </w:p>
+        <w:p>
+          <w:pPr>
+            <w:pStyle w:val="Obsah2"/>
+            <w:tabs>
+              <w:tab w:val="right" w:pos="9062"/>
+            </w:tabs>
+            <w:rPr>
+              <w:rFonts w:asciiTheme="minorHAnsi" w:eastAsiaTheme="minorEastAsia" w:hAnsiTheme="minorHAnsi" w:cstheme="minorBidi"/>
+              <w:noProof/>
+            </w:rPr>
+          </w:pPr>
+          <w:hyperlink w:anchor="_Toc530299640" w:history="1">
+            <w:r>
+              <w:rPr>
+                <w:rStyle w:val="Hypertextovodkaz"/>
+                <w:noProof/>
+              </w:rPr>
+              <w:t>Sekvenční diagram – provedení platby</w:t>
+            </w:r>
+            <w:r>
+              <w:rPr>
+                <w:noProof/>
+                <w:webHidden/>
+              </w:rPr>
+              <w:tab/>
+            </w:r>
+            <w:r>
+              <w:rPr>
+                <w:noProof/>
+                <w:webHidden/>
+              </w:rPr>
+              <w:fldChar w:fldCharType="begin"/>
+            </w:r>
+            <w:r>
+              <w:rPr>
+                <w:noProof/>
+                <w:webHidden/>
+              </w:rPr>
+              <w:instrText xml:space="preserve"> PAGEREF _Toc530299640 \h </w:instrText>
+            </w:r>
+            <w:r>
+              <w:rPr>
+                <w:noProof/>
+                <w:webHidden/>
+              </w:rPr>
+            </w:r>
+            <w:r>
+              <w:rPr>
+                <w:noProof/>
+                <w:webHidden/>
+              </w:rPr>
+              <w:fldChar w:fldCharType="separate"/>
+            </w:r>
+            <w:r>
+              <w:rPr>
+                <w:noProof/>
+                <w:webHidden/>
+              </w:rPr>
+              <w:t>17</w:t>
+            </w:r>
+            <w:r>
+              <w:rPr>
+                <w:noProof/>
+                <w:webHidden/>
+              </w:rPr>
+              <w:fldChar w:fldCharType="end"/>
+            </w:r>
+          </w:hyperlink>
+        </w:p>
+        <w:p>
+          <w:pPr>
+            <w:pStyle w:val="Obsah2"/>
+            <w:tabs>
+              <w:tab w:val="right" w:pos="9062"/>
+            </w:tabs>
+            <w:rPr>
+              <w:rFonts w:asciiTheme="minorHAnsi" w:eastAsiaTheme="minorEastAsia" w:hAnsiTheme="minorHAnsi" w:cstheme="minorBidi"/>
+              <w:noProof/>
+            </w:rPr>
+          </w:pPr>
+          <w:hyperlink w:anchor="_Toc530299641" w:history="1">
+            <w:r>
+              <w:rPr>
+                <w:rStyle w:val="Hypertextovodkaz"/>
+                <w:noProof/>
+              </w:rPr>
+              <w:t>Použité vzory</w:t>
+            </w:r>
+            <w:r>
+              <w:rPr>
+                <w:noProof/>
+                <w:webHidden/>
+              </w:rPr>
+              <w:tab/>
+            </w:r>
+            <w:r>
+              <w:rPr>
+                <w:noProof/>
+                <w:webHidden/>
+              </w:rPr>
+              <w:fldChar w:fldCharType="begin"/>
+            </w:r>
+            <w:r>
+              <w:rPr>
+                <w:noProof/>
+                <w:webHidden/>
+              </w:rPr>
+              <w:instrText xml:space="preserve"> PAGEREF _Toc530299641 \h </w:instrText>
+            </w:r>
+            <w:r>
+              <w:rPr>
+                <w:noProof/>
+                <w:webHidden/>
+              </w:rPr>
+            </w:r>
+            <w:r>
+              <w:rPr>
+                <w:noProof/>
+                <w:webHidden/>
+              </w:rPr>
+              <w:fldChar w:fldCharType="separate"/>
+            </w:r>
+            <w:r>
+              <w:rPr>
+                <w:noProof/>
+                <w:webHidden/>
+              </w:rPr>
+              <w:t>17</w:t>
+            </w:r>
+            <w:r>
+              <w:rPr>
+                <w:noProof/>
+                <w:webHidden/>
+              </w:rPr>
+              <w:fldChar w:fldCharType="end"/>
+            </w:r>
+          </w:hyperlink>
+        </w:p>
+        <w:p>
+          <w:pPr>
+            <w:pStyle w:val="Obsah1"/>
+            <w:rPr>
+              <w:rFonts w:asciiTheme="minorHAnsi" w:eastAsiaTheme="minorEastAsia" w:hAnsiTheme="minorHAnsi" w:cstheme="minorBidi"/>
+              <w:noProof/>
+            </w:rPr>
+          </w:pPr>
+          <w:hyperlink w:anchor="_Toc530299642" w:history="1">
+            <w:r>
+              <w:rPr>
+                <w:rStyle w:val="Hypertextovodkaz"/>
+                <w:noProof/>
+              </w:rPr>
+              <w:t>Popis architektury systému</w:t>
+            </w:r>
+            <w:r>
+              <w:rPr>
+                <w:noProof/>
+                <w:webHidden/>
+              </w:rPr>
+              <w:tab/>
+            </w:r>
+            <w:r>
+              <w:rPr>
+                <w:noProof/>
+                <w:webHidden/>
+              </w:rPr>
+              <w:fldChar w:fldCharType="begin"/>
+            </w:r>
+            <w:r>
+              <w:rPr>
+                <w:noProof/>
+                <w:webHidden/>
+              </w:rPr>
+              <w:instrText xml:space="preserve"> PAGEREF _Toc530299642 \h </w:instrText>
+            </w:r>
+            <w:r>
+              <w:rPr>
+                <w:noProof/>
+                <w:webHidden/>
+              </w:rPr>
+            </w:r>
+            <w:r>
+              <w:rPr>
+                <w:noProof/>
+                <w:webHidden/>
+              </w:rPr>
+              <w:fldChar w:fldCharType="separate"/>
+            </w:r>
+            <w:r>
+              <w:rPr>
+                <w:noProof/>
+                <w:webHidden/>
+              </w:rPr>
+              <w:t>18</w:t>
+            </w:r>
+            <w:r>
+              <w:rPr>
+                <w:noProof/>
+                <w:webHidden/>
+              </w:rPr>
+              <w:fldChar w:fldCharType="end"/>
+            </w:r>
+          </w:hyperlink>
+        </w:p>
+        <w:p>
+          <w:pPr>
+            <w:pStyle w:val="Obsah2"/>
+            <w:tabs>
+              <w:tab w:val="right" w:pos="9062"/>
+            </w:tabs>
+            <w:rPr>
+              <w:rFonts w:asciiTheme="minorHAnsi" w:eastAsiaTheme="minorEastAsia" w:hAnsiTheme="minorHAnsi" w:cstheme="minorBidi"/>
+              <w:noProof/>
+            </w:rPr>
+          </w:pPr>
+          <w:hyperlink w:anchor="_Toc530299643" w:history="1">
+            <w:r>
+              <w:rPr>
+                <w:rStyle w:val="Hypertextovodkaz"/>
+                <w:noProof/>
+              </w:rPr>
+              <w:t>Diagram komponent</w:t>
+            </w:r>
+            <w:r>
+              <w:rPr>
+                <w:noProof/>
+                <w:webHidden/>
+              </w:rPr>
+              <w:tab/>
+            </w:r>
+            <w:r>
+              <w:rPr>
+                <w:noProof/>
+                <w:webHidden/>
+              </w:rPr>
+              <w:fldChar w:fldCharType="begin"/>
+            </w:r>
+            <w:r>
+              <w:rPr>
+                <w:noProof/>
+                <w:webHidden/>
+              </w:rPr>
+              <w:instrText xml:space="preserve"> PAGEREF _Toc530299643 \h </w:instrText>
+            </w:r>
+            <w:r>
+              <w:rPr>
+                <w:noProof/>
+                <w:webHidden/>
+              </w:rPr>
+            </w:r>
+            <w:r>
+              <w:rPr>
+                <w:noProof/>
+                <w:webHidden/>
+              </w:rPr>
+              <w:fldChar w:fldCharType="separate"/>
+            </w:r>
+            <w:r>
+              <w:rPr>
+                <w:noProof/>
+                <w:webHidden/>
+              </w:rPr>
+              <w:t>18</w:t>
             </w:r>
             <w:r>
               <w:rPr>
@@ -1239,7 +2064,7 @@
       <w:pPr>
         <w:pStyle w:val="muj-1"/>
       </w:pPr>
-      <w:bookmarkStart w:id="1" w:name="_Toc529000403"/>
+      <w:bookmarkStart w:id="1" w:name="_Toc530299621"/>
       <w:r>
         <w:lastRenderedPageBreak/>
         <w:t>Vize…</w:t>
@@ -1864,7 +2689,7 @@
       <w:pPr>
         <w:pStyle w:val="muj-1"/>
       </w:pPr>
-      <w:bookmarkStart w:id="2" w:name="_Toc529000404"/>
+      <w:bookmarkStart w:id="2" w:name="_Toc530299622"/>
       <w:r>
         <w:lastRenderedPageBreak/>
         <w:t>Use Case diagram</w:t>
@@ -1972,7 +2797,7 @@
       <w:pPr>
         <w:pStyle w:val="muj-2"/>
       </w:pPr>
-      <w:bookmarkStart w:id="3" w:name="_Toc529000405"/>
+      <w:bookmarkStart w:id="3" w:name="_Toc530299623"/>
       <w:r>
         <w:lastRenderedPageBreak/>
         <w:t>Popis scénářů</w:t>
@@ -3967,7 +4792,7 @@
       <w:pPr>
         <w:pStyle w:val="muj-1"/>
       </w:pPr>
-      <w:bookmarkStart w:id="4" w:name="_Toc529000406"/>
+      <w:bookmarkStart w:id="4" w:name="_Toc530299624"/>
       <w:r>
         <w:lastRenderedPageBreak/>
         <w:t>Technická specifikace</w:t>
@@ -4010,7 +4835,7 @@
       <w:pPr>
         <w:pStyle w:val="muj-2"/>
       </w:pPr>
-      <w:bookmarkStart w:id="5" w:name="_Toc529000407"/>
+      <w:bookmarkStart w:id="5" w:name="_Toc530299625"/>
       <w:r>
         <w:t>Model domény</w:t>
       </w:r>
@@ -4112,7 +4937,7 @@
       <w:pPr>
         <w:pStyle w:val="muj-2"/>
       </w:pPr>
-      <w:bookmarkStart w:id="6" w:name="_Toc529000408"/>
+      <w:bookmarkStart w:id="6" w:name="_Toc530299626"/>
       <w:r>
         <w:lastRenderedPageBreak/>
         <w:t>Zvolené technologie a postupy</w:t>
@@ -4145,7 +4970,7 @@
       <w:pPr>
         <w:pStyle w:val="muj-2"/>
       </w:pPr>
-      <w:bookmarkStart w:id="7" w:name="_Toc529000409"/>
+      <w:bookmarkStart w:id="7" w:name="_Toc530299627"/>
       <w:r>
         <w:t>Odhadovaná datová náročnost</w:t>
       </w:r>
@@ -4800,7 +5625,7 @@
       <w:pPr>
         <w:pStyle w:val="muj-2"/>
       </w:pPr>
-      <w:bookmarkStart w:id="8" w:name="_Toc529000410"/>
+      <w:bookmarkStart w:id="8" w:name="_Toc530299628"/>
       <w:r>
         <w:t>Hardwarová specifikace</w:t>
       </w:r>
@@ -4910,7 +5735,7 @@
       <w:pPr>
         <w:pStyle w:val="muj-2"/>
       </w:pPr>
-      <w:bookmarkStart w:id="9" w:name="_Toc529000411"/>
+      <w:bookmarkStart w:id="9" w:name="_Toc530299629"/>
       <w:r>
         <w:t>Softwarová specifikace</w:t>
       </w:r>
@@ -5171,7 +5996,7 @@
       <w:pPr>
         <w:pStyle w:val="muj-1"/>
       </w:pPr>
-      <w:bookmarkStart w:id="10" w:name="_Toc529000412"/>
+      <w:bookmarkStart w:id="10" w:name="_Toc530299630"/>
       <w:r>
         <w:lastRenderedPageBreak/>
         <w:t>Skica</w:t>
@@ -5206,9 +6031,11 @@
       <w:pPr>
         <w:pStyle w:val="muj-2"/>
       </w:pPr>
+      <w:bookmarkStart w:id="11" w:name="_Toc530299631"/>
       <w:r>
         <w:t>Profil řidiče</w:t>
       </w:r>
+      <w:bookmarkEnd w:id="11"/>
     </w:p>
     <w:p>
       <w:pPr>
@@ -5281,6 +6108,7 @@
           <w:noProof/>
         </w:rPr>
       </w:pPr>
+      <w:bookmarkStart w:id="12" w:name="_Toc530299632"/>
       <w:r>
         <w:rPr>
           <w:noProof/>
@@ -5293,8 +6121,7 @@
         </w:rPr>
         <w:t>řihlášení pro řidiče i zaměstnance</w:t>
       </w:r>
-      <w:bookmarkStart w:id="11" w:name="_GoBack"/>
-      <w:bookmarkEnd w:id="11"/>
+      <w:bookmarkEnd w:id="12"/>
     </w:p>
     <w:p>
       <w:pPr>
@@ -5377,10 +6204,12 @@
       <w:pPr>
         <w:pStyle w:val="muj-2"/>
       </w:pPr>
+      <w:bookmarkStart w:id="13" w:name="_Toc530299633"/>
       <w:r>
         <w:lastRenderedPageBreak/>
         <w:t>Vytvoření nového záznamu</w:t>
       </w:r>
+      <w:bookmarkEnd w:id="13"/>
     </w:p>
     <w:p>
       <w:pPr>
@@ -5455,9 +6284,11 @@
       <w:pPr>
         <w:pStyle w:val="muj-2"/>
       </w:pPr>
+      <w:bookmarkStart w:id="14" w:name="_Toc530299634"/>
       <w:r>
         <w:t>Formulář pro volbu a provedení platby</w:t>
       </w:r>
+      <w:bookmarkEnd w:id="14"/>
     </w:p>
     <w:p>
       <w:pPr>
@@ -5546,10 +6377,12 @@
       <w:pPr>
         <w:pStyle w:val="muj-2"/>
       </w:pPr>
+      <w:bookmarkStart w:id="15" w:name="_Toc530299635"/>
       <w:r>
         <w:lastRenderedPageBreak/>
         <w:t>Seznam vozidel zvoleného řidiče</w:t>
       </w:r>
+      <w:bookmarkEnd w:id="15"/>
     </w:p>
     <w:p>
       <w:pPr>
@@ -5637,9 +6470,11 @@
       <w:pPr>
         <w:pStyle w:val="muj-2"/>
       </w:pPr>
+      <w:bookmarkStart w:id="16" w:name="_Toc530299636"/>
       <w:r>
         <w:t>Seznam přestupků daného řidiče</w:t>
       </w:r>
+      <w:bookmarkEnd w:id="16"/>
     </w:p>
     <w:p>
       <w:pPr>
@@ -5733,12 +6568,12 @@
       <w:pPr>
         <w:pStyle w:val="muj-1"/>
       </w:pPr>
-      <w:bookmarkStart w:id="12" w:name="_Toc529000413"/>
+      <w:bookmarkStart w:id="17" w:name="_Toc530299637"/>
       <w:r>
         <w:lastRenderedPageBreak/>
         <w:t>Návrh doménového modelu</w:t>
       </w:r>
-      <w:bookmarkEnd w:id="12"/>
+      <w:bookmarkEnd w:id="17"/>
     </w:p>
     <w:p>
       <w:pPr>
@@ -5776,34 +6611,58 @@
       <w:pPr>
         <w:pStyle w:val="muj-2"/>
       </w:pPr>
-      <w:r>
-        <w:t>Statický diagram tříd</w:t>
-      </w:r>
-    </w:p>
-    <w:p>
-      <w:pPr>
-        <w:spacing w:after="0"/>
-        <w:rPr>
-          <w:color w:val="1F3864"/>
-        </w:rPr>
-      </w:pPr>
-      <w:r>
+      <w:bookmarkStart w:id="18" w:name="_Toc530299638"/>
+      <w:r>
+        <w:t>ER</w:t>
+      </w:r>
+      <w:r>
+        <w:t xml:space="preserve"> diagram</w:t>
+      </w:r>
+      <w:bookmarkEnd w:id="18"/>
+    </w:p>
+    <w:p>
+      <w:pPr>
+        <w:spacing w:after="0"/>
         <w:rPr>
           <w:noProof/>
         </w:rPr>
+      </w:pPr>
+    </w:p>
+    <w:p>
+      <w:pPr>
+        <w:spacing w:after="0"/>
+        <w:rPr>
+          <w:noProof/>
+        </w:rPr>
+      </w:pPr>
+    </w:p>
+    <w:p>
+      <w:pPr>
+        <w:spacing w:after="0"/>
+        <w:rPr>
+          <w:noProof/>
+        </w:rPr>
+      </w:pPr>
+      <w:bookmarkStart w:id="19" w:name="_GoBack"/>
+      <w:bookmarkEnd w:id="19"/>
+    </w:p>
+    <w:p>
+      <w:pPr>
+        <w:spacing w:after="0"/>
+        <w:rPr>
+          <w:color w:val="1F3864"/>
+        </w:rPr>
+      </w:pPr>
+      <w:r>
+        <w:rPr>
+          <w:noProof/>
+          <w:color w:val="1F3864"/>
+        </w:rPr>
         <w:drawing>
-          <wp:anchor distT="0" distB="0" distL="114300" distR="114300" simplePos="0" relativeHeight="251662336" behindDoc="0" locked="0" layoutInCell="1" allowOverlap="1">
-            <wp:simplePos x="0" y="0"/>
-            <wp:positionH relativeFrom="column">
-              <wp:posOffset>-575945</wp:posOffset>
-            </wp:positionH>
-            <wp:positionV relativeFrom="paragraph">
-              <wp:posOffset>314960</wp:posOffset>
-            </wp:positionV>
-            <wp:extent cx="6980555" cy="4857750"/>
-            <wp:effectExtent l="0" t="0" r="0" b="0"/>
-            <wp:wrapSquare wrapText="bothSides"/>
-            <wp:docPr id="8" name="Obrázek 8"/>
+          <wp:inline distT="0" distB="0" distL="0" distR="0">
+            <wp:extent cx="5756910" cy="3975100"/>
+            <wp:effectExtent l="0" t="0" r="0" b="6350"/>
+            <wp:docPr id="9" name="Obrázek 9"/>
             <wp:cNvGraphicFramePr>
               <a:graphicFrameLocks xmlns:a="http://schemas.openxmlformats.org/drawingml/2006/main" noChangeAspect="1"/>
             </wp:cNvGraphicFramePr>
@@ -5811,7 +6670,7 @@
               <a:graphicData uri="http://schemas.openxmlformats.org/drawingml/2006/picture">
                 <pic:pic xmlns:pic="http://schemas.openxmlformats.org/drawingml/2006/picture">
                   <pic:nvPicPr>
-                    <pic:cNvPr id="0" name="Picture 3"/>
+                    <pic:cNvPr id="0" name="Picture 1"/>
                     <pic:cNvPicPr>
                       <a:picLocks noChangeAspect="1" noChangeArrowheads="1"/>
                     </pic:cNvPicPr>
@@ -5832,7 +6691,101 @@
                   <pic:spPr bwMode="auto">
                     <a:xfrm>
                       <a:off x="0" y="0"/>
-                      <a:ext cx="6980555" cy="4857750"/>
+                      <a:ext cx="5756910" cy="3975100"/>
+                    </a:xfrm>
+                    <a:prstGeom prst="rect">
+                      <a:avLst/>
+                    </a:prstGeom>
+                    <a:noFill/>
+                    <a:ln>
+                      <a:noFill/>
+                    </a:ln>
+                  </pic:spPr>
+                </pic:pic>
+              </a:graphicData>
+            </a:graphic>
+          </wp:inline>
+        </w:drawing>
+      </w:r>
+    </w:p>
+    <w:p>
+      <w:pPr>
+        <w:rPr>
+          <w:color w:val="1F3864"/>
+        </w:rPr>
+      </w:pPr>
+      <w:r>
+        <w:rPr>
+          <w:color w:val="1F3864"/>
+        </w:rPr>
+        <w:br w:type="page"/>
+      </w:r>
+    </w:p>
+    <w:p>
+      <w:pPr>
+        <w:pStyle w:val="muj-2"/>
+      </w:pPr>
+      <w:bookmarkStart w:id="20" w:name="_Toc530299639"/>
+      <w:r>
+        <w:lastRenderedPageBreak/>
+        <w:t>Sekvenční diagram – vytvoření nového záznamu</w:t>
+      </w:r>
+      <w:bookmarkEnd w:id="20"/>
+    </w:p>
+    <w:p>
+      <w:pPr>
+        <w:spacing w:after="0"/>
+        <w:rPr>
+          <w:color w:val="1F3864"/>
+        </w:rPr>
+      </w:pPr>
+      <w:r>
+        <w:rPr>
+          <w:noProof/>
+          <w:color w:val="1F3864"/>
+        </w:rPr>
+        <w:drawing>
+          <wp:anchor distT="0" distB="0" distL="114300" distR="114300" simplePos="0" relativeHeight="251657728" behindDoc="0" locked="0" layoutInCell="1" allowOverlap="1">
+            <wp:simplePos x="0" y="0"/>
+            <wp:positionH relativeFrom="column">
+              <wp:posOffset>-347345</wp:posOffset>
+            </wp:positionH>
+            <wp:positionV relativeFrom="paragraph">
+              <wp:posOffset>365760</wp:posOffset>
+            </wp:positionV>
+            <wp:extent cx="6438900" cy="6289040"/>
+            <wp:effectExtent l="0" t="0" r="0" b="0"/>
+            <wp:wrapSquare wrapText="bothSides"/>
+            <wp:docPr id="10" name="Obrázek 10"/>
+            <wp:cNvGraphicFramePr>
+              <a:graphicFrameLocks xmlns:a="http://schemas.openxmlformats.org/drawingml/2006/main" noChangeAspect="1"/>
+            </wp:cNvGraphicFramePr>
+            <a:graphic xmlns:a="http://schemas.openxmlformats.org/drawingml/2006/main">
+              <a:graphicData uri="http://schemas.openxmlformats.org/drawingml/2006/picture">
+                <pic:pic xmlns:pic="http://schemas.openxmlformats.org/drawingml/2006/picture">
+                  <pic:nvPicPr>
+                    <pic:cNvPr id="0" name="Picture 3"/>
+                    <pic:cNvPicPr>
+                      <a:picLocks noChangeAspect="1" noChangeArrowheads="1"/>
+                    </pic:cNvPicPr>
+                  </pic:nvPicPr>
+                  <pic:blipFill>
+                    <a:blip r:embed="rId19">
+                      <a:extLst>
+                        <a:ext uri="{28A0092B-C50C-407E-A947-70E740481C1C}">
+                          <a14:useLocalDpi xmlns:a14="http://schemas.microsoft.com/office/drawing/2010/main" val="0"/>
+                        </a:ext>
+                      </a:extLst>
+                    </a:blip>
+                    <a:srcRect/>
+                    <a:stretch>
+                      <a:fillRect/>
+                    </a:stretch>
+                  </pic:blipFill>
+                  <pic:spPr bwMode="auto">
+                    <a:xfrm>
+                      <a:off x="0" y="0"/>
+                      <a:ext cx="6438900" cy="6289040"/>
                     </a:xfrm>
                     <a:prstGeom prst="rect">
                       <a:avLst/>
@@ -5863,8 +6816,759 @@
         </w:rPr>
       </w:pPr>
     </w:p>
+    <w:p>
+      <w:pPr>
+        <w:spacing w:after="0"/>
+        <w:rPr>
+          <w:color w:val="1F3864"/>
+        </w:rPr>
+      </w:pPr>
+    </w:p>
+    <w:p>
+      <w:pPr>
+        <w:rPr>
+          <w:color w:val="1F3864"/>
+        </w:rPr>
+      </w:pPr>
+      <w:r>
+        <w:rPr>
+          <w:color w:val="1F3864"/>
+        </w:rPr>
+        <w:br w:type="page"/>
+      </w:r>
+    </w:p>
+    <w:p>
+      <w:pPr>
+        <w:pStyle w:val="muj-2"/>
+      </w:pPr>
+      <w:bookmarkStart w:id="21" w:name="_Toc530299640"/>
+      <w:r>
+        <w:lastRenderedPageBreak/>
+        <w:t>Sekvenční diagram – provedení platby</w:t>
+      </w:r>
+      <w:bookmarkEnd w:id="21"/>
+    </w:p>
+    <w:p>
+      <w:pPr>
+        <w:spacing w:after="0"/>
+        <w:rPr>
+          <w:color w:val="1F3864"/>
+        </w:rPr>
+      </w:pPr>
+    </w:p>
+    <w:p>
+      <w:pPr>
+        <w:spacing w:after="0"/>
+        <w:rPr>
+          <w:color w:val="1F3864"/>
+        </w:rPr>
+      </w:pPr>
+    </w:p>
+    <w:p>
+      <w:pPr>
+        <w:spacing w:after="0"/>
+        <w:rPr>
+          <w:color w:val="1F3864"/>
+        </w:rPr>
+      </w:pPr>
+      <w:r>
+        <w:rPr>
+          <w:noProof/>
+          <w:color w:val="1F3864"/>
+        </w:rPr>
+        <w:drawing>
+          <wp:anchor distT="0" distB="0" distL="114300" distR="114300" simplePos="0" relativeHeight="251659776" behindDoc="0" locked="0" layoutInCell="1" allowOverlap="1">
+            <wp:simplePos x="0" y="0"/>
+            <wp:positionH relativeFrom="column">
+              <wp:posOffset>233680</wp:posOffset>
+            </wp:positionH>
+            <wp:positionV relativeFrom="paragraph">
+              <wp:posOffset>149860</wp:posOffset>
+            </wp:positionV>
+            <wp:extent cx="5086350" cy="5343525"/>
+            <wp:effectExtent l="0" t="0" r="0" b="9525"/>
+            <wp:wrapSquare wrapText="bothSides"/>
+            <wp:docPr id="11" name="Obrázek 11"/>
+            <wp:cNvGraphicFramePr>
+              <a:graphicFrameLocks xmlns:a="http://schemas.openxmlformats.org/drawingml/2006/main" noChangeAspect="1"/>
+            </wp:cNvGraphicFramePr>
+            <a:graphic xmlns:a="http://schemas.openxmlformats.org/drawingml/2006/main">
+              <a:graphicData uri="http://schemas.openxmlformats.org/drawingml/2006/picture">
+                <pic:pic xmlns:pic="http://schemas.openxmlformats.org/drawingml/2006/picture">
+                  <pic:nvPicPr>
+                    <pic:cNvPr id="0" name="Picture 4"/>
+                    <pic:cNvPicPr>
+                      <a:picLocks noChangeAspect="1" noChangeArrowheads="1"/>
+                    </pic:cNvPicPr>
+                  </pic:nvPicPr>
+                  <pic:blipFill>
+                    <a:blip r:embed="rId20">
+                      <a:extLst>
+                        <a:ext uri="{28A0092B-C50C-407E-A947-70E740481C1C}">
+                          <a14:useLocalDpi xmlns:a14="http://schemas.microsoft.com/office/drawing/2010/main" val="0"/>
+                        </a:ext>
+                      </a:extLst>
+                    </a:blip>
+                    <a:srcRect/>
+                    <a:stretch>
+                      <a:fillRect/>
+                    </a:stretch>
+                  </pic:blipFill>
+                  <pic:spPr bwMode="auto">
+                    <a:xfrm>
+                      <a:off x="0" y="0"/>
+                      <a:ext cx="5086350" cy="5343525"/>
+                    </a:xfrm>
+                    <a:prstGeom prst="rect">
+                      <a:avLst/>
+                    </a:prstGeom>
+                    <a:noFill/>
+                    <a:ln>
+                      <a:noFill/>
+                    </a:ln>
+                  </pic:spPr>
+                </pic:pic>
+              </a:graphicData>
+            </a:graphic>
+          </wp:anchor>
+        </w:drawing>
+      </w:r>
+    </w:p>
+    <w:p>
+      <w:pPr>
+        <w:spacing w:after="0"/>
+        <w:rPr>
+          <w:color w:val="1F3864"/>
+        </w:rPr>
+      </w:pPr>
+    </w:p>
+    <w:p>
+      <w:pPr>
+        <w:spacing w:after="0"/>
+        <w:rPr>
+          <w:color w:val="1F3864"/>
+        </w:rPr>
+      </w:pPr>
+    </w:p>
+    <w:p>
+      <w:pPr>
+        <w:spacing w:after="0"/>
+        <w:rPr>
+          <w:color w:val="1F3864"/>
+        </w:rPr>
+      </w:pPr>
+    </w:p>
+    <w:p>
+      <w:pPr>
+        <w:spacing w:after="0"/>
+        <w:rPr>
+          <w:color w:val="1F3864"/>
+        </w:rPr>
+      </w:pPr>
+    </w:p>
+    <w:p>
+      <w:pPr>
+        <w:spacing w:after="0"/>
+        <w:rPr>
+          <w:color w:val="1F3864"/>
+        </w:rPr>
+      </w:pPr>
+    </w:p>
+    <w:p>
+      <w:pPr>
+        <w:spacing w:after="0"/>
+        <w:rPr>
+          <w:color w:val="1F3864"/>
+        </w:rPr>
+      </w:pPr>
+    </w:p>
+    <w:p>
+      <w:pPr>
+        <w:spacing w:after="0"/>
+        <w:rPr>
+          <w:color w:val="1F3864"/>
+        </w:rPr>
+      </w:pPr>
+    </w:p>
+    <w:p>
+      <w:pPr>
+        <w:spacing w:after="0"/>
+        <w:rPr>
+          <w:color w:val="1F3864"/>
+        </w:rPr>
+      </w:pPr>
+    </w:p>
+    <w:p>
+      <w:pPr>
+        <w:spacing w:after="0"/>
+        <w:rPr>
+          <w:color w:val="1F3864"/>
+        </w:rPr>
+      </w:pPr>
+    </w:p>
+    <w:p>
+      <w:pPr>
+        <w:spacing w:after="0"/>
+        <w:rPr>
+          <w:color w:val="1F3864"/>
+        </w:rPr>
+      </w:pPr>
+    </w:p>
+    <w:p>
+      <w:pPr>
+        <w:spacing w:after="0"/>
+        <w:rPr>
+          <w:color w:val="1F3864"/>
+        </w:rPr>
+      </w:pPr>
+    </w:p>
+    <w:p>
+      <w:pPr>
+        <w:spacing w:after="0"/>
+        <w:rPr>
+          <w:color w:val="1F3864"/>
+        </w:rPr>
+      </w:pPr>
+    </w:p>
+    <w:p>
+      <w:pPr>
+        <w:spacing w:after="0"/>
+        <w:rPr>
+          <w:color w:val="1F3864"/>
+        </w:rPr>
+      </w:pPr>
+    </w:p>
+    <w:p>
+      <w:pPr>
+        <w:spacing w:after="0"/>
+        <w:rPr>
+          <w:color w:val="1F3864"/>
+        </w:rPr>
+      </w:pPr>
+    </w:p>
+    <w:p>
+      <w:pPr>
+        <w:spacing w:after="0"/>
+        <w:rPr>
+          <w:color w:val="1F3864"/>
+        </w:rPr>
+      </w:pPr>
+    </w:p>
+    <w:p>
+      <w:pPr>
+        <w:spacing w:after="0"/>
+        <w:rPr>
+          <w:color w:val="1F3864"/>
+        </w:rPr>
+      </w:pPr>
+    </w:p>
+    <w:p>
+      <w:pPr>
+        <w:spacing w:after="0"/>
+        <w:rPr>
+          <w:color w:val="1F3864"/>
+        </w:rPr>
+      </w:pPr>
+    </w:p>
+    <w:p>
+      <w:pPr>
+        <w:spacing w:after="0"/>
+        <w:rPr>
+          <w:color w:val="1F3864"/>
+        </w:rPr>
+      </w:pPr>
+    </w:p>
+    <w:p>
+      <w:pPr>
+        <w:spacing w:after="0"/>
+        <w:rPr>
+          <w:color w:val="1F3864"/>
+        </w:rPr>
+      </w:pPr>
+    </w:p>
+    <w:p>
+      <w:pPr>
+        <w:spacing w:after="0"/>
+        <w:rPr>
+          <w:color w:val="1F3864"/>
+        </w:rPr>
+      </w:pPr>
+    </w:p>
+    <w:p>
+      <w:pPr>
+        <w:spacing w:after="0"/>
+        <w:rPr>
+          <w:color w:val="1F3864"/>
+        </w:rPr>
+      </w:pPr>
+    </w:p>
+    <w:p>
+      <w:pPr>
+        <w:spacing w:after="0"/>
+        <w:rPr>
+          <w:color w:val="1F3864"/>
+        </w:rPr>
+      </w:pPr>
+    </w:p>
+    <w:p>
+      <w:pPr>
+        <w:spacing w:after="0"/>
+        <w:rPr>
+          <w:color w:val="1F3864"/>
+        </w:rPr>
+      </w:pPr>
+    </w:p>
+    <w:p>
+      <w:pPr>
+        <w:spacing w:after="0"/>
+        <w:rPr>
+          <w:color w:val="1F3864"/>
+        </w:rPr>
+      </w:pPr>
+    </w:p>
+    <w:p>
+      <w:pPr>
+        <w:spacing w:after="0"/>
+        <w:rPr>
+          <w:color w:val="1F3864"/>
+        </w:rPr>
+      </w:pPr>
+    </w:p>
+    <w:p>
+      <w:pPr>
+        <w:spacing w:after="0"/>
+        <w:rPr>
+          <w:color w:val="1F3864"/>
+        </w:rPr>
+      </w:pPr>
+    </w:p>
+    <w:p>
+      <w:pPr>
+        <w:spacing w:after="0"/>
+        <w:rPr>
+          <w:color w:val="1F3864"/>
+        </w:rPr>
+      </w:pPr>
+    </w:p>
+    <w:p>
+      <w:pPr>
+        <w:spacing w:after="0"/>
+        <w:rPr>
+          <w:color w:val="1F3864"/>
+        </w:rPr>
+      </w:pPr>
+    </w:p>
+    <w:p>
+      <w:pPr>
+        <w:spacing w:after="0"/>
+        <w:rPr>
+          <w:color w:val="1F3864"/>
+        </w:rPr>
+      </w:pPr>
+    </w:p>
+    <w:p>
+      <w:pPr>
+        <w:spacing w:after="0"/>
+        <w:rPr>
+          <w:color w:val="1F3864"/>
+        </w:rPr>
+      </w:pPr>
+    </w:p>
+    <w:p>
+      <w:pPr>
+        <w:spacing w:after="0"/>
+        <w:rPr>
+          <w:color w:val="1F3864"/>
+        </w:rPr>
+      </w:pPr>
+    </w:p>
+    <w:p>
+      <w:pPr>
+        <w:pStyle w:val="muj-2"/>
+      </w:pPr>
+      <w:bookmarkStart w:id="22" w:name="_Toc530299641"/>
+      <w:r>
+        <w:t>Použité vzory</w:t>
+      </w:r>
+      <w:bookmarkEnd w:id="22"/>
+    </w:p>
+    <w:p>
+      <w:pPr>
+        <w:pStyle w:val="Odstavecseseznamem"/>
+        <w:numPr>
+          <w:ilvl w:val="0"/>
+          <w:numId w:val="10"/>
+        </w:numPr>
+        <w:spacing w:before="240"/>
+      </w:pPr>
+      <w:r>
+        <w:t>Datová vrstva:</w:t>
+      </w:r>
+      <w:r>
+        <w:t xml:space="preserve"> </w:t>
+      </w:r>
+      <w:r>
+        <w:rPr>
+          <w:b/>
+        </w:rPr>
+        <w:t xml:space="preserve">Data </w:t>
+      </w:r>
+      <w:proofErr w:type="spellStart"/>
+      <w:r>
+        <w:rPr>
+          <w:b/>
+        </w:rPr>
+        <w:t>Mapper</w:t>
+      </w:r>
+      <w:proofErr w:type="spellEnd"/>
+      <w:r>
+        <w:rPr>
+          <w:b/>
+        </w:rPr>
+        <w:t xml:space="preserve">, </w:t>
+      </w:r>
+      <w:proofErr w:type="spellStart"/>
+      <w:r>
+        <w:rPr>
+          <w:b/>
+        </w:rPr>
+        <w:t>Active</w:t>
+      </w:r>
+      <w:proofErr w:type="spellEnd"/>
+      <w:r>
+        <w:rPr>
+          <w:b/>
+        </w:rPr>
+        <w:t xml:space="preserve"> </w:t>
+      </w:r>
+      <w:proofErr w:type="spellStart"/>
+      <w:r>
+        <w:rPr>
+          <w:b/>
+        </w:rPr>
+        <w:t>Record</w:t>
+      </w:r>
+      <w:proofErr w:type="spellEnd"/>
+    </w:p>
+    <w:p>
+      <w:pPr>
+        <w:pStyle w:val="Odstavecseseznamem"/>
+        <w:numPr>
+          <w:ilvl w:val="0"/>
+          <w:numId w:val="10"/>
+        </w:numPr>
+      </w:pPr>
+      <w:r>
+        <w:t>Doménová vrstva:</w:t>
+      </w:r>
+      <w:r>
+        <w:t xml:space="preserve"> </w:t>
+      </w:r>
+      <w:proofErr w:type="spellStart"/>
+      <w:r>
+        <w:rPr>
+          <w:b/>
+        </w:rPr>
+        <w:t>Domain</w:t>
+      </w:r>
+      <w:proofErr w:type="spellEnd"/>
+      <w:r>
+        <w:rPr>
+          <w:b/>
+        </w:rPr>
+        <w:t xml:space="preserve"> Model</w:t>
+      </w:r>
+    </w:p>
+    <w:p>
+      <w:pPr>
+        <w:pStyle w:val="Odstavecseseznamem"/>
+        <w:numPr>
+          <w:ilvl w:val="0"/>
+          <w:numId w:val="10"/>
+        </w:numPr>
+      </w:pPr>
+      <w:r>
+        <w:t>O</w:t>
+      </w:r>
+      <w:r>
+        <w:t>bjektově relační chování</w:t>
+      </w:r>
+      <w:r>
+        <w:t xml:space="preserve">: </w:t>
+      </w:r>
+      <w:r>
+        <w:rPr>
+          <w:b/>
+        </w:rPr>
+        <w:t xml:space="preserve">Lazy </w:t>
+      </w:r>
+      <w:proofErr w:type="spellStart"/>
+      <w:r>
+        <w:rPr>
+          <w:b/>
+        </w:rPr>
+        <w:t>Load</w:t>
+      </w:r>
+      <w:proofErr w:type="spellEnd"/>
+      <w:r>
+        <w:rPr>
+          <w:b/>
+        </w:rPr>
+        <w:t xml:space="preserve">, </w:t>
+      </w:r>
+      <w:proofErr w:type="spellStart"/>
+      <w:r>
+        <w:rPr>
+          <w:b/>
+        </w:rPr>
+        <w:t>Builder</w:t>
+      </w:r>
+      <w:proofErr w:type="spellEnd"/>
+    </w:p>
+    <w:p/>
+    <w:p/>
+    <w:p>
+      <w:pPr>
+        <w:rPr>
+          <w:rFonts w:ascii="Arial" w:eastAsia="Arial" w:hAnsi="Arial" w:cs="Arial"/>
+          <w:color w:val="1F3864"/>
+          <w:sz w:val="48"/>
+          <w:szCs w:val="48"/>
+        </w:rPr>
+      </w:pPr>
+      <w:r>
+        <w:br w:type="page"/>
+      </w:r>
+    </w:p>
+    <w:p>
+      <w:pPr>
+        <w:pStyle w:val="muj-1"/>
+      </w:pPr>
+      <w:bookmarkStart w:id="23" w:name="_Toc530299642"/>
+      <w:r>
+        <w:lastRenderedPageBreak/>
+        <w:t>Popis architektury systému</w:t>
+      </w:r>
+      <w:bookmarkEnd w:id="23"/>
+    </w:p>
+    <w:p>
+      <w:pPr>
+        <w:spacing w:after="0"/>
+        <w:rPr>
+          <w:color w:val="1F3864"/>
+        </w:rPr>
+      </w:pPr>
+    </w:p>
+    <w:p>
+      <w:pPr>
+        <w:spacing w:after="0"/>
+        <w:rPr>
+          <w:color w:val="1F3864"/>
+        </w:rPr>
+      </w:pPr>
+    </w:p>
+    <w:p>
+      <w:pPr>
+        <w:spacing w:after="0"/>
+        <w:rPr>
+          <w:color w:val="1F3864"/>
+        </w:rPr>
+      </w:pPr>
+    </w:p>
+    <w:p>
+      <w:pPr>
+        <w:spacing w:after="0"/>
+        <w:rPr>
+          <w:color w:val="1F3864"/>
+        </w:rPr>
+      </w:pPr>
+    </w:p>
+    <w:p>
+      <w:pPr>
+        <w:pStyle w:val="muj-2"/>
+      </w:pPr>
+      <w:bookmarkStart w:id="24" w:name="_Toc530299643"/>
+      <w:r>
+        <w:t>Diagram komponent</w:t>
+      </w:r>
+      <w:bookmarkEnd w:id="24"/>
+    </w:p>
+    <w:p>
+      <w:pPr>
+        <w:spacing w:after="0"/>
+        <w:rPr>
+          <w:color w:val="1F3864"/>
+        </w:rPr>
+      </w:pPr>
+    </w:p>
+    <w:p>
+      <w:pPr>
+        <w:spacing w:after="0"/>
+        <w:rPr>
+          <w:color w:val="1F3864"/>
+        </w:rPr>
+      </w:pPr>
+    </w:p>
+    <w:p>
+      <w:pPr>
+        <w:spacing w:after="0"/>
+        <w:rPr>
+          <w:color w:val="1F3864"/>
+        </w:rPr>
+      </w:pPr>
+      <w:r>
+        <w:rPr>
+          <w:noProof/>
+          <w:color w:val="1F3864"/>
+        </w:rPr>
+        <w:drawing>
+          <wp:inline distT="0" distB="0" distL="0" distR="0">
+            <wp:extent cx="5762625" cy="6666865"/>
+            <wp:effectExtent l="0" t="0" r="9525" b="635"/>
+            <wp:docPr id="7" name="Obrázek 7"/>
+            <wp:cNvGraphicFramePr>
+              <a:graphicFrameLocks xmlns:a="http://schemas.openxmlformats.org/drawingml/2006/main" noChangeAspect="1"/>
+            </wp:cNvGraphicFramePr>
+            <a:graphic xmlns:a="http://schemas.openxmlformats.org/drawingml/2006/main">
+              <a:graphicData uri="http://schemas.openxmlformats.org/drawingml/2006/picture">
+                <pic:pic xmlns:pic="http://schemas.openxmlformats.org/drawingml/2006/picture">
+                  <pic:nvPicPr>
+                    <pic:cNvPr id="0" name="Picture 1"/>
+                    <pic:cNvPicPr>
+                      <a:picLocks noChangeAspect="1" noChangeArrowheads="1"/>
+                    </pic:cNvPicPr>
+                  </pic:nvPicPr>
+                  <pic:blipFill>
+                    <a:blip r:embed="rId21">
+                      <a:extLst>
+                        <a:ext uri="{28A0092B-C50C-407E-A947-70E740481C1C}">
+                          <a14:useLocalDpi xmlns:a14="http://schemas.microsoft.com/office/drawing/2010/main" val="0"/>
+                        </a:ext>
+                      </a:extLst>
+                    </a:blip>
+                    <a:srcRect/>
+                    <a:stretch>
+                      <a:fillRect/>
+                    </a:stretch>
+                  </pic:blipFill>
+                  <pic:spPr bwMode="auto">
+                    <a:xfrm>
+                      <a:off x="0" y="0"/>
+                      <a:ext cx="5762625" cy="6666865"/>
+                    </a:xfrm>
+                    <a:prstGeom prst="rect">
+                      <a:avLst/>
+                    </a:prstGeom>
+                    <a:noFill/>
+                    <a:ln>
+                      <a:noFill/>
+                    </a:ln>
+                  </pic:spPr>
+                </pic:pic>
+              </a:graphicData>
+            </a:graphic>
+          </wp:inline>
+        </w:drawing>
+      </w:r>
+    </w:p>
+    <w:p>
+      <w:pPr>
+        <w:spacing w:after="0"/>
+        <w:rPr>
+          <w:color w:val="1F3864"/>
+        </w:rPr>
+      </w:pPr>
+    </w:p>
+    <w:p>
+      <w:pPr>
+        <w:spacing w:after="0"/>
+        <w:rPr>
+          <w:color w:val="1F3864"/>
+        </w:rPr>
+      </w:pPr>
+    </w:p>
+    <w:p>
+      <w:pPr>
+        <w:spacing w:after="0"/>
+        <w:rPr>
+          <w:color w:val="1F3864"/>
+        </w:rPr>
+      </w:pPr>
+    </w:p>
+    <w:p>
+      <w:pPr>
+        <w:spacing w:after="0"/>
+        <w:rPr>
+          <w:color w:val="1F3864"/>
+        </w:rPr>
+      </w:pPr>
+    </w:p>
+    <w:p>
+      <w:pPr>
+        <w:spacing w:after="0"/>
+        <w:rPr>
+          <w:color w:val="1F3864"/>
+        </w:rPr>
+      </w:pPr>
+    </w:p>
+    <w:p>
+      <w:pPr>
+        <w:spacing w:after="0"/>
+        <w:rPr>
+          <w:color w:val="1F3864"/>
+        </w:rPr>
+      </w:pPr>
+    </w:p>
+    <w:p>
+      <w:pPr>
+        <w:spacing w:after="0"/>
+        <w:rPr>
+          <w:color w:val="1F3864"/>
+        </w:rPr>
+      </w:pPr>
+    </w:p>
+    <w:p>
+      <w:pPr>
+        <w:spacing w:after="0"/>
+        <w:rPr>
+          <w:color w:val="1F3864"/>
+        </w:rPr>
+      </w:pPr>
+    </w:p>
+    <w:p>
+      <w:pPr>
+        <w:spacing w:after="0"/>
+        <w:rPr>
+          <w:color w:val="1F3864"/>
+        </w:rPr>
+      </w:pPr>
+    </w:p>
+    <w:p>
+      <w:pPr>
+        <w:spacing w:after="0"/>
+        <w:rPr>
+          <w:color w:val="1F3864"/>
+        </w:rPr>
+      </w:pPr>
+    </w:p>
+    <w:p>
+      <w:pPr>
+        <w:spacing w:after="0"/>
+        <w:rPr>
+          <w:color w:val="1F3864"/>
+        </w:rPr>
+      </w:pPr>
+    </w:p>
+    <w:p>
+      <w:pPr>
+        <w:spacing w:after="0"/>
+        <w:rPr>
+          <w:color w:val="1F3864"/>
+        </w:rPr>
+      </w:pPr>
+    </w:p>
     <w:sectPr>
-      <w:footerReference w:type="default" r:id="rId19"/>
+      <w:footerReference w:type="default" r:id="rId22"/>
       <w:pgSz w:w="11906" w:h="16838"/>
       <w:pgMar w:top="1417" w:right="1417" w:bottom="1417" w:left="1417" w:header="708" w:footer="708" w:gutter="0"/>
       <w:pgNumType w:start="0"/>
@@ -6003,6 +7707,232 @@
 <file path=word/numbering.xml><?xml version="1.0" encoding="utf-8"?>
 <w:numbering xmlns:wpc="http://schemas.microsoft.com/office/word/2010/wordprocessingCanvas" xmlns:cx="http://schemas.microsoft.com/office/drawing/2014/chartex" xmlns:cx1="http://schemas.microsoft.com/office/drawing/2015/9/8/chartex" xmlns:cx2="http://schemas.microsoft.com/office/drawing/2015/10/21/chartex" xmlns:cx3="http://schemas.microsoft.com/office/drawing/2016/5/9/chartex" xmlns:cx4="http://schemas.microsoft.com/office/drawing/2016/5/10/chartex" xmlns:cx5="http://schemas.microsoft.com/office/drawing/2016/5/11/chartex" xmlns:cx6="http://schemas.microsoft.com/office/drawing/2016/5/12/chartex" xmlns:cx7="http://schemas.microsoft.com/office/drawing/2016/5/13/chartex" xmlns:cx8="http://schemas.microsoft.com/office/drawing/2016/5/14/chartex" xmlns:mc="http://schemas.openxmlformats.org/markup-compatibility/2006" xmlns:aink="http://schemas.microsoft.com/office/drawing/2016/ink" xmlns:am3d="http://schemas.microsoft.com/office/drawing/2017/model3d" xmlns:o="urn:schemas-microsoft-com:office:office" xmlns:r="http://schemas.openxmlformats.org/officeDocument/2006/relationships" xmlns:m="http://schemas.openxmlformats.org/officeDocument/2006/math" xmlns:v="urn:schemas-microsoft-com:vml" xmlns:wp14="http://schemas.microsoft.com/office/word/2010/wordprocessingDrawing" xmlns:wp="http://schemas.openxmlformats.org/drawingml/2006/wordprocessingDrawing" xmlns:w10="urn:schemas-microsoft-com:office:word" xmlns:w="http://schemas.openxmlformats.org/wordprocessingml/2006/main" xmlns:w14="http://schemas.microsoft.com/office/word/2010/wordml" xmlns:w15="http://schemas.microsoft.com/office/word/2012/wordml" xmlns:w16cid="http://schemas.microsoft.com/office/word/2016/wordml/cid" xmlns:w16se="http://schemas.microsoft.com/office/word/2015/wordml/symex" xmlns:wpg="http://schemas.microsoft.com/office/word/2010/wordprocessingGroup" xmlns:wpi="http://schemas.microsoft.com/office/word/2010/wordprocessingInk" xmlns:wne="http://schemas.microsoft.com/office/word/2006/wordml" xmlns:wps="http://schemas.microsoft.com/office/word/2010/wordprocessingShape" mc:Ignorable="w14 w15 w16se w16cid wp14">
   <w:abstractNum w:abstractNumId="0" w15:restartNumberingAfterBreak="0">
+    <w:nsid w:val="05DA31BB"/>
+    <w:multiLevelType w:val="hybridMultilevel"/>
+    <w:tmpl w:val="0B8EC330"/>
+    <w:lvl w:ilvl="0" w:tplc="04050001">
+      <w:start w:val="1"/>
+      <w:numFmt w:val="bullet"/>
+      <w:lvlText w:val=""/>
+      <w:lvlJc w:val="left"/>
+      <w:pPr>
+        <w:ind w:left="3600" w:hanging="360"/>
+      </w:pPr>
+      <w:rPr>
+        <w:rFonts w:ascii="Symbol" w:hAnsi="Symbol" w:hint="default"/>
+      </w:rPr>
+    </w:lvl>
+    <w:lvl w:ilvl="1" w:tplc="04050003" w:tentative="1">
+      <w:start w:val="1"/>
+      <w:numFmt w:val="bullet"/>
+      <w:lvlText w:val="o"/>
+      <w:lvlJc w:val="left"/>
+      <w:pPr>
+        <w:ind w:left="4320" w:hanging="360"/>
+      </w:pPr>
+      <w:rPr>
+        <w:rFonts w:ascii="Courier New" w:hAnsi="Courier New" w:cs="Courier New" w:hint="default"/>
+      </w:rPr>
+    </w:lvl>
+    <w:lvl w:ilvl="2" w:tplc="04050005" w:tentative="1">
+      <w:start w:val="1"/>
+      <w:numFmt w:val="bullet"/>
+      <w:lvlText w:val=""/>
+      <w:lvlJc w:val="left"/>
+      <w:pPr>
+        <w:ind w:left="5040" w:hanging="360"/>
+      </w:pPr>
+      <w:rPr>
+        <w:rFonts w:ascii="Wingdings" w:hAnsi="Wingdings" w:hint="default"/>
+      </w:rPr>
+    </w:lvl>
+    <w:lvl w:ilvl="3" w:tplc="04050001" w:tentative="1">
+      <w:start w:val="1"/>
+      <w:numFmt w:val="bullet"/>
+      <w:lvlText w:val=""/>
+      <w:lvlJc w:val="left"/>
+      <w:pPr>
+        <w:ind w:left="5760" w:hanging="360"/>
+      </w:pPr>
+      <w:rPr>
+        <w:rFonts w:ascii="Symbol" w:hAnsi="Symbol" w:hint="default"/>
+      </w:rPr>
+    </w:lvl>
+    <w:lvl w:ilvl="4" w:tplc="04050003" w:tentative="1">
+      <w:start w:val="1"/>
+      <w:numFmt w:val="bullet"/>
+      <w:lvlText w:val="o"/>
+      <w:lvlJc w:val="left"/>
+      <w:pPr>
+        <w:ind w:left="6480" w:hanging="360"/>
+      </w:pPr>
+      <w:rPr>
+        <w:rFonts w:ascii="Courier New" w:hAnsi="Courier New" w:cs="Courier New" w:hint="default"/>
+      </w:rPr>
+    </w:lvl>
+    <w:lvl w:ilvl="5" w:tplc="04050005" w:tentative="1">
+      <w:start w:val="1"/>
+      <w:numFmt w:val="bullet"/>
+      <w:lvlText w:val=""/>
+      <w:lvlJc w:val="left"/>
+      <w:pPr>
+        <w:ind w:left="7200" w:hanging="360"/>
+      </w:pPr>
+      <w:rPr>
+        <w:rFonts w:ascii="Wingdings" w:hAnsi="Wingdings" w:hint="default"/>
+      </w:rPr>
+    </w:lvl>
+    <w:lvl w:ilvl="6" w:tplc="04050001" w:tentative="1">
+      <w:start w:val="1"/>
+      <w:numFmt w:val="bullet"/>
+      <w:lvlText w:val=""/>
+      <w:lvlJc w:val="left"/>
+      <w:pPr>
+        <w:ind w:left="7920" w:hanging="360"/>
+      </w:pPr>
+      <w:rPr>
+        <w:rFonts w:ascii="Symbol" w:hAnsi="Symbol" w:hint="default"/>
+      </w:rPr>
+    </w:lvl>
+    <w:lvl w:ilvl="7" w:tplc="04050003" w:tentative="1">
+      <w:start w:val="1"/>
+      <w:numFmt w:val="bullet"/>
+      <w:lvlText w:val="o"/>
+      <w:lvlJc w:val="left"/>
+      <w:pPr>
+        <w:ind w:left="8640" w:hanging="360"/>
+      </w:pPr>
+      <w:rPr>
+        <w:rFonts w:ascii="Courier New" w:hAnsi="Courier New" w:cs="Courier New" w:hint="default"/>
+      </w:rPr>
+    </w:lvl>
+    <w:lvl w:ilvl="8" w:tplc="04050005" w:tentative="1">
+      <w:start w:val="1"/>
+      <w:numFmt w:val="bullet"/>
+      <w:lvlText w:val=""/>
+      <w:lvlJc w:val="left"/>
+      <w:pPr>
+        <w:ind w:left="9360" w:hanging="360"/>
+      </w:pPr>
+      <w:rPr>
+        <w:rFonts w:ascii="Wingdings" w:hAnsi="Wingdings" w:hint="default"/>
+      </w:rPr>
+    </w:lvl>
+  </w:abstractNum>
+  <w:abstractNum w:abstractNumId="1" w15:restartNumberingAfterBreak="0">
+    <w:nsid w:val="080276D3"/>
+    <w:multiLevelType w:val="hybridMultilevel"/>
+    <w:tmpl w:val="B96870D4"/>
+    <w:lvl w:ilvl="0" w:tplc="04050001">
+      <w:start w:val="1"/>
+      <w:numFmt w:val="bullet"/>
+      <w:lvlText w:val=""/>
+      <w:lvlJc w:val="left"/>
+      <w:pPr>
+        <w:ind w:left="6840" w:hanging="360"/>
+      </w:pPr>
+      <w:rPr>
+        <w:rFonts w:ascii="Symbol" w:hAnsi="Symbol" w:hint="default"/>
+      </w:rPr>
+    </w:lvl>
+    <w:lvl w:ilvl="1" w:tplc="04050003" w:tentative="1">
+      <w:start w:val="1"/>
+      <w:numFmt w:val="bullet"/>
+      <w:lvlText w:val="o"/>
+      <w:lvlJc w:val="left"/>
+      <w:pPr>
+        <w:ind w:left="7560" w:hanging="360"/>
+      </w:pPr>
+      <w:rPr>
+        <w:rFonts w:ascii="Courier New" w:hAnsi="Courier New" w:cs="Courier New" w:hint="default"/>
+      </w:rPr>
+    </w:lvl>
+    <w:lvl w:ilvl="2" w:tplc="04050005" w:tentative="1">
+      <w:start w:val="1"/>
+      <w:numFmt w:val="bullet"/>
+      <w:lvlText w:val=""/>
+      <w:lvlJc w:val="left"/>
+      <w:pPr>
+        <w:ind w:left="8280" w:hanging="360"/>
+      </w:pPr>
+      <w:rPr>
+        <w:rFonts w:ascii="Wingdings" w:hAnsi="Wingdings" w:hint="default"/>
+      </w:rPr>
+    </w:lvl>
+    <w:lvl w:ilvl="3" w:tplc="04050001" w:tentative="1">
+      <w:start w:val="1"/>
+      <w:numFmt w:val="bullet"/>
+      <w:lvlText w:val=""/>
+      <w:lvlJc w:val="left"/>
+      <w:pPr>
+        <w:ind w:left="9000" w:hanging="360"/>
+      </w:pPr>
+      <w:rPr>
+        <w:rFonts w:ascii="Symbol" w:hAnsi="Symbol" w:hint="default"/>
+      </w:rPr>
+    </w:lvl>
+    <w:lvl w:ilvl="4" w:tplc="04050003" w:tentative="1">
+      <w:start w:val="1"/>
+      <w:numFmt w:val="bullet"/>
+      <w:lvlText w:val="o"/>
+      <w:lvlJc w:val="left"/>
+      <w:pPr>
+        <w:ind w:left="9720" w:hanging="360"/>
+      </w:pPr>
+      <w:rPr>
+        <w:rFonts w:ascii="Courier New" w:hAnsi="Courier New" w:cs="Courier New" w:hint="default"/>
+      </w:rPr>
+    </w:lvl>
+    <w:lvl w:ilvl="5" w:tplc="04050005" w:tentative="1">
+      <w:start w:val="1"/>
+      <w:numFmt w:val="bullet"/>
+      <w:lvlText w:val=""/>
+      <w:lvlJc w:val="left"/>
+      <w:pPr>
+        <w:ind w:left="10440" w:hanging="360"/>
+      </w:pPr>
+      <w:rPr>
+        <w:rFonts w:ascii="Wingdings" w:hAnsi="Wingdings" w:hint="default"/>
+      </w:rPr>
+    </w:lvl>
+    <w:lvl w:ilvl="6" w:tplc="04050001" w:tentative="1">
+      <w:start w:val="1"/>
+      <w:numFmt w:val="bullet"/>
+      <w:lvlText w:val=""/>
+      <w:lvlJc w:val="left"/>
+      <w:pPr>
+        <w:ind w:left="11160" w:hanging="360"/>
+      </w:pPr>
+      <w:rPr>
+        <w:rFonts w:ascii="Symbol" w:hAnsi="Symbol" w:hint="default"/>
+      </w:rPr>
+    </w:lvl>
+    <w:lvl w:ilvl="7" w:tplc="04050003" w:tentative="1">
+      <w:start w:val="1"/>
+      <w:numFmt w:val="bullet"/>
+      <w:lvlText w:val="o"/>
+      <w:lvlJc w:val="left"/>
+      <w:pPr>
+        <w:ind w:left="11880" w:hanging="360"/>
+      </w:pPr>
+      <w:rPr>
+        <w:rFonts w:ascii="Courier New" w:hAnsi="Courier New" w:cs="Courier New" w:hint="default"/>
+      </w:rPr>
+    </w:lvl>
+    <w:lvl w:ilvl="8" w:tplc="04050005" w:tentative="1">
+      <w:start w:val="1"/>
+      <w:numFmt w:val="bullet"/>
+      <w:lvlText w:val=""/>
+      <w:lvlJc w:val="left"/>
+      <w:pPr>
+        <w:ind w:left="12600" w:hanging="360"/>
+      </w:pPr>
+      <w:rPr>
+        <w:rFonts w:ascii="Wingdings" w:hAnsi="Wingdings" w:hint="default"/>
+      </w:rPr>
+    </w:lvl>
+  </w:abstractNum>
+  <w:abstractNum w:abstractNumId="2" w15:restartNumberingAfterBreak="0">
     <w:nsid w:val="2B730846"/>
     <w:multiLevelType w:val="multilevel"/>
     <w:tmpl w:val="2D3CD714"/>
@@ -6088,7 +8018,233 @@
       </w:pPr>
     </w:lvl>
   </w:abstractNum>
-  <w:abstractNum w:abstractNumId="1" w15:restartNumberingAfterBreak="0">
+  <w:abstractNum w:abstractNumId="3" w15:restartNumberingAfterBreak="0">
+    <w:nsid w:val="2D4B4DEF"/>
+    <w:multiLevelType w:val="hybridMultilevel"/>
+    <w:tmpl w:val="361C4B96"/>
+    <w:lvl w:ilvl="0" w:tplc="04050001">
+      <w:start w:val="1"/>
+      <w:numFmt w:val="bullet"/>
+      <w:lvlText w:val=""/>
+      <w:lvlJc w:val="left"/>
+      <w:pPr>
+        <w:ind w:left="720" w:hanging="360"/>
+      </w:pPr>
+      <w:rPr>
+        <w:rFonts w:ascii="Symbol" w:hAnsi="Symbol" w:hint="default"/>
+      </w:rPr>
+    </w:lvl>
+    <w:lvl w:ilvl="1" w:tplc="04050003" w:tentative="1">
+      <w:start w:val="1"/>
+      <w:numFmt w:val="bullet"/>
+      <w:lvlText w:val="o"/>
+      <w:lvlJc w:val="left"/>
+      <w:pPr>
+        <w:ind w:left="1440" w:hanging="360"/>
+      </w:pPr>
+      <w:rPr>
+        <w:rFonts w:ascii="Courier New" w:hAnsi="Courier New" w:cs="Courier New" w:hint="default"/>
+      </w:rPr>
+    </w:lvl>
+    <w:lvl w:ilvl="2" w:tplc="04050005" w:tentative="1">
+      <w:start w:val="1"/>
+      <w:numFmt w:val="bullet"/>
+      <w:lvlText w:val=""/>
+      <w:lvlJc w:val="left"/>
+      <w:pPr>
+        <w:ind w:left="2160" w:hanging="360"/>
+      </w:pPr>
+      <w:rPr>
+        <w:rFonts w:ascii="Wingdings" w:hAnsi="Wingdings" w:hint="default"/>
+      </w:rPr>
+    </w:lvl>
+    <w:lvl w:ilvl="3" w:tplc="04050001" w:tentative="1">
+      <w:start w:val="1"/>
+      <w:numFmt w:val="bullet"/>
+      <w:lvlText w:val=""/>
+      <w:lvlJc w:val="left"/>
+      <w:pPr>
+        <w:ind w:left="2880" w:hanging="360"/>
+      </w:pPr>
+      <w:rPr>
+        <w:rFonts w:ascii="Symbol" w:hAnsi="Symbol" w:hint="default"/>
+      </w:rPr>
+    </w:lvl>
+    <w:lvl w:ilvl="4" w:tplc="04050003" w:tentative="1">
+      <w:start w:val="1"/>
+      <w:numFmt w:val="bullet"/>
+      <w:lvlText w:val="o"/>
+      <w:lvlJc w:val="left"/>
+      <w:pPr>
+        <w:ind w:left="3600" w:hanging="360"/>
+      </w:pPr>
+      <w:rPr>
+        <w:rFonts w:ascii="Courier New" w:hAnsi="Courier New" w:cs="Courier New" w:hint="default"/>
+      </w:rPr>
+    </w:lvl>
+    <w:lvl w:ilvl="5" w:tplc="04050005" w:tentative="1">
+      <w:start w:val="1"/>
+      <w:numFmt w:val="bullet"/>
+      <w:lvlText w:val=""/>
+      <w:lvlJc w:val="left"/>
+      <w:pPr>
+        <w:ind w:left="4320" w:hanging="360"/>
+      </w:pPr>
+      <w:rPr>
+        <w:rFonts w:ascii="Wingdings" w:hAnsi="Wingdings" w:hint="default"/>
+      </w:rPr>
+    </w:lvl>
+    <w:lvl w:ilvl="6" w:tplc="04050001" w:tentative="1">
+      <w:start w:val="1"/>
+      <w:numFmt w:val="bullet"/>
+      <w:lvlText w:val=""/>
+      <w:lvlJc w:val="left"/>
+      <w:pPr>
+        <w:ind w:left="5040" w:hanging="360"/>
+      </w:pPr>
+      <w:rPr>
+        <w:rFonts w:ascii="Symbol" w:hAnsi="Symbol" w:hint="default"/>
+      </w:rPr>
+    </w:lvl>
+    <w:lvl w:ilvl="7" w:tplc="04050003" w:tentative="1">
+      <w:start w:val="1"/>
+      <w:numFmt w:val="bullet"/>
+      <w:lvlText w:val="o"/>
+      <w:lvlJc w:val="left"/>
+      <w:pPr>
+        <w:ind w:left="5760" w:hanging="360"/>
+      </w:pPr>
+      <w:rPr>
+        <w:rFonts w:ascii="Courier New" w:hAnsi="Courier New" w:cs="Courier New" w:hint="default"/>
+      </w:rPr>
+    </w:lvl>
+    <w:lvl w:ilvl="8" w:tplc="04050005" w:tentative="1">
+      <w:start w:val="1"/>
+      <w:numFmt w:val="bullet"/>
+      <w:lvlText w:val=""/>
+      <w:lvlJc w:val="left"/>
+      <w:pPr>
+        <w:ind w:left="6480" w:hanging="360"/>
+      </w:pPr>
+      <w:rPr>
+        <w:rFonts w:ascii="Wingdings" w:hAnsi="Wingdings" w:hint="default"/>
+      </w:rPr>
+    </w:lvl>
+  </w:abstractNum>
+  <w:abstractNum w:abstractNumId="4" w15:restartNumberingAfterBreak="0">
+    <w:nsid w:val="30322CA5"/>
+    <w:multiLevelType w:val="hybridMultilevel"/>
+    <w:tmpl w:val="F39E8A4E"/>
+    <w:lvl w:ilvl="0" w:tplc="04050001">
+      <w:start w:val="1"/>
+      <w:numFmt w:val="bullet"/>
+      <w:lvlText w:val=""/>
+      <w:lvlJc w:val="left"/>
+      <w:pPr>
+        <w:ind w:left="3600" w:hanging="360"/>
+      </w:pPr>
+      <w:rPr>
+        <w:rFonts w:ascii="Symbol" w:hAnsi="Symbol" w:hint="default"/>
+      </w:rPr>
+    </w:lvl>
+    <w:lvl w:ilvl="1" w:tplc="04050003" w:tentative="1">
+      <w:start w:val="1"/>
+      <w:numFmt w:val="bullet"/>
+      <w:lvlText w:val="o"/>
+      <w:lvlJc w:val="left"/>
+      <w:pPr>
+        <w:ind w:left="4320" w:hanging="360"/>
+      </w:pPr>
+      <w:rPr>
+        <w:rFonts w:ascii="Courier New" w:hAnsi="Courier New" w:cs="Courier New" w:hint="default"/>
+      </w:rPr>
+    </w:lvl>
+    <w:lvl w:ilvl="2" w:tplc="04050005" w:tentative="1">
+      <w:start w:val="1"/>
+      <w:numFmt w:val="bullet"/>
+      <w:lvlText w:val=""/>
+      <w:lvlJc w:val="left"/>
+      <w:pPr>
+        <w:ind w:left="5040" w:hanging="360"/>
+      </w:pPr>
+      <w:rPr>
+        <w:rFonts w:ascii="Wingdings" w:hAnsi="Wingdings" w:hint="default"/>
+      </w:rPr>
+    </w:lvl>
+    <w:lvl w:ilvl="3" w:tplc="04050001" w:tentative="1">
+      <w:start w:val="1"/>
+      <w:numFmt w:val="bullet"/>
+      <w:lvlText w:val=""/>
+      <w:lvlJc w:val="left"/>
+      <w:pPr>
+        <w:ind w:left="5760" w:hanging="360"/>
+      </w:pPr>
+      <w:rPr>
+        <w:rFonts w:ascii="Symbol" w:hAnsi="Symbol" w:hint="default"/>
+      </w:rPr>
+    </w:lvl>
+    <w:lvl w:ilvl="4" w:tplc="04050003" w:tentative="1">
+      <w:start w:val="1"/>
+      <w:numFmt w:val="bullet"/>
+      <w:lvlText w:val="o"/>
+      <w:lvlJc w:val="left"/>
+      <w:pPr>
+        <w:ind w:left="6480" w:hanging="360"/>
+      </w:pPr>
+      <w:rPr>
+        <w:rFonts w:ascii="Courier New" w:hAnsi="Courier New" w:cs="Courier New" w:hint="default"/>
+      </w:rPr>
+    </w:lvl>
+    <w:lvl w:ilvl="5" w:tplc="04050005" w:tentative="1">
+      <w:start w:val="1"/>
+      <w:numFmt w:val="bullet"/>
+      <w:lvlText w:val=""/>
+      <w:lvlJc w:val="left"/>
+      <w:pPr>
+        <w:ind w:left="7200" w:hanging="360"/>
+      </w:pPr>
+      <w:rPr>
+        <w:rFonts w:ascii="Wingdings" w:hAnsi="Wingdings" w:hint="default"/>
+      </w:rPr>
+    </w:lvl>
+    <w:lvl w:ilvl="6" w:tplc="04050001" w:tentative="1">
+      <w:start w:val="1"/>
+      <w:numFmt w:val="bullet"/>
+      <w:lvlText w:val=""/>
+      <w:lvlJc w:val="left"/>
+      <w:pPr>
+        <w:ind w:left="7920" w:hanging="360"/>
+      </w:pPr>
+      <w:rPr>
+        <w:rFonts w:ascii="Symbol" w:hAnsi="Symbol" w:hint="default"/>
+      </w:rPr>
+    </w:lvl>
+    <w:lvl w:ilvl="7" w:tplc="04050003" w:tentative="1">
+      <w:start w:val="1"/>
+      <w:numFmt w:val="bullet"/>
+      <w:lvlText w:val="o"/>
+      <w:lvlJc w:val="left"/>
+      <w:pPr>
+        <w:ind w:left="8640" w:hanging="360"/>
+      </w:pPr>
+      <w:rPr>
+        <w:rFonts w:ascii="Courier New" w:hAnsi="Courier New" w:cs="Courier New" w:hint="default"/>
+      </w:rPr>
+    </w:lvl>
+    <w:lvl w:ilvl="8" w:tplc="04050005" w:tentative="1">
+      <w:start w:val="1"/>
+      <w:numFmt w:val="bullet"/>
+      <w:lvlText w:val=""/>
+      <w:lvlJc w:val="left"/>
+      <w:pPr>
+        <w:ind w:left="9360" w:hanging="360"/>
+      </w:pPr>
+      <w:rPr>
+        <w:rFonts w:ascii="Wingdings" w:hAnsi="Wingdings" w:hint="default"/>
+      </w:rPr>
+    </w:lvl>
+  </w:abstractNum>
+  <w:abstractNum w:abstractNumId="5" w15:restartNumberingAfterBreak="0">
     <w:nsid w:val="33E22FC1"/>
     <w:multiLevelType w:val="multilevel"/>
     <w:tmpl w:val="9D86C830"/>
@@ -6201,7 +8357,7 @@
       </w:rPr>
     </w:lvl>
   </w:abstractNum>
-  <w:abstractNum w:abstractNumId="2" w15:restartNumberingAfterBreak="0">
+  <w:abstractNum w:abstractNumId="6" w15:restartNumberingAfterBreak="0">
     <w:nsid w:val="3B416CBA"/>
     <w:multiLevelType w:val="multilevel"/>
     <w:tmpl w:val="B64642CA"/>
@@ -6314,7 +8470,7 @@
       </w:rPr>
     </w:lvl>
   </w:abstractNum>
-  <w:abstractNum w:abstractNumId="3" w15:restartNumberingAfterBreak="0">
+  <w:abstractNum w:abstractNumId="7" w15:restartNumberingAfterBreak="0">
     <w:nsid w:val="48ED6FF7"/>
     <w:multiLevelType w:val="multilevel"/>
     <w:tmpl w:val="4BCC2186"/>
@@ -6427,7 +8583,7 @@
       </w:rPr>
     </w:lvl>
   </w:abstractNum>
-  <w:abstractNum w:abstractNumId="4" w15:restartNumberingAfterBreak="0">
+  <w:abstractNum w:abstractNumId="8" w15:restartNumberingAfterBreak="0">
     <w:nsid w:val="5ACD28AC"/>
     <w:multiLevelType w:val="multilevel"/>
     <w:tmpl w:val="191A6C80"/>
@@ -6537,20 +8693,148 @@
       </w:rPr>
     </w:lvl>
   </w:abstractNum>
+  <w:abstractNum w:abstractNumId="9" w15:restartNumberingAfterBreak="0">
+    <w:nsid w:val="7DEE79D8"/>
+    <w:multiLevelType w:val="hybridMultilevel"/>
+    <w:tmpl w:val="37F647DC"/>
+    <w:lvl w:ilvl="0" w:tplc="04050001">
+      <w:start w:val="1"/>
+      <w:numFmt w:val="bullet"/>
+      <w:lvlText w:val=""/>
+      <w:lvlJc w:val="left"/>
+      <w:pPr>
+        <w:ind w:left="3600" w:hanging="360"/>
+      </w:pPr>
+      <w:rPr>
+        <w:rFonts w:ascii="Symbol" w:hAnsi="Symbol" w:hint="default"/>
+      </w:rPr>
+    </w:lvl>
+    <w:lvl w:ilvl="1" w:tplc="04050003" w:tentative="1">
+      <w:start w:val="1"/>
+      <w:numFmt w:val="bullet"/>
+      <w:lvlText w:val="o"/>
+      <w:lvlJc w:val="left"/>
+      <w:pPr>
+        <w:ind w:left="4320" w:hanging="360"/>
+      </w:pPr>
+      <w:rPr>
+        <w:rFonts w:ascii="Courier New" w:hAnsi="Courier New" w:cs="Courier New" w:hint="default"/>
+      </w:rPr>
+    </w:lvl>
+    <w:lvl w:ilvl="2" w:tplc="04050005" w:tentative="1">
+      <w:start w:val="1"/>
+      <w:numFmt w:val="bullet"/>
+      <w:lvlText w:val=""/>
+      <w:lvlJc w:val="left"/>
+      <w:pPr>
+        <w:ind w:left="5040" w:hanging="360"/>
+      </w:pPr>
+      <w:rPr>
+        <w:rFonts w:ascii="Wingdings" w:hAnsi="Wingdings" w:hint="default"/>
+      </w:rPr>
+    </w:lvl>
+    <w:lvl w:ilvl="3" w:tplc="04050001" w:tentative="1">
+      <w:start w:val="1"/>
+      <w:numFmt w:val="bullet"/>
+      <w:lvlText w:val=""/>
+      <w:lvlJc w:val="left"/>
+      <w:pPr>
+        <w:ind w:left="5760" w:hanging="360"/>
+      </w:pPr>
+      <w:rPr>
+        <w:rFonts w:ascii="Symbol" w:hAnsi="Symbol" w:hint="default"/>
+      </w:rPr>
+    </w:lvl>
+    <w:lvl w:ilvl="4" w:tplc="04050003" w:tentative="1">
+      <w:start w:val="1"/>
+      <w:numFmt w:val="bullet"/>
+      <w:lvlText w:val="o"/>
+      <w:lvlJc w:val="left"/>
+      <w:pPr>
+        <w:ind w:left="6480" w:hanging="360"/>
+      </w:pPr>
+      <w:rPr>
+        <w:rFonts w:ascii="Courier New" w:hAnsi="Courier New" w:cs="Courier New" w:hint="default"/>
+      </w:rPr>
+    </w:lvl>
+    <w:lvl w:ilvl="5" w:tplc="04050005" w:tentative="1">
+      <w:start w:val="1"/>
+      <w:numFmt w:val="bullet"/>
+      <w:lvlText w:val=""/>
+      <w:lvlJc w:val="left"/>
+      <w:pPr>
+        <w:ind w:left="7200" w:hanging="360"/>
+      </w:pPr>
+      <w:rPr>
+        <w:rFonts w:ascii="Wingdings" w:hAnsi="Wingdings" w:hint="default"/>
+      </w:rPr>
+    </w:lvl>
+    <w:lvl w:ilvl="6" w:tplc="04050001" w:tentative="1">
+      <w:start w:val="1"/>
+      <w:numFmt w:val="bullet"/>
+      <w:lvlText w:val=""/>
+      <w:lvlJc w:val="left"/>
+      <w:pPr>
+        <w:ind w:left="7920" w:hanging="360"/>
+      </w:pPr>
+      <w:rPr>
+        <w:rFonts w:ascii="Symbol" w:hAnsi="Symbol" w:hint="default"/>
+      </w:rPr>
+    </w:lvl>
+    <w:lvl w:ilvl="7" w:tplc="04050003" w:tentative="1">
+      <w:start w:val="1"/>
+      <w:numFmt w:val="bullet"/>
+      <w:lvlText w:val="o"/>
+      <w:lvlJc w:val="left"/>
+      <w:pPr>
+        <w:ind w:left="8640" w:hanging="360"/>
+      </w:pPr>
+      <w:rPr>
+        <w:rFonts w:ascii="Courier New" w:hAnsi="Courier New" w:cs="Courier New" w:hint="default"/>
+      </w:rPr>
+    </w:lvl>
+    <w:lvl w:ilvl="8" w:tplc="04050005" w:tentative="1">
+      <w:start w:val="1"/>
+      <w:numFmt w:val="bullet"/>
+      <w:lvlText w:val=""/>
+      <w:lvlJc w:val="left"/>
+      <w:pPr>
+        <w:ind w:left="9360" w:hanging="360"/>
+      </w:pPr>
+      <w:rPr>
+        <w:rFonts w:ascii="Wingdings" w:hAnsi="Wingdings" w:hint="default"/>
+      </w:rPr>
+    </w:lvl>
+  </w:abstractNum>
   <w:num w:numId="1">
+    <w:abstractNumId w:val="2"/>
+  </w:num>
+  <w:num w:numId="2">
+    <w:abstractNumId w:val="7"/>
+  </w:num>
+  <w:num w:numId="3">
+    <w:abstractNumId w:val="5"/>
+  </w:num>
+  <w:num w:numId="4">
+    <w:abstractNumId w:val="6"/>
+  </w:num>
+  <w:num w:numId="5">
+    <w:abstractNumId w:val="8"/>
+  </w:num>
+  <w:num w:numId="6">
+    <w:abstractNumId w:val="9"/>
+  </w:num>
+  <w:num w:numId="7">
+    <w:abstractNumId w:val="1"/>
+  </w:num>
+  <w:num w:numId="8">
+    <w:abstractNumId w:val="4"/>
+  </w:num>
+  <w:num w:numId="9">
     <w:abstractNumId w:val="0"/>
   </w:num>
-  <w:num w:numId="2">
+  <w:num w:numId="10">
     <w:abstractNumId w:val="3"/>
-  </w:num>
-  <w:num w:numId="3">
-    <w:abstractNumId w:val="1"/>
-  </w:num>
-  <w:num w:numId="4">
-    <w:abstractNumId w:val="2"/>
-  </w:num>
-  <w:num w:numId="5">
-    <w:abstractNumId w:val="4"/>
   </w:num>
 </w:numbering>
 </file>
@@ -7356,6 +9640,17 @@
       <w:ind w:left="220"/>
     </w:pPr>
   </w:style>
+  <w:style w:type="paragraph" w:styleId="Odstavecseseznamem">
+    <w:name w:val="List Paragraph"/>
+    <w:basedOn w:val="Normln"/>
+    <w:uiPriority w:val="34"/>
+    <w:qFormat/>
+    <w:rsid w:val="00547937"/>
+    <w:pPr>
+      <w:ind w:left="720"/>
+      <w:contextualSpacing/>
+    </w:pPr>
+  </w:style>
 </w:styles>
 </file>
 

--- a/1. Vize + UC.docx
+++ b/1. Vize + UC.docx
@@ -418,14 +418,18 @@
           <w:docPartUnique/>
         </w:docPartObj>
       </w:sdtPr>
-      <w:sdtEndPr/>
+      <w:sdtEndPr>
+        <w:rPr>
+          <w:b w:val="0"/>
+          <w:noProof w:val="0"/>
+        </w:rPr>
+      </w:sdtEndPr>
       <w:sdtContent>
         <w:p>
           <w:pPr>
             <w:pStyle w:val="Obsah1"/>
             <w:rPr>
               <w:rFonts w:asciiTheme="minorHAnsi" w:eastAsiaTheme="minorEastAsia" w:hAnsiTheme="minorHAnsi" w:cstheme="minorBidi"/>
-              <w:noProof/>
             </w:rPr>
           </w:pPr>
           <w:r>
@@ -437,58 +441,50 @@
           <w:r>
             <w:fldChar w:fldCharType="separate"/>
           </w:r>
-          <w:hyperlink w:anchor="_Toc530299621" w:history="1">
+          <w:hyperlink w:anchor="_Toc531272748" w:history="1">
             <w:r>
               <w:rPr>
                 <w:rStyle w:val="Hypertextovodkaz"/>
-                <w:noProof/>
               </w:rPr>
               <w:t>Vize…</w:t>
             </w:r>
             <w:r>
               <w:rPr>
-                <w:noProof/>
                 <w:webHidden/>
               </w:rPr>
               <w:tab/>
             </w:r>
             <w:r>
               <w:rPr>
-                <w:noProof/>
                 <w:webHidden/>
               </w:rPr>
               <w:fldChar w:fldCharType="begin"/>
             </w:r>
             <w:r>
               <w:rPr>
-                <w:noProof/>
-                <w:webHidden/>
-              </w:rPr>
-              <w:instrText xml:space="preserve"> PAGEREF _Toc530299621 \h </w:instrText>
-            </w:r>
-            <w:r>
-              <w:rPr>
-                <w:noProof/>
-                <w:webHidden/>
-              </w:rPr>
-            </w:r>
-            <w:r>
-              <w:rPr>
-                <w:noProof/>
+                <w:webHidden/>
+              </w:rPr>
+              <w:instrText xml:space="preserve"> PAGEREF _Toc531272748 \h </w:instrText>
+            </w:r>
+            <w:r>
+              <w:rPr>
+                <w:webHidden/>
+              </w:rPr>
+            </w:r>
+            <w:r>
+              <w:rPr>
                 <w:webHidden/>
               </w:rPr>
               <w:fldChar w:fldCharType="separate"/>
             </w:r>
             <w:r>
               <w:rPr>
-                <w:noProof/>
                 <w:webHidden/>
               </w:rPr>
               <w:t>2</w:t>
             </w:r>
             <w:r>
               <w:rPr>
-                <w:noProof/>
                 <w:webHidden/>
               </w:rPr>
               <w:fldChar w:fldCharType="end"/>
@@ -500,61 +496,52 @@
             <w:pStyle w:val="Obsah1"/>
             <w:rPr>
               <w:rFonts w:asciiTheme="minorHAnsi" w:eastAsiaTheme="minorEastAsia" w:hAnsiTheme="minorHAnsi" w:cstheme="minorBidi"/>
-              <w:noProof/>
             </w:rPr>
           </w:pPr>
-          <w:hyperlink w:anchor="_Toc530299622" w:history="1">
+          <w:hyperlink w:anchor="_Toc531272749" w:history="1">
             <w:r>
               <w:rPr>
                 <w:rStyle w:val="Hypertextovodkaz"/>
-                <w:noProof/>
               </w:rPr>
               <w:t>Use Case diagram</w:t>
             </w:r>
             <w:r>
               <w:rPr>
-                <w:noProof/>
                 <w:webHidden/>
               </w:rPr>
               <w:tab/>
             </w:r>
             <w:r>
               <w:rPr>
-                <w:noProof/>
                 <w:webHidden/>
               </w:rPr>
               <w:fldChar w:fldCharType="begin"/>
             </w:r>
             <w:r>
               <w:rPr>
-                <w:noProof/>
-                <w:webHidden/>
-              </w:rPr>
-              <w:instrText xml:space="preserve"> PAGEREF _Toc530299622 \h </w:instrText>
-            </w:r>
-            <w:r>
-              <w:rPr>
-                <w:noProof/>
-                <w:webHidden/>
-              </w:rPr>
-            </w:r>
-            <w:r>
-              <w:rPr>
-                <w:noProof/>
+                <w:webHidden/>
+              </w:rPr>
+              <w:instrText xml:space="preserve"> PAGEREF _Toc531272749 \h </w:instrText>
+            </w:r>
+            <w:r>
+              <w:rPr>
+                <w:webHidden/>
+              </w:rPr>
+            </w:r>
+            <w:r>
+              <w:rPr>
                 <w:webHidden/>
               </w:rPr>
               <w:fldChar w:fldCharType="separate"/>
             </w:r>
             <w:r>
               <w:rPr>
-                <w:noProof/>
                 <w:webHidden/>
               </w:rPr>
               <w:t>3</w:t>
             </w:r>
             <w:r>
               <w:rPr>
-                <w:noProof/>
                 <w:webHidden/>
               </w:rPr>
               <w:fldChar w:fldCharType="end"/>
@@ -572,7 +559,7 @@
               <w:noProof/>
             </w:rPr>
           </w:pPr>
-          <w:hyperlink w:anchor="_Toc530299623" w:history="1">
+          <w:hyperlink w:anchor="_Toc531272750" w:history="1">
             <w:r>
               <w:rPr>
                 <w:rStyle w:val="Hypertextovodkaz"/>
@@ -599,7 +586,7 @@
                 <w:noProof/>
                 <w:webHidden/>
               </w:rPr>
-              <w:instrText xml:space="preserve"> PAGEREF _Toc530299623 \h </w:instrText>
+              <w:instrText xml:space="preserve"> PAGEREF _Toc531272750 \h </w:instrText>
             </w:r>
             <w:r>
               <w:rPr>
@@ -635,61 +622,64 @@
             <w:pStyle w:val="Obsah1"/>
             <w:rPr>
               <w:rFonts w:asciiTheme="minorHAnsi" w:eastAsiaTheme="minorEastAsia" w:hAnsiTheme="minorHAnsi" w:cstheme="minorBidi"/>
-              <w:noProof/>
             </w:rPr>
           </w:pPr>
-          <w:hyperlink w:anchor="_Toc530299624" w:history="1">
+          <w:hyperlink w:anchor="_Toc531272751" w:history="1">
             <w:r>
               <w:rPr>
                 <w:rStyle w:val="Hypertextovodkaz"/>
-                <w:noProof/>
-              </w:rPr>
-              <w:t>Technická specifikace</w:t>
-            </w:r>
-            <w:r>
-              <w:rPr>
-                <w:noProof/>
+              </w:rPr>
+              <w:t>Technic</w:t>
+            </w:r>
+            <w:r>
+              <w:rPr>
+                <w:rStyle w:val="Hypertextovodkaz"/>
+              </w:rPr>
+              <w:t>k</w:t>
+            </w:r>
+            <w:r>
+              <w:rPr>
+                <w:rStyle w:val="Hypertextovodkaz"/>
+              </w:rPr>
+              <w:t>á specifikace</w:t>
+            </w:r>
+            <w:r>
+              <w:rPr>
                 <w:webHidden/>
               </w:rPr>
               <w:tab/>
             </w:r>
             <w:r>
               <w:rPr>
-                <w:noProof/>
                 <w:webHidden/>
               </w:rPr>
               <w:fldChar w:fldCharType="begin"/>
             </w:r>
             <w:r>
               <w:rPr>
-                <w:noProof/>
-                <w:webHidden/>
-              </w:rPr>
-              <w:instrText xml:space="preserve"> PAGEREF _Toc530299624 \h </w:instrText>
-            </w:r>
-            <w:r>
-              <w:rPr>
-                <w:noProof/>
-                <w:webHidden/>
-              </w:rPr>
-            </w:r>
-            <w:r>
-              <w:rPr>
-                <w:noProof/>
+                <w:webHidden/>
+              </w:rPr>
+              <w:instrText xml:space="preserve"> PAGEREF _Toc531272751 \h </w:instrText>
+            </w:r>
+            <w:r>
+              <w:rPr>
+                <w:webHidden/>
+              </w:rPr>
+            </w:r>
+            <w:r>
+              <w:rPr>
                 <w:webHidden/>
               </w:rPr>
               <w:fldChar w:fldCharType="separate"/>
             </w:r>
             <w:r>
               <w:rPr>
-                <w:noProof/>
                 <w:webHidden/>
               </w:rPr>
               <w:t>10</w:t>
             </w:r>
             <w:r>
               <w:rPr>
-                <w:noProof/>
                 <w:webHidden/>
               </w:rPr>
               <w:fldChar w:fldCharType="end"/>
@@ -707,7 +697,7 @@
               <w:noProof/>
             </w:rPr>
           </w:pPr>
-          <w:hyperlink w:anchor="_Toc530299625" w:history="1">
+          <w:hyperlink w:anchor="_Toc531272752" w:history="1">
             <w:r>
               <w:rPr>
                 <w:rStyle w:val="Hypertextovodkaz"/>
@@ -734,7 +724,7 @@
                 <w:noProof/>
                 <w:webHidden/>
               </w:rPr>
-              <w:instrText xml:space="preserve"> PAGEREF _Toc530299625 \h </w:instrText>
+              <w:instrText xml:space="preserve"> PAGEREF _Toc531272752 \h </w:instrText>
             </w:r>
             <w:r>
               <w:rPr>
@@ -776,7 +766,7 @@
               <w:noProof/>
             </w:rPr>
           </w:pPr>
-          <w:hyperlink w:anchor="_Toc530299626" w:history="1">
+          <w:hyperlink w:anchor="_Toc531272753" w:history="1">
             <w:r>
               <w:rPr>
                 <w:rStyle w:val="Hypertextovodkaz"/>
@@ -803,7 +793,7 @@
                 <w:noProof/>
                 <w:webHidden/>
               </w:rPr>
-              <w:instrText xml:space="preserve"> PAGEREF _Toc530299626 \h </w:instrText>
+              <w:instrText xml:space="preserve"> PAGEREF _Toc531272753 \h </w:instrText>
             </w:r>
             <w:r>
               <w:rPr>
@@ -845,7 +835,7 @@
               <w:noProof/>
             </w:rPr>
           </w:pPr>
-          <w:hyperlink w:anchor="_Toc530299627" w:history="1">
+          <w:hyperlink w:anchor="_Toc531272754" w:history="1">
             <w:r>
               <w:rPr>
                 <w:rStyle w:val="Hypertextovodkaz"/>
@@ -872,7 +862,7 @@
                 <w:noProof/>
                 <w:webHidden/>
               </w:rPr>
-              <w:instrText xml:space="preserve"> PAGEREF _Toc530299627 \h </w:instrText>
+              <w:instrText xml:space="preserve"> PAGEREF _Toc531272754 \h </w:instrText>
             </w:r>
             <w:r>
               <w:rPr>
@@ -914,7 +904,7 @@
               <w:noProof/>
             </w:rPr>
           </w:pPr>
-          <w:hyperlink w:anchor="_Toc530299628" w:history="1">
+          <w:hyperlink w:anchor="_Toc531272755" w:history="1">
             <w:r>
               <w:rPr>
                 <w:rStyle w:val="Hypertextovodkaz"/>
@@ -941,7 +931,7 @@
                 <w:noProof/>
                 <w:webHidden/>
               </w:rPr>
-              <w:instrText xml:space="preserve"> PAGEREF _Toc530299628 \h </w:instrText>
+              <w:instrText xml:space="preserve"> PAGEREF _Toc531272755 \h </w:instrText>
             </w:r>
             <w:r>
               <w:rPr>
@@ -983,7 +973,7 @@
               <w:noProof/>
             </w:rPr>
           </w:pPr>
-          <w:hyperlink w:anchor="_Toc530299629" w:history="1">
+          <w:hyperlink w:anchor="_Toc531272756" w:history="1">
             <w:r>
               <w:rPr>
                 <w:rStyle w:val="Hypertextovodkaz"/>
@@ -1010,7 +1000,7 @@
                 <w:noProof/>
                 <w:webHidden/>
               </w:rPr>
-              <w:instrText xml:space="preserve"> PAGEREF _Toc530299629 \h </w:instrText>
+              <w:instrText xml:space="preserve"> PAGEREF _Toc531272756 \h </w:instrText>
             </w:r>
             <w:r>
               <w:rPr>
@@ -1046,61 +1036,52 @@
             <w:pStyle w:val="Obsah1"/>
             <w:rPr>
               <w:rFonts w:asciiTheme="minorHAnsi" w:eastAsiaTheme="minorEastAsia" w:hAnsiTheme="minorHAnsi" w:cstheme="minorBidi"/>
-              <w:noProof/>
             </w:rPr>
           </w:pPr>
-          <w:hyperlink w:anchor="_Toc530299630" w:history="1">
+          <w:hyperlink w:anchor="_Toc531272757" w:history="1">
             <w:r>
               <w:rPr>
                 <w:rStyle w:val="Hypertextovodkaz"/>
-                <w:noProof/>
               </w:rPr>
               <w:t>Skica</w:t>
             </w:r>
             <w:r>
               <w:rPr>
-                <w:noProof/>
                 <w:webHidden/>
               </w:rPr>
               <w:tab/>
             </w:r>
             <w:r>
               <w:rPr>
-                <w:noProof/>
                 <w:webHidden/>
               </w:rPr>
               <w:fldChar w:fldCharType="begin"/>
             </w:r>
             <w:r>
               <w:rPr>
-                <w:noProof/>
-                <w:webHidden/>
-              </w:rPr>
-              <w:instrText xml:space="preserve"> PAGEREF _Toc530299630 \h </w:instrText>
-            </w:r>
-            <w:r>
-              <w:rPr>
-                <w:noProof/>
-                <w:webHidden/>
-              </w:rPr>
-            </w:r>
-            <w:r>
-              <w:rPr>
-                <w:noProof/>
+                <w:webHidden/>
+              </w:rPr>
+              <w:instrText xml:space="preserve"> PAGEREF _Toc531272757 \h </w:instrText>
+            </w:r>
+            <w:r>
+              <w:rPr>
+                <w:webHidden/>
+              </w:rPr>
+            </w:r>
+            <w:r>
+              <w:rPr>
                 <w:webHidden/>
               </w:rPr>
               <w:fldChar w:fldCharType="separate"/>
             </w:r>
             <w:r>
               <w:rPr>
-                <w:noProof/>
                 <w:webHidden/>
               </w:rPr>
               <w:t>12</w:t>
             </w:r>
             <w:r>
               <w:rPr>
-                <w:noProof/>
                 <w:webHidden/>
               </w:rPr>
               <w:fldChar w:fldCharType="end"/>
@@ -1118,7 +1099,7 @@
               <w:noProof/>
             </w:rPr>
           </w:pPr>
-          <w:hyperlink w:anchor="_Toc530299631" w:history="1">
+          <w:hyperlink w:anchor="_Toc531272758" w:history="1">
             <w:r>
               <w:rPr>
                 <w:rStyle w:val="Hypertextovodkaz"/>
@@ -1145,7 +1126,7 @@
                 <w:noProof/>
                 <w:webHidden/>
               </w:rPr>
-              <w:instrText xml:space="preserve"> PAGEREF _Toc530299631 \h </w:instrText>
+              <w:instrText xml:space="preserve"> PAGEREF _Toc531272758 \h </w:instrText>
             </w:r>
             <w:r>
               <w:rPr>
@@ -1187,7 +1168,7 @@
               <w:noProof/>
             </w:rPr>
           </w:pPr>
-          <w:hyperlink w:anchor="_Toc530299632" w:history="1">
+          <w:hyperlink w:anchor="_Toc531272759" w:history="1">
             <w:r>
               <w:rPr>
                 <w:rStyle w:val="Hypertextovodkaz"/>
@@ -1214,7 +1195,7 @@
                 <w:noProof/>
                 <w:webHidden/>
               </w:rPr>
-              <w:instrText xml:space="preserve"> PAGEREF _Toc530299632 \h </w:instrText>
+              <w:instrText xml:space="preserve"> PAGEREF _Toc531272759 \h </w:instrText>
             </w:r>
             <w:r>
               <w:rPr>
@@ -1256,7 +1237,7 @@
               <w:noProof/>
             </w:rPr>
           </w:pPr>
-          <w:hyperlink w:anchor="_Toc530299633" w:history="1">
+          <w:hyperlink w:anchor="_Toc531272760" w:history="1">
             <w:r>
               <w:rPr>
                 <w:rStyle w:val="Hypertextovodkaz"/>
@@ -1283,7 +1264,7 @@
                 <w:noProof/>
                 <w:webHidden/>
               </w:rPr>
-              <w:instrText xml:space="preserve"> PAGEREF _Toc530299633 \h </w:instrText>
+              <w:instrText xml:space="preserve"> PAGEREF _Toc531272760 \h </w:instrText>
             </w:r>
             <w:r>
               <w:rPr>
@@ -1325,7 +1306,7 @@
               <w:noProof/>
             </w:rPr>
           </w:pPr>
-          <w:hyperlink w:anchor="_Toc530299634" w:history="1">
+          <w:hyperlink w:anchor="_Toc531272761" w:history="1">
             <w:r>
               <w:rPr>
                 <w:rStyle w:val="Hypertextovodkaz"/>
@@ -1352,7 +1333,7 @@
                 <w:noProof/>
                 <w:webHidden/>
               </w:rPr>
-              <w:instrText xml:space="preserve"> PAGEREF _Toc530299634 \h </w:instrText>
+              <w:instrText xml:space="preserve"> PAGEREF _Toc531272761 \h </w:instrText>
             </w:r>
             <w:r>
               <w:rPr>
@@ -1394,7 +1375,7 @@
               <w:noProof/>
             </w:rPr>
           </w:pPr>
-          <w:hyperlink w:anchor="_Toc530299635" w:history="1">
+          <w:hyperlink w:anchor="_Toc531272762" w:history="1">
             <w:r>
               <w:rPr>
                 <w:rStyle w:val="Hypertextovodkaz"/>
@@ -1421,7 +1402,7 @@
                 <w:noProof/>
                 <w:webHidden/>
               </w:rPr>
-              <w:instrText xml:space="preserve"> PAGEREF _Toc530299635 \h </w:instrText>
+              <w:instrText xml:space="preserve"> PAGEREF _Toc531272762 \h </w:instrText>
             </w:r>
             <w:r>
               <w:rPr>
@@ -1463,7 +1444,7 @@
               <w:noProof/>
             </w:rPr>
           </w:pPr>
-          <w:hyperlink w:anchor="_Toc530299636" w:history="1">
+          <w:hyperlink w:anchor="_Toc531272763" w:history="1">
             <w:r>
               <w:rPr>
                 <w:rStyle w:val="Hypertextovodkaz"/>
@@ -1490,7 +1471,7 @@
                 <w:noProof/>
                 <w:webHidden/>
               </w:rPr>
-              <w:instrText xml:space="preserve"> PAGEREF _Toc530299636 \h </w:instrText>
+              <w:instrText xml:space="preserve"> PAGEREF _Toc531272763 \h </w:instrText>
             </w:r>
             <w:r>
               <w:rPr>
@@ -1526,61 +1507,52 @@
             <w:pStyle w:val="Obsah1"/>
             <w:rPr>
               <w:rFonts w:asciiTheme="minorHAnsi" w:eastAsiaTheme="minorEastAsia" w:hAnsiTheme="minorHAnsi" w:cstheme="minorBidi"/>
-              <w:noProof/>
             </w:rPr>
           </w:pPr>
-          <w:hyperlink w:anchor="_Toc530299637" w:history="1">
+          <w:hyperlink w:anchor="_Toc531272764" w:history="1">
             <w:r>
               <w:rPr>
                 <w:rStyle w:val="Hypertextovodkaz"/>
-                <w:noProof/>
               </w:rPr>
               <w:t>Návrh doménového modelu</w:t>
             </w:r>
             <w:r>
               <w:rPr>
-                <w:noProof/>
                 <w:webHidden/>
               </w:rPr>
               <w:tab/>
             </w:r>
             <w:r>
               <w:rPr>
-                <w:noProof/>
                 <w:webHidden/>
               </w:rPr>
               <w:fldChar w:fldCharType="begin"/>
             </w:r>
             <w:r>
               <w:rPr>
-                <w:noProof/>
-                <w:webHidden/>
-              </w:rPr>
-              <w:instrText xml:space="preserve"> PAGEREF _Toc530299637 \h </w:instrText>
-            </w:r>
-            <w:r>
-              <w:rPr>
-                <w:noProof/>
-                <w:webHidden/>
-              </w:rPr>
-            </w:r>
-            <w:r>
-              <w:rPr>
-                <w:noProof/>
+                <w:webHidden/>
+              </w:rPr>
+              <w:instrText xml:space="preserve"> PAGEREF _Toc531272764 \h </w:instrText>
+            </w:r>
+            <w:r>
+              <w:rPr>
+                <w:webHidden/>
+              </w:rPr>
+            </w:r>
+            <w:r>
+              <w:rPr>
                 <w:webHidden/>
               </w:rPr>
               <w:fldChar w:fldCharType="separate"/>
             </w:r>
             <w:r>
               <w:rPr>
-                <w:noProof/>
                 <w:webHidden/>
               </w:rPr>
               <w:t>15</w:t>
             </w:r>
             <w:r>
               <w:rPr>
-                <w:noProof/>
                 <w:webHidden/>
               </w:rPr>
               <w:fldChar w:fldCharType="end"/>
@@ -1598,13 +1570,13 @@
               <w:noProof/>
             </w:rPr>
           </w:pPr>
-          <w:hyperlink w:anchor="_Toc530299638" w:history="1">
+          <w:hyperlink w:anchor="_Toc531272765" w:history="1">
             <w:r>
               <w:rPr>
                 <w:rStyle w:val="Hypertextovodkaz"/>
                 <w:noProof/>
               </w:rPr>
-              <w:t>Statický diagram tříd</w:t>
+              <w:t>Class diagram</w:t>
             </w:r>
             <w:r>
               <w:rPr>
@@ -1625,7 +1597,7 @@
                 <w:noProof/>
                 <w:webHidden/>
               </w:rPr>
-              <w:instrText xml:space="preserve"> PAGEREF _Toc530299638 \h </w:instrText>
+              <w:instrText xml:space="preserve"> PAGEREF _Toc531272765 \h </w:instrText>
             </w:r>
             <w:r>
               <w:rPr>
@@ -1667,7 +1639,7 @@
               <w:noProof/>
             </w:rPr>
           </w:pPr>
-          <w:hyperlink w:anchor="_Toc530299639" w:history="1">
+          <w:hyperlink w:anchor="_Toc531272766" w:history="1">
             <w:r>
               <w:rPr>
                 <w:rStyle w:val="Hypertextovodkaz"/>
@@ -1694,7 +1666,7 @@
                 <w:noProof/>
                 <w:webHidden/>
               </w:rPr>
-              <w:instrText xml:space="preserve"> PAGEREF _Toc530299639 \h </w:instrText>
+              <w:instrText xml:space="preserve"> PAGEREF _Toc531272766 \h </w:instrText>
             </w:r>
             <w:r>
               <w:rPr>
@@ -1736,7 +1708,7 @@
               <w:noProof/>
             </w:rPr>
           </w:pPr>
-          <w:hyperlink w:anchor="_Toc530299640" w:history="1">
+          <w:hyperlink w:anchor="_Toc531272767" w:history="1">
             <w:r>
               <w:rPr>
                 <w:rStyle w:val="Hypertextovodkaz"/>
@@ -1763,7 +1735,7 @@
                 <w:noProof/>
                 <w:webHidden/>
               </w:rPr>
-              <w:instrText xml:space="preserve"> PAGEREF _Toc530299640 \h </w:instrText>
+              <w:instrText xml:space="preserve"> PAGEREF _Toc531272767 \h </w:instrText>
             </w:r>
             <w:r>
               <w:rPr>
@@ -1805,7 +1777,7 @@
               <w:noProof/>
             </w:rPr>
           </w:pPr>
-          <w:hyperlink w:anchor="_Toc530299641" w:history="1">
+          <w:hyperlink w:anchor="_Toc531272768" w:history="1">
             <w:r>
               <w:rPr>
                 <w:rStyle w:val="Hypertextovodkaz"/>
@@ -1832,7 +1804,7 @@
                 <w:noProof/>
                 <w:webHidden/>
               </w:rPr>
-              <w:instrText xml:space="preserve"> PAGEREF _Toc530299641 \h </w:instrText>
+              <w:instrText xml:space="preserve"> PAGEREF _Toc531272768 \h </w:instrText>
             </w:r>
             <w:r>
               <w:rPr>
@@ -1868,61 +1840,54 @@
             <w:pStyle w:val="Obsah1"/>
             <w:rPr>
               <w:rFonts w:asciiTheme="minorHAnsi" w:eastAsiaTheme="minorEastAsia" w:hAnsiTheme="minorHAnsi" w:cstheme="minorBidi"/>
-              <w:noProof/>
+              <w:b w:val="0"/>
             </w:rPr>
           </w:pPr>
-          <w:hyperlink w:anchor="_Toc530299642" w:history="1">
+          <w:hyperlink w:anchor="_Toc531272769" w:history="1">
             <w:r>
               <w:rPr>
                 <w:rStyle w:val="Hypertextovodkaz"/>
-                <w:noProof/>
               </w:rPr>
               <w:t>Popis architektury systému</w:t>
             </w:r>
             <w:r>
               <w:rPr>
-                <w:noProof/>
+                <w:b w:val="0"/>
                 <w:webHidden/>
               </w:rPr>
               <w:tab/>
             </w:r>
             <w:r>
               <w:rPr>
-                <w:noProof/>
                 <w:webHidden/>
               </w:rPr>
               <w:fldChar w:fldCharType="begin"/>
             </w:r>
             <w:r>
               <w:rPr>
-                <w:noProof/>
-                <w:webHidden/>
-              </w:rPr>
-              <w:instrText xml:space="preserve"> PAGEREF _Toc530299642 \h </w:instrText>
-            </w:r>
-            <w:r>
-              <w:rPr>
-                <w:noProof/>
-                <w:webHidden/>
-              </w:rPr>
-            </w:r>
-            <w:r>
-              <w:rPr>
-                <w:noProof/>
+                <w:webHidden/>
+              </w:rPr>
+              <w:instrText xml:space="preserve"> PAGEREF _Toc531272769 \h </w:instrText>
+            </w:r>
+            <w:r>
+              <w:rPr>
+                <w:webHidden/>
+              </w:rPr>
+            </w:r>
+            <w:r>
+              <w:rPr>
                 <w:webHidden/>
               </w:rPr>
               <w:fldChar w:fldCharType="separate"/>
             </w:r>
             <w:r>
               <w:rPr>
-                <w:noProof/>
                 <w:webHidden/>
               </w:rPr>
               <w:t>18</w:t>
             </w:r>
             <w:r>
               <w:rPr>
-                <w:noProof/>
                 <w:webHidden/>
               </w:rPr>
               <w:fldChar w:fldCharType="end"/>
@@ -1940,7 +1905,7 @@
               <w:noProof/>
             </w:rPr>
           </w:pPr>
-          <w:hyperlink w:anchor="_Toc530299643" w:history="1">
+          <w:hyperlink w:anchor="_Toc531272770" w:history="1">
             <w:r>
               <w:rPr>
                 <w:rStyle w:val="Hypertextovodkaz"/>
@@ -1967,7 +1932,7 @@
                 <w:noProof/>
                 <w:webHidden/>
               </w:rPr>
-              <w:instrText xml:space="preserve"> PAGEREF _Toc530299643 \h </w:instrText>
+              <w:instrText xml:space="preserve"> PAGEREF _Toc531272770 \h </w:instrText>
             </w:r>
             <w:r>
               <w:rPr>
@@ -1988,6 +1953,75 @@
                 <w:webHidden/>
               </w:rPr>
               <w:t>18</w:t>
+            </w:r>
+            <w:r>
+              <w:rPr>
+                <w:noProof/>
+                <w:webHidden/>
+              </w:rPr>
+              <w:fldChar w:fldCharType="end"/>
+            </w:r>
+          </w:hyperlink>
+        </w:p>
+        <w:p>
+          <w:pPr>
+            <w:pStyle w:val="Obsah2"/>
+            <w:tabs>
+              <w:tab w:val="right" w:pos="9062"/>
+            </w:tabs>
+            <w:rPr>
+              <w:rFonts w:asciiTheme="minorHAnsi" w:eastAsiaTheme="minorEastAsia" w:hAnsiTheme="minorHAnsi" w:cstheme="minorBidi"/>
+              <w:noProof/>
+            </w:rPr>
+          </w:pPr>
+          <w:hyperlink w:anchor="_Toc531272771" w:history="1">
+            <w:r>
+              <w:rPr>
+                <w:rStyle w:val="Hypertextovodkaz"/>
+                <w:noProof/>
+              </w:rPr>
+              <w:t>Topologie nasazení</w:t>
+            </w:r>
+            <w:r>
+              <w:rPr>
+                <w:noProof/>
+                <w:webHidden/>
+              </w:rPr>
+              <w:tab/>
+            </w:r>
+            <w:r>
+              <w:rPr>
+                <w:noProof/>
+                <w:webHidden/>
+              </w:rPr>
+              <w:fldChar w:fldCharType="begin"/>
+            </w:r>
+            <w:r>
+              <w:rPr>
+                <w:noProof/>
+                <w:webHidden/>
+              </w:rPr>
+              <w:instrText xml:space="preserve"> PAGEREF _Toc531272771 \h </w:instrText>
+            </w:r>
+            <w:r>
+              <w:rPr>
+                <w:noProof/>
+                <w:webHidden/>
+              </w:rPr>
+            </w:r>
+            <w:r>
+              <w:rPr>
+                <w:noProof/>
+                <w:webHidden/>
+              </w:rPr>
+              <w:fldChar w:fldCharType="separate"/>
+            </w:r>
+            <w:r>
+              <w:rPr>
+                <w:noProof/>
+                <w:webHidden/>
+              </w:rPr>
+              <w:t>19</w:t>
             </w:r>
             <w:r>
               <w:rPr>
@@ -2064,7 +2098,7 @@
       <w:pPr>
         <w:pStyle w:val="muj-1"/>
       </w:pPr>
-      <w:bookmarkStart w:id="1" w:name="_Toc530299621"/>
+      <w:bookmarkStart w:id="1" w:name="_Toc531272748"/>
       <w:r>
         <w:lastRenderedPageBreak/>
         <w:t>Vize…</w:t>
@@ -2689,7 +2723,7 @@
       <w:pPr>
         <w:pStyle w:val="muj-1"/>
       </w:pPr>
-      <w:bookmarkStart w:id="2" w:name="_Toc530299622"/>
+      <w:bookmarkStart w:id="2" w:name="_Toc531272749"/>
       <w:r>
         <w:lastRenderedPageBreak/>
         <w:t>Use Case diagram</w:t>
@@ -2797,7 +2831,7 @@
       <w:pPr>
         <w:pStyle w:val="muj-2"/>
       </w:pPr>
-      <w:bookmarkStart w:id="3" w:name="_Toc530299623"/>
+      <w:bookmarkStart w:id="3" w:name="_Toc531272750"/>
       <w:r>
         <w:lastRenderedPageBreak/>
         <w:t>Popis scénářů</w:t>
@@ -4792,7 +4826,7 @@
       <w:pPr>
         <w:pStyle w:val="muj-1"/>
       </w:pPr>
-      <w:bookmarkStart w:id="4" w:name="_Toc530299624"/>
+      <w:bookmarkStart w:id="4" w:name="_Toc531272751"/>
       <w:r>
         <w:lastRenderedPageBreak/>
         <w:t>Technická specifikace</w:t>
@@ -4835,7 +4869,7 @@
       <w:pPr>
         <w:pStyle w:val="muj-2"/>
       </w:pPr>
-      <w:bookmarkStart w:id="5" w:name="_Toc530299625"/>
+      <w:bookmarkStart w:id="5" w:name="_Toc531272752"/>
       <w:r>
         <w:t>Model domény</w:t>
       </w:r>
@@ -4854,7 +4888,7 @@
           <w:noProof/>
         </w:rPr>
         <w:drawing>
-          <wp:anchor distT="0" distB="0" distL="114300" distR="114300" simplePos="0" relativeHeight="251657216" behindDoc="0" locked="0" layoutInCell="1" allowOverlap="1">
+          <wp:anchor distT="0" distB="0" distL="114300" distR="114300" simplePos="0" relativeHeight="251656192" behindDoc="0" locked="0" layoutInCell="1" allowOverlap="1">
             <wp:simplePos x="0" y="0"/>
             <wp:positionH relativeFrom="column">
               <wp:posOffset>-478790</wp:posOffset>
@@ -4937,7 +4971,7 @@
       <w:pPr>
         <w:pStyle w:val="muj-2"/>
       </w:pPr>
-      <w:bookmarkStart w:id="6" w:name="_Toc530299626"/>
+      <w:bookmarkStart w:id="6" w:name="_Toc531272753"/>
       <w:r>
         <w:lastRenderedPageBreak/>
         <w:t>Zvolené technologie a postupy</w:t>
@@ -4970,7 +5004,7 @@
       <w:pPr>
         <w:pStyle w:val="muj-2"/>
       </w:pPr>
-      <w:bookmarkStart w:id="7" w:name="_Toc530299627"/>
+      <w:bookmarkStart w:id="7" w:name="_Toc531272754"/>
       <w:r>
         <w:t>Odhadovaná datová náročnost</w:t>
       </w:r>
@@ -5625,7 +5659,7 @@
       <w:pPr>
         <w:pStyle w:val="muj-2"/>
       </w:pPr>
-      <w:bookmarkStart w:id="8" w:name="_Toc530299628"/>
+      <w:bookmarkStart w:id="8" w:name="_Toc531272755"/>
       <w:r>
         <w:t>Hardwarová specifikace</w:t>
       </w:r>
@@ -5735,7 +5769,7 @@
       <w:pPr>
         <w:pStyle w:val="muj-2"/>
       </w:pPr>
-      <w:bookmarkStart w:id="9" w:name="_Toc530299629"/>
+      <w:bookmarkStart w:id="9" w:name="_Toc531272756"/>
       <w:r>
         <w:t>Softwarová specifikace</w:t>
       </w:r>
@@ -5996,7 +6030,7 @@
       <w:pPr>
         <w:pStyle w:val="muj-1"/>
       </w:pPr>
-      <w:bookmarkStart w:id="10" w:name="_Toc530299630"/>
+      <w:bookmarkStart w:id="10" w:name="_Toc531272757"/>
       <w:r>
         <w:lastRenderedPageBreak/>
         <w:t>Skica</w:t>
@@ -6031,7 +6065,7 @@
       <w:pPr>
         <w:pStyle w:val="muj-2"/>
       </w:pPr>
-      <w:bookmarkStart w:id="11" w:name="_Toc530299631"/>
+      <w:bookmarkStart w:id="11" w:name="_Toc531272758"/>
       <w:r>
         <w:t>Profil řidiče</w:t>
       </w:r>
@@ -6108,7 +6142,7 @@
           <w:noProof/>
         </w:rPr>
       </w:pPr>
-      <w:bookmarkStart w:id="12" w:name="_Toc530299632"/>
+      <w:bookmarkStart w:id="12" w:name="_Toc531272759"/>
       <w:r>
         <w:rPr>
           <w:noProof/>
@@ -6204,7 +6238,7 @@
       <w:pPr>
         <w:pStyle w:val="muj-2"/>
       </w:pPr>
-      <w:bookmarkStart w:id="13" w:name="_Toc530299633"/>
+      <w:bookmarkStart w:id="13" w:name="_Toc531272760"/>
       <w:r>
         <w:lastRenderedPageBreak/>
         <w:t>Vytvoření nového záznamu</w:t>
@@ -6284,7 +6318,7 @@
       <w:pPr>
         <w:pStyle w:val="muj-2"/>
       </w:pPr>
-      <w:bookmarkStart w:id="14" w:name="_Toc530299634"/>
+      <w:bookmarkStart w:id="14" w:name="_Toc531272761"/>
       <w:r>
         <w:t>Formulář pro volbu a provedení platby</w:t>
       </w:r>
@@ -6377,7 +6411,7 @@
       <w:pPr>
         <w:pStyle w:val="muj-2"/>
       </w:pPr>
-      <w:bookmarkStart w:id="15" w:name="_Toc530299635"/>
+      <w:bookmarkStart w:id="15" w:name="_Toc531272762"/>
       <w:r>
         <w:lastRenderedPageBreak/>
         <w:t>Seznam vozidel zvoleného řidiče</w:t>
@@ -6470,7 +6504,7 @@
       <w:pPr>
         <w:pStyle w:val="muj-2"/>
       </w:pPr>
-      <w:bookmarkStart w:id="16" w:name="_Toc530299636"/>
+      <w:bookmarkStart w:id="16" w:name="_Toc531272763"/>
       <w:r>
         <w:t>Seznam přestupků daného řidiče</w:t>
       </w:r>
@@ -6568,7 +6602,7 @@
       <w:pPr>
         <w:pStyle w:val="muj-1"/>
       </w:pPr>
-      <w:bookmarkStart w:id="17" w:name="_Toc530299637"/>
+      <w:bookmarkStart w:id="17" w:name="_Toc531272764"/>
       <w:r>
         <w:lastRenderedPageBreak/>
         <w:t>Návrh doménového modelu</w:t>
@@ -6611,10 +6645,12 @@
       <w:pPr>
         <w:pStyle w:val="muj-2"/>
       </w:pPr>
-      <w:bookmarkStart w:id="18" w:name="_Toc530299638"/>
-      <w:r>
-        <w:t>ER</w:t>
-      </w:r>
+      <w:bookmarkStart w:id="18" w:name="_Toc531272765"/>
+      <w:proofErr w:type="spellStart"/>
+      <w:r>
+        <w:t>Class</w:t>
+      </w:r>
+      <w:proofErr w:type="spellEnd"/>
       <w:r>
         <w:t xml:space="preserve"> diagram</w:t>
       </w:r>
@@ -6643,8 +6679,14 @@
           <w:noProof/>
         </w:rPr>
       </w:pPr>
-      <w:bookmarkStart w:id="19" w:name="_GoBack"/>
-      <w:bookmarkEnd w:id="19"/>
+    </w:p>
+    <w:p>
+      <w:pPr>
+        <w:spacing w:after="0"/>
+        <w:rPr>
+          <w:noProof/>
+        </w:rPr>
+      </w:pPr>
     </w:p>
     <w:p>
       <w:pPr>
@@ -6660,9 +6702,9 @@
         </w:rPr>
         <w:drawing>
           <wp:inline distT="0" distB="0" distL="0" distR="0">
-            <wp:extent cx="5756910" cy="3975100"/>
-            <wp:effectExtent l="0" t="0" r="0" b="6350"/>
-            <wp:docPr id="9" name="Obrázek 9"/>
+            <wp:extent cx="5756910" cy="4254500"/>
+            <wp:effectExtent l="0" t="0" r="0" b="0"/>
+            <wp:docPr id="8" name="Obrázek 8"/>
             <wp:cNvGraphicFramePr>
               <a:graphicFrameLocks xmlns:a="http://schemas.openxmlformats.org/drawingml/2006/main" noChangeAspect="1"/>
             </wp:cNvGraphicFramePr>
@@ -6691,7 +6733,7 @@
                   <pic:spPr bwMode="auto">
                     <a:xfrm>
                       <a:off x="0" y="0"/>
-                      <a:ext cx="5756910" cy="3975100"/>
+                      <a:ext cx="5756910" cy="4254500"/>
                     </a:xfrm>
                     <a:prstGeom prst="rect">
                       <a:avLst/>
@@ -6725,12 +6767,20 @@
       <w:pPr>
         <w:pStyle w:val="muj-2"/>
       </w:pPr>
-      <w:bookmarkStart w:id="20" w:name="_Toc530299639"/>
+      <w:bookmarkStart w:id="19" w:name="_Toc531272766"/>
       <w:r>
         <w:lastRenderedPageBreak/>
         <w:t>Sekvenční diagram – vytvoření nového záznamu</w:t>
       </w:r>
-      <w:bookmarkEnd w:id="20"/>
+      <w:bookmarkEnd w:id="19"/>
+    </w:p>
+    <w:p>
+      <w:pPr>
+        <w:spacing w:after="0"/>
+        <w:rPr>
+          <w:color w:val="1F3864"/>
+        </w:rPr>
+      </w:pPr>
     </w:p>
     <w:p>
       <w:pPr>
@@ -6745,18 +6795,18 @@
           <w:color w:val="1F3864"/>
         </w:rPr>
         <w:drawing>
-          <wp:anchor distT="0" distB="0" distL="114300" distR="114300" simplePos="0" relativeHeight="251657728" behindDoc="0" locked="0" layoutInCell="1" allowOverlap="1">
+          <wp:anchor distT="0" distB="0" distL="114300" distR="114300" simplePos="0" relativeHeight="251657216" behindDoc="0" locked="0" layoutInCell="1" allowOverlap="1">
             <wp:simplePos x="0" y="0"/>
             <wp:positionH relativeFrom="column">
-              <wp:posOffset>-347345</wp:posOffset>
+              <wp:posOffset>-629285</wp:posOffset>
             </wp:positionH>
             <wp:positionV relativeFrom="paragraph">
-              <wp:posOffset>365760</wp:posOffset>
+              <wp:posOffset>365125</wp:posOffset>
             </wp:positionV>
-            <wp:extent cx="6438900" cy="6289040"/>
+            <wp:extent cx="6960235" cy="7073265"/>
             <wp:effectExtent l="0" t="0" r="0" b="0"/>
             <wp:wrapSquare wrapText="bothSides"/>
-            <wp:docPr id="10" name="Obrázek 10"/>
+            <wp:docPr id="12" name="Obrázek 12"/>
             <wp:cNvGraphicFramePr>
               <a:graphicFrameLocks xmlns:a="http://schemas.openxmlformats.org/drawingml/2006/main" noChangeAspect="1"/>
             </wp:cNvGraphicFramePr>
@@ -6764,7 +6814,7 @@
               <a:graphicData uri="http://schemas.openxmlformats.org/drawingml/2006/picture">
                 <pic:pic xmlns:pic="http://schemas.openxmlformats.org/drawingml/2006/picture">
                   <pic:nvPicPr>
-                    <pic:cNvPr id="0" name="Picture 3"/>
+                    <pic:cNvPr id="0" name="Picture 2"/>
                     <pic:cNvPicPr>
                       <a:picLocks noChangeAspect="1" noChangeArrowheads="1"/>
                     </pic:cNvPicPr>
@@ -6785,7 +6835,7 @@
                   <pic:spPr bwMode="auto">
                     <a:xfrm>
                       <a:off x="0" y="0"/>
-                      <a:ext cx="6438900" cy="6289040"/>
+                      <a:ext cx="6960235" cy="7073265"/>
                     </a:xfrm>
                     <a:prstGeom prst="rect">
                       <a:avLst/>
@@ -6818,14 +6868,6 @@
     </w:p>
     <w:p>
       <w:pPr>
-        <w:spacing w:after="0"/>
-        <w:rPr>
-          <w:color w:val="1F3864"/>
-        </w:rPr>
-      </w:pPr>
-    </w:p>
-    <w:p>
-      <w:pPr>
         <w:rPr>
           <w:color w:val="1F3864"/>
         </w:rPr>
@@ -6841,28 +6883,12 @@
       <w:pPr>
         <w:pStyle w:val="muj-2"/>
       </w:pPr>
-      <w:bookmarkStart w:id="21" w:name="_Toc530299640"/>
+      <w:bookmarkStart w:id="20" w:name="_Toc531272767"/>
       <w:r>
         <w:lastRenderedPageBreak/>
         <w:t>Sekvenční diagram – provedení platby</w:t>
       </w:r>
-      <w:bookmarkEnd w:id="21"/>
-    </w:p>
-    <w:p>
-      <w:pPr>
-        <w:spacing w:after="0"/>
-        <w:rPr>
-          <w:color w:val="1F3864"/>
-        </w:rPr>
-      </w:pPr>
-    </w:p>
-    <w:p>
-      <w:pPr>
-        <w:spacing w:after="0"/>
-        <w:rPr>
-          <w:color w:val="1F3864"/>
-        </w:rPr>
-      </w:pPr>
+      <w:bookmarkEnd w:id="20"/>
     </w:p>
     <w:p>
       <w:pPr>
@@ -6877,18 +6903,18 @@
           <w:color w:val="1F3864"/>
         </w:rPr>
         <w:drawing>
-          <wp:anchor distT="0" distB="0" distL="114300" distR="114300" simplePos="0" relativeHeight="251659776" behindDoc="0" locked="0" layoutInCell="1" allowOverlap="1">
+          <wp:anchor distT="0" distB="0" distL="114300" distR="114300" simplePos="0" relativeHeight="251660288" behindDoc="0" locked="0" layoutInCell="1" allowOverlap="1">
             <wp:simplePos x="0" y="0"/>
             <wp:positionH relativeFrom="column">
-              <wp:posOffset>233680</wp:posOffset>
+              <wp:posOffset>-638810</wp:posOffset>
             </wp:positionH>
             <wp:positionV relativeFrom="paragraph">
-              <wp:posOffset>149860</wp:posOffset>
+              <wp:posOffset>185420</wp:posOffset>
             </wp:positionV>
-            <wp:extent cx="5086350" cy="5343525"/>
-            <wp:effectExtent l="0" t="0" r="0" b="9525"/>
+            <wp:extent cx="7044055" cy="5057140"/>
+            <wp:effectExtent l="0" t="0" r="4445" b="0"/>
             <wp:wrapSquare wrapText="bothSides"/>
-            <wp:docPr id="11" name="Obrázek 11"/>
+            <wp:docPr id="9" name="Obrázek 9"/>
             <wp:cNvGraphicFramePr>
               <a:graphicFrameLocks xmlns:a="http://schemas.openxmlformats.org/drawingml/2006/main" noChangeAspect="1"/>
             </wp:cNvGraphicFramePr>
@@ -6896,7 +6922,7 @@
               <a:graphicData uri="http://schemas.openxmlformats.org/drawingml/2006/picture">
                 <pic:pic xmlns:pic="http://schemas.openxmlformats.org/drawingml/2006/picture">
                   <pic:nvPicPr>
-                    <pic:cNvPr id="0" name="Picture 4"/>
+                    <pic:cNvPr id="0" name="Picture 1"/>
                     <pic:cNvPicPr>
                       <a:picLocks noChangeAspect="1" noChangeArrowheads="1"/>
                     </pic:cNvPicPr>
@@ -6917,7 +6943,7 @@
                   <pic:spPr bwMode="auto">
                     <a:xfrm>
                       <a:off x="0" y="0"/>
-                      <a:ext cx="5086350" cy="5343525"/>
+                      <a:ext cx="7044055" cy="5057140"/>
                     </a:xfrm>
                     <a:prstGeom prst="rect">
                       <a:avLst/>
@@ -6930,6 +6956,12 @@
                 </pic:pic>
               </a:graphicData>
             </a:graphic>
+            <wp14:sizeRelH relativeFrom="margin">
+              <wp14:pctWidth>0</wp14:pctWidth>
+            </wp14:sizeRelH>
+            <wp14:sizeRelV relativeFrom="margin">
+              <wp14:pctHeight>0</wp14:pctHeight>
+            </wp14:sizeRelV>
           </wp:anchor>
         </w:drawing>
       </w:r>
@@ -6992,205 +7024,13 @@
     </w:p>
     <w:p>
       <w:pPr>
-        <w:spacing w:after="0"/>
-        <w:rPr>
-          <w:color w:val="1F3864"/>
-        </w:rPr>
-      </w:pPr>
-    </w:p>
-    <w:p>
-      <w:pPr>
-        <w:spacing w:after="0"/>
-        <w:rPr>
-          <w:color w:val="1F3864"/>
-        </w:rPr>
-      </w:pPr>
-    </w:p>
-    <w:p>
-      <w:pPr>
-        <w:spacing w:after="0"/>
-        <w:rPr>
-          <w:color w:val="1F3864"/>
-        </w:rPr>
-      </w:pPr>
-    </w:p>
-    <w:p>
-      <w:pPr>
-        <w:spacing w:after="0"/>
-        <w:rPr>
-          <w:color w:val="1F3864"/>
-        </w:rPr>
-      </w:pPr>
-    </w:p>
-    <w:p>
-      <w:pPr>
-        <w:spacing w:after="0"/>
-        <w:rPr>
-          <w:color w:val="1F3864"/>
-        </w:rPr>
-      </w:pPr>
-    </w:p>
-    <w:p>
-      <w:pPr>
-        <w:spacing w:after="0"/>
-        <w:rPr>
-          <w:color w:val="1F3864"/>
-        </w:rPr>
-      </w:pPr>
-    </w:p>
-    <w:p>
-      <w:pPr>
-        <w:spacing w:after="0"/>
-        <w:rPr>
-          <w:color w:val="1F3864"/>
-        </w:rPr>
-      </w:pPr>
-    </w:p>
-    <w:p>
-      <w:pPr>
-        <w:spacing w:after="0"/>
-        <w:rPr>
-          <w:color w:val="1F3864"/>
-        </w:rPr>
-      </w:pPr>
-    </w:p>
-    <w:p>
-      <w:pPr>
-        <w:spacing w:after="0"/>
-        <w:rPr>
-          <w:color w:val="1F3864"/>
-        </w:rPr>
-      </w:pPr>
-    </w:p>
-    <w:p>
-      <w:pPr>
-        <w:spacing w:after="0"/>
-        <w:rPr>
-          <w:color w:val="1F3864"/>
-        </w:rPr>
-      </w:pPr>
-    </w:p>
-    <w:p>
-      <w:pPr>
-        <w:spacing w:after="0"/>
-        <w:rPr>
-          <w:color w:val="1F3864"/>
-        </w:rPr>
-      </w:pPr>
-    </w:p>
-    <w:p>
-      <w:pPr>
-        <w:spacing w:after="0"/>
-        <w:rPr>
-          <w:color w:val="1F3864"/>
-        </w:rPr>
-      </w:pPr>
-    </w:p>
-    <w:p>
-      <w:pPr>
-        <w:spacing w:after="0"/>
-        <w:rPr>
-          <w:color w:val="1F3864"/>
-        </w:rPr>
-      </w:pPr>
-    </w:p>
-    <w:p>
-      <w:pPr>
-        <w:spacing w:after="0"/>
-        <w:rPr>
-          <w:color w:val="1F3864"/>
-        </w:rPr>
-      </w:pPr>
-    </w:p>
-    <w:p>
-      <w:pPr>
-        <w:spacing w:after="0"/>
-        <w:rPr>
-          <w:color w:val="1F3864"/>
-        </w:rPr>
-      </w:pPr>
-    </w:p>
-    <w:p>
-      <w:pPr>
-        <w:spacing w:after="0"/>
-        <w:rPr>
-          <w:color w:val="1F3864"/>
-        </w:rPr>
-      </w:pPr>
-    </w:p>
-    <w:p>
-      <w:pPr>
-        <w:spacing w:after="0"/>
-        <w:rPr>
-          <w:color w:val="1F3864"/>
-        </w:rPr>
-      </w:pPr>
-    </w:p>
-    <w:p>
-      <w:pPr>
-        <w:spacing w:after="0"/>
-        <w:rPr>
-          <w:color w:val="1F3864"/>
-        </w:rPr>
-      </w:pPr>
-    </w:p>
-    <w:p>
-      <w:pPr>
-        <w:spacing w:after="0"/>
-        <w:rPr>
-          <w:color w:val="1F3864"/>
-        </w:rPr>
-      </w:pPr>
-    </w:p>
-    <w:p>
-      <w:pPr>
-        <w:spacing w:after="0"/>
-        <w:rPr>
-          <w:color w:val="1F3864"/>
-        </w:rPr>
-      </w:pPr>
-    </w:p>
-    <w:p>
-      <w:pPr>
-        <w:spacing w:after="0"/>
-        <w:rPr>
-          <w:color w:val="1F3864"/>
-        </w:rPr>
-      </w:pPr>
-    </w:p>
-    <w:p>
-      <w:pPr>
-        <w:spacing w:after="0"/>
-        <w:rPr>
-          <w:color w:val="1F3864"/>
-        </w:rPr>
-      </w:pPr>
-    </w:p>
-    <w:p>
-      <w:pPr>
-        <w:spacing w:after="0"/>
-        <w:rPr>
-          <w:color w:val="1F3864"/>
-        </w:rPr>
-      </w:pPr>
-    </w:p>
-    <w:p>
-      <w:pPr>
-        <w:spacing w:after="0"/>
-        <w:rPr>
-          <w:color w:val="1F3864"/>
-        </w:rPr>
-      </w:pPr>
-    </w:p>
-    <w:p>
-      <w:pPr>
         <w:pStyle w:val="muj-2"/>
       </w:pPr>
-      <w:bookmarkStart w:id="22" w:name="_Toc530299641"/>
+      <w:bookmarkStart w:id="21" w:name="_Toc531272768"/>
       <w:r>
         <w:t>Použité vzory</w:t>
       </w:r>
-      <w:bookmarkEnd w:id="22"/>
+      <w:bookmarkEnd w:id="21"/>
     </w:p>
     <w:p>
       <w:pPr>
@@ -7221,34 +7061,6 @@
         <w:t>Mapper</w:t>
       </w:r>
       <w:proofErr w:type="spellEnd"/>
-      <w:r>
-        <w:rPr>
-          <w:b/>
-        </w:rPr>
-        <w:t xml:space="preserve">, </w:t>
-      </w:r>
-      <w:proofErr w:type="spellStart"/>
-      <w:r>
-        <w:rPr>
-          <w:b/>
-        </w:rPr>
-        <w:t>Active</w:t>
-      </w:r>
-      <w:proofErr w:type="spellEnd"/>
-      <w:r>
-        <w:rPr>
-          <w:b/>
-        </w:rPr>
-        <w:t xml:space="preserve"> </w:t>
-      </w:r>
-      <w:proofErr w:type="spellStart"/>
-      <w:r>
-        <w:rPr>
-          <w:b/>
-        </w:rPr>
-        <w:t>Record</w:t>
-      </w:r>
-      <w:proofErr w:type="spellEnd"/>
     </w:p>
     <w:p>
       <w:pPr>
@@ -7288,26 +7100,29 @@
         </w:numPr>
       </w:pPr>
       <w:r>
-        <w:t>O</w:t>
-      </w:r>
-      <w:r>
-        <w:t>bjektově relační chování</w:t>
-      </w:r>
-      <w:r>
-        <w:t xml:space="preserve">: </w:t>
+        <w:t>Další vzory:</w:t>
+      </w:r>
+      <w:r>
+        <w:t xml:space="preserve"> </w:t>
       </w:r>
       <w:r>
         <w:rPr>
           <w:b/>
         </w:rPr>
-        <w:t xml:space="preserve">Lazy </w:t>
+        <w:t xml:space="preserve">Identity </w:t>
       </w:r>
       <w:proofErr w:type="spellStart"/>
       <w:r>
         <w:rPr>
           <w:b/>
         </w:rPr>
-        <w:t>Load</w:t>
+        <w:t>f</w:t>
+      </w:r>
+      <w:r>
+        <w:rPr>
+          <w:b/>
+        </w:rPr>
+        <w:t>ield</w:t>
       </w:r>
       <w:proofErr w:type="spellEnd"/>
       <w:r>
@@ -7321,12 +7136,12 @@
         <w:rPr>
           <w:b/>
         </w:rPr>
-        <w:t>Builder</w:t>
-      </w:r>
+        <w:t>Repository</w:t>
+      </w:r>
+      <w:bookmarkStart w:id="22" w:name="_GoBack"/>
+      <w:bookmarkEnd w:id="22"/>
       <w:proofErr w:type="spellEnd"/>
     </w:p>
-    <w:p/>
-    <w:p/>
     <w:p>
       <w:pPr>
         <w:rPr>
@@ -7344,7 +7159,7 @@
       <w:pPr>
         <w:pStyle w:val="muj-1"/>
       </w:pPr>
-      <w:bookmarkStart w:id="23" w:name="_Toc530299642"/>
+      <w:bookmarkStart w:id="23" w:name="_Toc531272769"/>
       <w:r>
         <w:lastRenderedPageBreak/>
         <w:t>Popis architektury systému</w:t>
@@ -7387,7 +7202,7 @@
       <w:pPr>
         <w:pStyle w:val="muj-2"/>
       </w:pPr>
-      <w:bookmarkStart w:id="24" w:name="_Toc530299643"/>
+      <w:bookmarkStart w:id="24" w:name="_Toc531272770"/>
       <w:r>
         <w:t>Diagram komponent</w:t>
       </w:r>
@@ -7404,14 +7219,7 @@
     <w:p>
       <w:pPr>
         <w:spacing w:after="0"/>
-        <w:rPr>
-          <w:color w:val="1F3864"/>
-        </w:rPr>
-      </w:pPr>
-    </w:p>
-    <w:p>
-      <w:pPr>
-        <w:spacing w:after="0"/>
+        <w:jc w:val="center"/>
         <w:rPr>
           <w:color w:val="1F3864"/>
         </w:rPr>
@@ -7423,9 +7231,9 @@
         </w:rPr>
         <w:drawing>
           <wp:inline distT="0" distB="0" distL="0" distR="0">
-            <wp:extent cx="5762625" cy="6666865"/>
-            <wp:effectExtent l="0" t="0" r="9525" b="635"/>
-            <wp:docPr id="7" name="Obrázek 7"/>
+            <wp:extent cx="4947644" cy="7192804"/>
+            <wp:effectExtent l="0" t="0" r="5715" b="8255"/>
+            <wp:docPr id="10" name="Obrázek 10"/>
             <wp:cNvGraphicFramePr>
               <a:graphicFrameLocks xmlns:a="http://schemas.openxmlformats.org/drawingml/2006/main" noChangeAspect="1"/>
             </wp:cNvGraphicFramePr>
@@ -7433,7 +7241,7 @@
               <a:graphicData uri="http://schemas.openxmlformats.org/drawingml/2006/picture">
                 <pic:pic xmlns:pic="http://schemas.openxmlformats.org/drawingml/2006/picture">
                   <pic:nvPicPr>
-                    <pic:cNvPr id="0" name="Picture 1"/>
+                    <pic:cNvPr id="0" name="Picture 2"/>
                     <pic:cNvPicPr>
                       <a:picLocks noChangeAspect="1" noChangeArrowheads="1"/>
                     </pic:cNvPicPr>
@@ -7454,7 +7262,7 @@
                   <pic:spPr bwMode="auto">
                     <a:xfrm>
                       <a:off x="0" y="0"/>
-                      <a:ext cx="5762625" cy="6666865"/>
+                      <a:ext cx="4951094" cy="7197820"/>
                     </a:xfrm>
                     <a:prstGeom prst="rect">
                       <a:avLst/>
@@ -7473,11 +7281,93 @@
     </w:p>
     <w:p>
       <w:pPr>
-        <w:spacing w:after="0"/>
-        <w:rPr>
-          <w:color w:val="1F3864"/>
-        </w:rPr>
-      </w:pPr>
+        <w:pStyle w:val="muj-2"/>
+      </w:pPr>
+      <w:bookmarkStart w:id="25" w:name="_Toc531272771"/>
+      <w:r>
+        <w:lastRenderedPageBreak/>
+        <w:t>Topologie nasazení</w:t>
+      </w:r>
+      <w:bookmarkEnd w:id="25"/>
+    </w:p>
+    <w:p>
+      <w:pPr>
+        <w:spacing w:after="0"/>
+        <w:rPr>
+          <w:color w:val="1F3864"/>
+        </w:rPr>
+      </w:pPr>
+    </w:p>
+    <w:p>
+      <w:pPr>
+        <w:spacing w:after="0"/>
+        <w:rPr>
+          <w:color w:val="1F3864"/>
+        </w:rPr>
+      </w:pPr>
+    </w:p>
+    <w:p>
+      <w:pPr>
+        <w:spacing w:after="0"/>
+        <w:jc w:val="center"/>
+        <w:rPr>
+          <w:color w:val="1F3864"/>
+        </w:rPr>
+      </w:pPr>
+      <w:r>
+        <w:rPr>
+          <w:noProof/>
+          <w:color w:val="1F3864"/>
+        </w:rPr>
+        <w:drawing>
+          <wp:inline distT="0" distB="0" distL="0" distR="0">
+            <wp:extent cx="4040155" cy="6172953"/>
+            <wp:effectExtent l="0" t="0" r="0" b="0"/>
+            <wp:docPr id="11" name="Obrázek 11"/>
+            <wp:cNvGraphicFramePr>
+              <a:graphicFrameLocks xmlns:a="http://schemas.openxmlformats.org/drawingml/2006/main" noChangeAspect="1"/>
+            </wp:cNvGraphicFramePr>
+            <a:graphic xmlns:a="http://schemas.openxmlformats.org/drawingml/2006/main">
+              <a:graphicData uri="http://schemas.openxmlformats.org/drawingml/2006/picture">
+                <pic:pic xmlns:pic="http://schemas.openxmlformats.org/drawingml/2006/picture">
+                  <pic:nvPicPr>
+                    <pic:cNvPr id="0" name="Picture 3"/>
+                    <pic:cNvPicPr>
+                      <a:picLocks noChangeAspect="1" noChangeArrowheads="1"/>
+                    </pic:cNvPicPr>
+                  </pic:nvPicPr>
+                  <pic:blipFill>
+                    <a:blip r:embed="rId22">
+                      <a:extLst>
+                        <a:ext uri="{28A0092B-C50C-407E-A947-70E740481C1C}">
+                          <a14:useLocalDpi xmlns:a14="http://schemas.microsoft.com/office/drawing/2010/main" val="0"/>
+                        </a:ext>
+                      </a:extLst>
+                    </a:blip>
+                    <a:srcRect/>
+                    <a:stretch>
+                      <a:fillRect/>
+                    </a:stretch>
+                  </pic:blipFill>
+                  <pic:spPr bwMode="auto">
+                    <a:xfrm>
+                      <a:off x="0" y="0"/>
+                      <a:ext cx="4042140" cy="6175986"/>
+                    </a:xfrm>
+                    <a:prstGeom prst="rect">
+                      <a:avLst/>
+                    </a:prstGeom>
+                    <a:noFill/>
+                    <a:ln>
+                      <a:noFill/>
+                    </a:ln>
+                  </pic:spPr>
+                </pic:pic>
+              </a:graphicData>
+            </a:graphic>
+          </wp:inline>
+        </w:drawing>
+      </w:r>
     </w:p>
     <w:p>
       <w:pPr>
@@ -7568,7 +7458,7 @@
       </w:pPr>
     </w:p>
     <w:sectPr>
-      <w:footerReference w:type="default" r:id="rId22"/>
+      <w:footerReference w:type="default" r:id="rId23"/>
       <w:pgSz w:w="11906" w:h="16838"/>
       <w:pgMar w:top="1417" w:right="1417" w:bottom="1417" w:left="1417" w:header="708" w:footer="708" w:gutter="0"/>
       <w:pgNumType w:start="0"/>
@@ -9595,13 +9485,17 @@
     <w:autoRedefine/>
     <w:uiPriority w:val="39"/>
     <w:unhideWhenUsed/>
-    <w:rsid w:val="002B4D6C"/>
+    <w:rsid w:val="008D49F4"/>
     <w:pPr>
       <w:tabs>
         <w:tab w:val="right" w:pos="9062"/>
       </w:tabs>
       <w:spacing w:after="100"/>
     </w:pPr>
+    <w:rPr>
+      <w:b/>
+      <w:noProof/>
+    </w:rPr>
   </w:style>
   <w:style w:type="character" w:customStyle="1" w:styleId="muj-2Char">
     <w:name w:val="muj-2 Char"/>
